--- a/js/ES6/ES6.docx
+++ b/js/ES6/ES6.docx
@@ -2,13 +2,6 @@
 <file path=word/document.xml><?xml version="1.0" encoding="utf-8"?>
 <w:document xmlns:wpc="http://schemas.microsoft.com/office/word/2010/wordprocessingCanvas" xmlns:mc="http://schemas.openxmlformats.org/markup-compatibility/2006" xmlns:o="urn:schemas-microsoft-com:office:office" xmlns:r="http://schemas.openxmlformats.org/officeDocument/2006/relationships" xmlns:m="http://schemas.openxmlformats.org/officeDocument/2006/math" xmlns:v="urn:schemas-microsoft-com:vml" xmlns:wp14="http://schemas.microsoft.com/office/word/2010/wordprocessingDrawing" xmlns:wp="http://schemas.openxmlformats.org/drawingml/2006/wordprocessingDrawing" xmlns:w="http://schemas.openxmlformats.org/wordprocessingml/2006/main" xmlns:w14="http://schemas.microsoft.com/office/word/2010/wordml" xmlns:w10="urn:schemas-microsoft-com:office:word" xmlns:w15="http://schemas.microsoft.com/office/word/2012/wordml" xmlns:wpg="http://schemas.microsoft.com/office/word/2010/wordprocessingGroup" xmlns:wpi="http://schemas.microsoft.com/office/word/2010/wordprocessingInk" xmlns:wne="http://schemas.microsoft.com/office/word/2006/wordml" xmlns:wps="http://schemas.microsoft.com/office/word/2010/wordprocessingShape" xmlns:wpsCustomData="http://www.wps.cn/officeDocument/2013/wpsCustomData" mc:Ignorable="w14 w15 wp14">
   <w:body>
-    <w:p>
-      <w:pPr>
-        <w:rPr>
-          <w:rFonts w:hint="default" w:ascii="Consolas" w:hAnsi="Consolas" w:cs="Consolas"/>
-        </w:rPr>
-      </w:pPr>
-    </w:p>
     <w:p>
       <w:pPr>
         <w:pStyle w:val="7"/>
@@ -7850,6 +7843,7 @@
         <w:pageBreakBefore w:val="0"/>
         <w:widowControl w:val="0"/>
         <w:numPr>
+          <w:ilvl w:val="0"/>
           <w:numId w:val="0"/>
         </w:numPr>
         <w:kinsoku/>
@@ -8531,8 +8525,6 @@
         </w:rPr>
         <w:t>1</w:t>
       </w:r>
-      <w:bookmarkStart w:id="19" w:name="_GoBack"/>
-      <w:bookmarkEnd w:id="19"/>
       <w:r>
         <w:rPr>
           <w:rFonts w:hint="default" w:ascii="Consolas" w:hAnsi="Consolas" w:eastAsia="Consolas" w:cs="Consolas"/>
@@ -16992,14 +16984,6 @@
     </w:p>
     <w:p>
       <w:pPr>
-        <w:rPr>
-          <w:rFonts w:hint="default" w:ascii="Consolas" w:hAnsi="Consolas" w:cs="Consolas"/>
-          <w:lang w:val="en-US" w:eastAsia="zh-CN"/>
-        </w:rPr>
-      </w:pPr>
-    </w:p>
-    <w:p>
-      <w:pPr>
         <w:pStyle w:val="7"/>
         <w:rPr>
           <w:rFonts w:hint="default" w:ascii="Consolas" w:hAnsi="Consolas" w:cs="Consolas"/>
@@ -23206,6 +23190,8 @@
         </w:rPr>
         <w:t>()</w:t>
       </w:r>
+      <w:bookmarkStart w:id="19" w:name="_GoBack"/>
+      <w:bookmarkEnd w:id="19"/>
     </w:p>
     <w:p>
       <w:pPr>

--- a/js/ES6/ES6.docx
+++ b/js/ES6/ES6.docx
@@ -3004,6 +3004,25 @@
     <w:p>
       <w:pPr>
         <w:rPr>
+          <w:rFonts w:hint="default" w:ascii="Consolas" w:hAnsi="Consolas" w:cs="Consolas"/>
+          <w:b/>
+          <w:bCs/>
+          <w:lang w:val="en-US" w:eastAsia="zh-CN"/>
+        </w:rPr>
+      </w:pPr>
+      <w:r>
+        <w:rPr>
+          <w:rFonts w:hint="default" w:ascii="Consolas" w:hAnsi="Consolas" w:cs="Consolas"/>
+          <w:b/>
+          <w:bCs/>
+          <w:lang w:val="en-US" w:eastAsia="zh-CN"/>
+        </w:rPr>
+        <w:t>箭头函数还会继承当前上下文的 this 关键字</w:t>
+      </w:r>
+    </w:p>
+    <w:p>
+      <w:pPr>
+        <w:rPr>
           <w:rFonts w:hint="default" w:ascii="Consolas" w:hAnsi="Consolas" w:cs="Consolas" w:eastAsiaTheme="minorEastAsia"/>
           <w:lang w:val="en-US" w:eastAsia="zh-CN"/>
         </w:rPr>
@@ -3076,7 +3095,7 @@
           <w:rFonts w:hint="default" w:ascii="Consolas" w:hAnsi="Consolas" w:cs="Consolas"/>
           <w:lang w:val="en-US" w:eastAsia="zh-CN"/>
         </w:rPr>
-        <w:t xml:space="preserve">  ①在全局环境下定义 this  &gt; &gt;  window</w:t>
+        <w:t xml:space="preserve">  ①在全局环境下定义 this  &gt;&gt;  window</w:t>
       </w:r>
     </w:p>
     <w:p>
@@ -8462,6 +8481,563 @@
           <w:shd w:val="clear" w:color="auto" w:fill="auto"/>
           <w:lang w:val="en-US" w:eastAsia="zh-CN"/>
         </w:rPr>
+      </w:pPr>
+      <w:r>
+        <w:rPr>
+          <w:rFonts w:hint="default" w:ascii="Consolas" w:hAnsi="Consolas" w:eastAsia="Consolas" w:cs="Consolas"/>
+          <w:i w:val="0"/>
+          <w:caps w:val="0"/>
+          <w:color w:val="333333"/>
+          <w:spacing w:val="0"/>
+          <w:sz w:val="18"/>
+          <w:szCs w:val="18"/>
+          <w:shd w:val="clear" w:color="auto" w:fill="auto"/>
+          <w:lang w:val="en-US" w:eastAsia="zh-CN"/>
+        </w:rPr>
+        <w:t>解构将colors数组的第</w:t>
+      </w:r>
+      <w:r>
+        <w:rPr>
+          <w:rFonts w:hint="eastAsia" w:ascii="Consolas" w:hAnsi="Consolas" w:eastAsia="Consolas" w:cs="Consolas"/>
+          <w:i w:val="0"/>
+          <w:caps w:val="0"/>
+          <w:color w:val="333333"/>
+          <w:spacing w:val="0"/>
+          <w:sz w:val="18"/>
+          <w:szCs w:val="18"/>
+          <w:shd w:val="clear" w:color="auto" w:fill="auto"/>
+          <w:lang w:val="en-US" w:eastAsia="zh-CN"/>
+        </w:rPr>
+        <w:t>二</w:t>
+      </w:r>
+      <w:r>
+        <w:rPr>
+          <w:rFonts w:hint="default" w:ascii="Consolas" w:hAnsi="Consolas" w:eastAsia="Consolas" w:cs="Consolas"/>
+          <w:i w:val="0"/>
+          <w:caps w:val="0"/>
+          <w:color w:val="333333"/>
+          <w:spacing w:val="0"/>
+          <w:sz w:val="18"/>
+          <w:szCs w:val="18"/>
+          <w:shd w:val="clear" w:color="auto" w:fill="auto"/>
+          <w:lang w:val="en-US" w:eastAsia="zh-CN"/>
+        </w:rPr>
+        <w:t>个元素赋给firstColor变量。如果数组在索引</w:t>
+      </w:r>
+      <w:r>
+        <w:rPr>
+          <w:rFonts w:hint="eastAsia" w:ascii="Consolas" w:hAnsi="Consolas" w:eastAsia="Consolas" w:cs="Consolas"/>
+          <w:i w:val="0"/>
+          <w:caps w:val="0"/>
+          <w:color w:val="333333"/>
+          <w:spacing w:val="0"/>
+          <w:sz w:val="18"/>
+          <w:szCs w:val="18"/>
+          <w:shd w:val="clear" w:color="auto" w:fill="auto"/>
+          <w:lang w:val="en-US" w:eastAsia="zh-CN"/>
+        </w:rPr>
+        <w:t>1</w:t>
+      </w:r>
+      <w:r>
+        <w:rPr>
+          <w:rFonts w:hint="default" w:ascii="Consolas" w:hAnsi="Consolas" w:eastAsia="Consolas" w:cs="Consolas"/>
+          <w:i w:val="0"/>
+          <w:caps w:val="0"/>
+          <w:color w:val="333333"/>
+          <w:spacing w:val="0"/>
+          <w:sz w:val="18"/>
+          <w:szCs w:val="18"/>
+          <w:shd w:val="clear" w:color="auto" w:fill="auto"/>
+          <w:lang w:val="en-US" w:eastAsia="zh-CN"/>
+        </w:rPr>
+        <w:t>处没有任何元素，则分配“white”默认值。</w:t>
+      </w:r>
+    </w:p>
+    <w:p>
+      <w:pPr>
+        <w:shd w:val="clear"/>
+        <w:rPr>
+          <w:rFonts w:hint="default" w:ascii="Consolas" w:hAnsi="Consolas" w:eastAsia="Consolas" w:cs="Consolas"/>
+          <w:i w:val="0"/>
+          <w:caps w:val="0"/>
+          <w:color w:val="333333"/>
+          <w:spacing w:val="0"/>
+          <w:sz w:val="18"/>
+          <w:szCs w:val="18"/>
+          <w:shd w:val="clear" w:color="auto" w:fill="auto"/>
+          <w:lang w:val="en-US" w:eastAsia="zh-CN"/>
+        </w:rPr>
+      </w:pPr>
+    </w:p>
+    <w:p>
+      <w:pPr>
+        <w:shd w:val="clear"/>
+        <w:rPr>
+          <w:rFonts w:hint="default" w:ascii="Consolas" w:hAnsi="Consolas" w:eastAsia="Consolas" w:cs="Consolas"/>
+          <w:b/>
+          <w:bCs/>
+          <w:i w:val="0"/>
+          <w:caps w:val="0"/>
+          <w:color w:val="333333"/>
+          <w:spacing w:val="0"/>
+          <w:sz w:val="18"/>
+          <w:szCs w:val="18"/>
+          <w:shd w:val="clear" w:color="auto" w:fill="auto"/>
+          <w:lang w:val="en-US" w:eastAsia="zh-CN"/>
+        </w:rPr>
+      </w:pPr>
+      <w:r>
+        <w:rPr>
+          <w:rFonts w:hint="default" w:ascii="Consolas" w:hAnsi="Consolas" w:eastAsia="Consolas" w:cs="Consolas"/>
+          <w:b/>
+          <w:bCs/>
+          <w:i w:val="0"/>
+          <w:caps w:val="0"/>
+          <w:color w:val="333333"/>
+          <w:spacing w:val="0"/>
+          <w:sz w:val="18"/>
+          <w:szCs w:val="18"/>
+          <w:shd w:val="clear" w:color="auto" w:fill="auto"/>
+          <w:lang w:val="en-US" w:eastAsia="zh-CN"/>
+        </w:rPr>
+        <w:t>对象字面量改进</w:t>
+      </w:r>
+    </w:p>
+    <w:p>
+      <w:pPr>
+        <w:shd w:val="clear"/>
+        <w:rPr>
+          <w:rFonts w:hint="default" w:ascii="Consolas" w:hAnsi="Consolas" w:eastAsia="Consolas" w:cs="Consolas"/>
+          <w:i w:val="0"/>
+          <w:caps w:val="0"/>
+          <w:color w:val="333333"/>
+          <w:spacing w:val="0"/>
+          <w:sz w:val="18"/>
+          <w:szCs w:val="18"/>
+          <w:shd w:val="clear" w:color="auto" w:fill="auto"/>
+          <w:lang w:val="en-US" w:eastAsia="zh-CN"/>
+        </w:rPr>
+      </w:pPr>
+      <w:r>
+        <w:rPr>
+          <w:rFonts w:hint="default" w:ascii="Consolas" w:hAnsi="Consolas" w:eastAsia="Consolas" w:cs="Consolas"/>
+          <w:i w:val="0"/>
+          <w:caps w:val="0"/>
+          <w:color w:val="333333"/>
+          <w:spacing w:val="0"/>
+          <w:sz w:val="18"/>
+          <w:szCs w:val="18"/>
+          <w:shd w:val="clear" w:color="auto" w:fill="auto"/>
+          <w:lang w:val="en-US" w:eastAsia="zh-CN"/>
+        </w:rPr>
+        <w:t>这是析构的反向操作，用于重新组织一个 Object 。</w:t>
+      </w:r>
+    </w:p>
+    <w:p>
+      <w:pPr>
+        <w:shd w:val="clear" w:fill="F1F1F1" w:themeFill="background1" w:themeFillShade="F2"/>
+        <w:ind w:firstLine="180" w:firstLineChars="100"/>
+        <w:rPr>
+          <w:rFonts w:hint="default" w:ascii="Consolas" w:hAnsi="Consolas" w:eastAsia="Consolas" w:cs="Consolas"/>
+          <w:i w:val="0"/>
+          <w:caps w:val="0"/>
+          <w:color w:val="333333"/>
+          <w:spacing w:val="0"/>
+          <w:sz w:val="18"/>
+          <w:szCs w:val="18"/>
+          <w:shd w:val="clear" w:color="auto" w:fill="auto"/>
+          <w:lang w:val="en-US" w:eastAsia="zh-CN"/>
+        </w:rPr>
+      </w:pPr>
+      <w:r>
+        <w:rPr>
+          <w:rFonts w:hint="default" w:ascii="Consolas" w:hAnsi="Consolas" w:eastAsia="Consolas" w:cs="Consolas"/>
+          <w:i w:val="0"/>
+          <w:caps w:val="0"/>
+          <w:color w:val="333333"/>
+          <w:spacing w:val="0"/>
+          <w:sz w:val="18"/>
+          <w:szCs w:val="18"/>
+          <w:shd w:val="clear" w:color="auto" w:fill="auto"/>
+          <w:lang w:val="en-US" w:eastAsia="zh-CN"/>
+        </w:rPr>
+        <w:t>const name = 'duoduo';</w:t>
+      </w:r>
+    </w:p>
+    <w:p>
+      <w:pPr>
+        <w:shd w:val="clear" w:fill="F1F1F1" w:themeFill="background1" w:themeFillShade="F2"/>
+        <w:ind w:firstLine="180" w:firstLineChars="100"/>
+        <w:rPr>
+          <w:rFonts w:hint="default" w:ascii="Consolas" w:hAnsi="Consolas" w:eastAsia="Consolas" w:cs="Consolas"/>
+          <w:i w:val="0"/>
+          <w:caps w:val="0"/>
+          <w:color w:val="333333"/>
+          <w:spacing w:val="0"/>
+          <w:sz w:val="18"/>
+          <w:szCs w:val="18"/>
+          <w:shd w:val="clear" w:color="auto" w:fill="auto"/>
+          <w:lang w:val="en-US" w:eastAsia="zh-CN"/>
+        </w:rPr>
+      </w:pPr>
+      <w:r>
+        <w:rPr>
+          <w:rFonts w:hint="default" w:ascii="Consolas" w:hAnsi="Consolas" w:eastAsia="Consolas" w:cs="Consolas"/>
+          <w:i w:val="0"/>
+          <w:caps w:val="0"/>
+          <w:color w:val="333333"/>
+          <w:spacing w:val="0"/>
+          <w:sz w:val="18"/>
+          <w:szCs w:val="18"/>
+          <w:shd w:val="clear" w:color="auto" w:fill="auto"/>
+          <w:lang w:val="en-US" w:eastAsia="zh-CN"/>
+        </w:rPr>
+        <w:t>const age = 8;</w:t>
+      </w:r>
+    </w:p>
+    <w:p>
+      <w:pPr>
+        <w:shd w:val="clear" w:fill="F1F1F1" w:themeFill="background1" w:themeFillShade="F2"/>
+        <w:ind w:firstLine="180" w:firstLineChars="100"/>
+        <w:rPr>
+          <w:rFonts w:hint="default" w:ascii="Consolas" w:hAnsi="Consolas" w:eastAsia="Consolas" w:cs="Consolas"/>
+          <w:i w:val="0"/>
+          <w:caps w:val="0"/>
+          <w:color w:val="333333"/>
+          <w:spacing w:val="0"/>
+          <w:sz w:val="18"/>
+          <w:szCs w:val="18"/>
+          <w:shd w:val="clear" w:color="auto" w:fill="auto"/>
+          <w:lang w:val="en-US" w:eastAsia="zh-CN"/>
+        </w:rPr>
+      </w:pPr>
+      <w:r>
+        <w:rPr>
+          <w:rFonts w:hint="default" w:ascii="Consolas" w:hAnsi="Consolas" w:eastAsia="Consolas" w:cs="Consolas"/>
+          <w:i w:val="0"/>
+          <w:caps w:val="0"/>
+          <w:color w:val="333333"/>
+          <w:spacing w:val="0"/>
+          <w:sz w:val="18"/>
+          <w:szCs w:val="18"/>
+          <w:shd w:val="clear" w:color="auto" w:fill="auto"/>
+          <w:lang w:val="en-US" w:eastAsia="zh-CN"/>
+        </w:rPr>
+        <w:t>const user = { name, age };  // { name: 'duoduo', age: 8 }</w:t>
+      </w:r>
+    </w:p>
+    <w:p>
+      <w:pPr>
+        <w:shd w:val="clear"/>
+        <w:rPr>
+          <w:rFonts w:hint="default" w:ascii="Consolas" w:hAnsi="Consolas" w:eastAsia="Consolas" w:cs="Consolas"/>
+          <w:i w:val="0"/>
+          <w:caps w:val="0"/>
+          <w:color w:val="333333"/>
+          <w:spacing w:val="0"/>
+          <w:sz w:val="18"/>
+          <w:szCs w:val="18"/>
+          <w:shd w:val="clear" w:color="auto" w:fill="auto"/>
+          <w:lang w:val="en-US" w:eastAsia="zh-CN"/>
+        </w:rPr>
+      </w:pPr>
+    </w:p>
+    <w:p>
+      <w:pPr>
+        <w:shd w:val="clear"/>
+        <w:rPr>
+          <w:rFonts w:hint="default" w:ascii="Consolas" w:hAnsi="Consolas" w:eastAsia="Consolas" w:cs="Consolas"/>
+          <w:i w:val="0"/>
+          <w:caps w:val="0"/>
+          <w:color w:val="333333"/>
+          <w:spacing w:val="0"/>
+          <w:sz w:val="18"/>
+          <w:szCs w:val="18"/>
+          <w:shd w:val="clear" w:color="auto" w:fill="auto"/>
+          <w:lang w:val="en-US" w:eastAsia="zh-CN"/>
+        </w:rPr>
+      </w:pPr>
+      <w:r>
+        <w:rPr>
+          <w:rFonts w:hint="default" w:ascii="Consolas" w:hAnsi="Consolas" w:eastAsia="Consolas" w:cs="Consolas"/>
+          <w:i w:val="0"/>
+          <w:caps w:val="0"/>
+          <w:color w:val="333333"/>
+          <w:spacing w:val="0"/>
+          <w:sz w:val="18"/>
+          <w:szCs w:val="18"/>
+          <w:shd w:val="clear" w:color="auto" w:fill="auto"/>
+          <w:lang w:val="en-US" w:eastAsia="zh-CN"/>
+        </w:rPr>
+        <w:t>定义对象方法时，还可以省去 </w:t>
+      </w:r>
+      <w:r>
+        <w:rPr>
+          <w:rFonts w:hint="eastAsia" w:ascii="Consolas" w:hAnsi="Consolas" w:eastAsia="Consolas" w:cs="Consolas"/>
+          <w:i w:val="0"/>
+          <w:caps w:val="0"/>
+          <w:color w:val="333333"/>
+          <w:spacing w:val="0"/>
+          <w:sz w:val="18"/>
+          <w:szCs w:val="18"/>
+          <w:shd w:val="clear" w:color="auto" w:fill="auto"/>
+          <w:lang w:val="en-US" w:eastAsia="zh-CN"/>
+        </w:rPr>
+        <w:t>:</w:t>
+      </w:r>
+      <w:r>
+        <w:rPr>
+          <w:rFonts w:hint="default" w:ascii="Consolas" w:hAnsi="Consolas" w:eastAsia="Consolas" w:cs="Consolas"/>
+          <w:i w:val="0"/>
+          <w:caps w:val="0"/>
+          <w:color w:val="333333"/>
+          <w:spacing w:val="0"/>
+          <w:sz w:val="18"/>
+          <w:szCs w:val="18"/>
+          <w:shd w:val="clear" w:color="auto" w:fill="auto"/>
+          <w:lang w:val="en-US" w:eastAsia="zh-CN"/>
+        </w:rPr>
+        <w:t>function 关键字。</w:t>
+      </w:r>
+    </w:p>
+    <w:p>
+      <w:pPr>
+        <w:shd w:val="clear" w:fill="F1F1F1" w:themeFill="background1" w:themeFillShade="F2"/>
+        <w:rPr>
+          <w:rFonts w:hint="default" w:ascii="Consolas" w:hAnsi="Consolas" w:eastAsia="Consolas" w:cs="Consolas"/>
+          <w:i w:val="0"/>
+          <w:caps w:val="0"/>
+          <w:color w:val="333333"/>
+          <w:spacing w:val="0"/>
+          <w:sz w:val="18"/>
+          <w:szCs w:val="18"/>
+          <w:shd w:val="clear" w:color="auto" w:fill="auto"/>
+          <w:lang w:val="en-US" w:eastAsia="zh-CN"/>
+        </w:rPr>
+      </w:pPr>
+      <w:r>
+        <w:rPr>
+          <w:rFonts w:hint="default" w:ascii="Consolas" w:hAnsi="Consolas" w:eastAsia="Consolas" w:cs="Consolas"/>
+          <w:i w:val="0"/>
+          <w:caps w:val="0"/>
+          <w:color w:val="333333"/>
+          <w:spacing w:val="0"/>
+          <w:sz w:val="18"/>
+          <w:szCs w:val="18"/>
+          <w:shd w:val="clear" w:color="auto" w:fill="auto"/>
+          <w:lang w:val="en-US" w:eastAsia="zh-CN"/>
+        </w:rPr>
+        <w:t>app.model({</w:t>
+      </w:r>
+    </w:p>
+    <w:p>
+      <w:pPr>
+        <w:shd w:val="clear" w:fill="F1F1F1" w:themeFill="background1" w:themeFillShade="F2"/>
+        <w:rPr>
+          <w:rFonts w:hint="default" w:ascii="Consolas" w:hAnsi="Consolas" w:eastAsia="Consolas" w:cs="Consolas"/>
+          <w:i w:val="0"/>
+          <w:caps w:val="0"/>
+          <w:color w:val="333333"/>
+          <w:spacing w:val="0"/>
+          <w:sz w:val="18"/>
+          <w:szCs w:val="18"/>
+          <w:shd w:val="clear" w:color="auto" w:fill="auto"/>
+          <w:lang w:val="en-US" w:eastAsia="zh-CN"/>
+        </w:rPr>
+      </w:pPr>
+      <w:r>
+        <w:rPr>
+          <w:rFonts w:hint="default" w:ascii="Consolas" w:hAnsi="Consolas" w:eastAsia="Consolas" w:cs="Consolas"/>
+          <w:i w:val="0"/>
+          <w:caps w:val="0"/>
+          <w:color w:val="333333"/>
+          <w:spacing w:val="0"/>
+          <w:sz w:val="18"/>
+          <w:szCs w:val="18"/>
+          <w:shd w:val="clear" w:color="auto" w:fill="auto"/>
+          <w:lang w:val="en-US" w:eastAsia="zh-CN"/>
+        </w:rPr>
+        <w:t xml:space="preserve">  reducers: {</w:t>
+      </w:r>
+    </w:p>
+    <w:p>
+      <w:pPr>
+        <w:shd w:val="clear" w:fill="F1F1F1" w:themeFill="background1" w:themeFillShade="F2"/>
+        <w:rPr>
+          <w:rFonts w:hint="default" w:ascii="Consolas" w:hAnsi="Consolas" w:eastAsia="Consolas" w:cs="Consolas"/>
+          <w:i w:val="0"/>
+          <w:caps w:val="0"/>
+          <w:color w:val="333333"/>
+          <w:spacing w:val="0"/>
+          <w:sz w:val="18"/>
+          <w:szCs w:val="18"/>
+          <w:shd w:val="clear" w:color="auto" w:fill="auto"/>
+          <w:lang w:val="en-US" w:eastAsia="zh-CN"/>
+        </w:rPr>
+      </w:pPr>
+      <w:r>
+        <w:rPr>
+          <w:rFonts w:hint="default" w:ascii="Consolas" w:hAnsi="Consolas" w:eastAsia="Consolas" w:cs="Consolas"/>
+          <w:i w:val="0"/>
+          <w:caps w:val="0"/>
+          <w:color w:val="333333"/>
+          <w:spacing w:val="0"/>
+          <w:sz w:val="18"/>
+          <w:szCs w:val="18"/>
+          <w:shd w:val="clear" w:color="auto" w:fill="auto"/>
+          <w:lang w:val="en-US" w:eastAsia="zh-CN"/>
+        </w:rPr>
+        <w:t xml:space="preserve">    add() {}  // 等同于 add: function() {}</w:t>
+      </w:r>
+      <w:r>
+        <w:rPr>
+          <w:rFonts w:hint="eastAsia" w:ascii="Consolas" w:hAnsi="Consolas" w:eastAsia="Consolas" w:cs="Consolas"/>
+          <w:i w:val="0"/>
+          <w:caps w:val="0"/>
+          <w:color w:val="333333"/>
+          <w:spacing w:val="0"/>
+          <w:sz w:val="18"/>
+          <w:szCs w:val="18"/>
+          <w:shd w:val="clear" w:color="auto" w:fill="auto"/>
+          <w:lang w:val="en-US" w:eastAsia="zh-CN"/>
+        </w:rPr>
+        <w:t xml:space="preserve">   </w:t>
+      </w:r>
+    </w:p>
+    <w:p>
+      <w:pPr>
+        <w:shd w:val="clear" w:fill="F1F1F1" w:themeFill="background1" w:themeFillShade="F2"/>
+        <w:rPr>
+          <w:rFonts w:hint="default" w:ascii="Consolas" w:hAnsi="Consolas" w:eastAsia="Consolas" w:cs="Consolas"/>
+          <w:i w:val="0"/>
+          <w:caps w:val="0"/>
+          <w:color w:val="333333"/>
+          <w:spacing w:val="0"/>
+          <w:sz w:val="18"/>
+          <w:szCs w:val="18"/>
+          <w:shd w:val="clear" w:color="auto" w:fill="auto"/>
+          <w:lang w:val="en-US" w:eastAsia="zh-CN"/>
+        </w:rPr>
+      </w:pPr>
+      <w:r>
+        <w:rPr>
+          <w:rFonts w:hint="default" w:ascii="Consolas" w:hAnsi="Consolas" w:eastAsia="Consolas" w:cs="Consolas"/>
+          <w:i w:val="0"/>
+          <w:caps w:val="0"/>
+          <w:color w:val="333333"/>
+          <w:spacing w:val="0"/>
+          <w:sz w:val="18"/>
+          <w:szCs w:val="18"/>
+          <w:shd w:val="clear" w:color="auto" w:fill="auto"/>
+          <w:lang w:val="en-US" w:eastAsia="zh-CN"/>
+        </w:rPr>
+        <w:t xml:space="preserve">  },</w:t>
+      </w:r>
+    </w:p>
+    <w:p>
+      <w:pPr>
+        <w:shd w:val="clear" w:fill="F1F1F1" w:themeFill="background1" w:themeFillShade="F2"/>
+        <w:rPr>
+          <w:rFonts w:hint="default" w:ascii="Consolas" w:hAnsi="Consolas" w:eastAsia="Consolas" w:cs="Consolas"/>
+          <w:i w:val="0"/>
+          <w:caps w:val="0"/>
+          <w:color w:val="333333"/>
+          <w:spacing w:val="0"/>
+          <w:sz w:val="18"/>
+          <w:szCs w:val="18"/>
+          <w:shd w:val="clear" w:color="auto" w:fill="auto"/>
+          <w:lang w:val="en-US" w:eastAsia="zh-CN"/>
+        </w:rPr>
+      </w:pPr>
+      <w:r>
+        <w:rPr>
+          <w:rFonts w:hint="default" w:ascii="Consolas" w:hAnsi="Consolas" w:eastAsia="Consolas" w:cs="Consolas"/>
+          <w:i w:val="0"/>
+          <w:caps w:val="0"/>
+          <w:color w:val="333333"/>
+          <w:spacing w:val="0"/>
+          <w:sz w:val="18"/>
+          <w:szCs w:val="18"/>
+          <w:shd w:val="clear" w:color="auto" w:fill="auto"/>
+          <w:lang w:val="en-US" w:eastAsia="zh-CN"/>
+        </w:rPr>
+        <w:t xml:space="preserve">  effects: {</w:t>
+      </w:r>
+    </w:p>
+    <w:p>
+      <w:pPr>
+        <w:shd w:val="clear" w:fill="F1F1F1" w:themeFill="background1" w:themeFillShade="F2"/>
+        <w:rPr>
+          <w:rFonts w:hint="default" w:ascii="Consolas" w:hAnsi="Consolas" w:eastAsia="Consolas" w:cs="Consolas"/>
+          <w:i w:val="0"/>
+          <w:caps w:val="0"/>
+          <w:color w:val="333333"/>
+          <w:spacing w:val="0"/>
+          <w:sz w:val="18"/>
+          <w:szCs w:val="18"/>
+          <w:shd w:val="clear" w:color="auto" w:fill="auto"/>
+          <w:lang w:val="en-US" w:eastAsia="zh-CN"/>
+        </w:rPr>
+      </w:pPr>
+      <w:r>
+        <w:rPr>
+          <w:rFonts w:hint="default" w:ascii="Consolas" w:hAnsi="Consolas" w:eastAsia="Consolas" w:cs="Consolas"/>
+          <w:i w:val="0"/>
+          <w:caps w:val="0"/>
+          <w:color w:val="333333"/>
+          <w:spacing w:val="0"/>
+          <w:sz w:val="18"/>
+          <w:szCs w:val="18"/>
+          <w:shd w:val="clear" w:color="auto" w:fill="auto"/>
+          <w:lang w:val="en-US" w:eastAsia="zh-CN"/>
+        </w:rPr>
+        <w:t xml:space="preserve">    *addRemote() {}  // 等同于 addRemote: function*() {}</w:t>
+      </w:r>
+    </w:p>
+    <w:p>
+      <w:pPr>
+        <w:shd w:val="clear" w:fill="F1F1F1" w:themeFill="background1" w:themeFillShade="F2"/>
+        <w:rPr>
+          <w:rFonts w:hint="default" w:ascii="Consolas" w:hAnsi="Consolas" w:eastAsia="Consolas" w:cs="Consolas"/>
+          <w:i w:val="0"/>
+          <w:caps w:val="0"/>
+          <w:color w:val="333333"/>
+          <w:spacing w:val="0"/>
+          <w:sz w:val="18"/>
+          <w:szCs w:val="18"/>
+          <w:shd w:val="clear" w:color="auto" w:fill="auto"/>
+          <w:lang w:val="en-US" w:eastAsia="zh-CN"/>
+        </w:rPr>
+      </w:pPr>
+      <w:r>
+        <w:rPr>
+          <w:rFonts w:hint="default" w:ascii="Consolas" w:hAnsi="Consolas" w:eastAsia="Consolas" w:cs="Consolas"/>
+          <w:i w:val="0"/>
+          <w:caps w:val="0"/>
+          <w:color w:val="333333"/>
+          <w:spacing w:val="0"/>
+          <w:sz w:val="18"/>
+          <w:szCs w:val="18"/>
+          <w:shd w:val="clear" w:color="auto" w:fill="auto"/>
+          <w:lang w:val="en-US" w:eastAsia="zh-CN"/>
+        </w:rPr>
+        <w:t xml:space="preserve">  },});</w:t>
+      </w:r>
+    </w:p>
+    <w:p>
+      <w:pPr>
+        <w:shd w:val="clear"/>
+        <w:rPr>
+          <w:rFonts w:hint="default" w:ascii="Consolas" w:hAnsi="Consolas" w:eastAsia="Consolas" w:cs="Consolas"/>
+          <w:i w:val="0"/>
+          <w:caps w:val="0"/>
+          <w:color w:val="333333"/>
+          <w:spacing w:val="0"/>
+          <w:sz w:val="18"/>
+          <w:szCs w:val="18"/>
+          <w:shd w:val="clear" w:color="auto" w:fill="auto"/>
+          <w:lang w:val="en-US" w:eastAsia="zh-CN"/>
+        </w:rPr>
         <w:sectPr>
           <w:pgSz w:w="11906" w:h="16838"/>
           <w:pgMar w:top="1440" w:right="1800" w:bottom="1440" w:left="1800" w:header="851" w:footer="992" w:gutter="0"/>
@@ -8469,76 +9045,6 @@
           <w:docGrid w:type="lines" w:linePitch="312" w:charSpace="0"/>
         </w:sectPr>
       </w:pPr>
-      <w:r>
-        <w:rPr>
-          <w:rFonts w:hint="default" w:ascii="Consolas" w:hAnsi="Consolas" w:eastAsia="Consolas" w:cs="Consolas"/>
-          <w:i w:val="0"/>
-          <w:caps w:val="0"/>
-          <w:color w:val="333333"/>
-          <w:spacing w:val="0"/>
-          <w:sz w:val="18"/>
-          <w:szCs w:val="18"/>
-          <w:shd w:val="clear" w:color="auto" w:fill="auto"/>
-          <w:lang w:val="en-US" w:eastAsia="zh-CN"/>
-        </w:rPr>
-        <w:t>解构将colors数组的第</w:t>
-      </w:r>
-      <w:r>
-        <w:rPr>
-          <w:rFonts w:hint="eastAsia" w:ascii="Consolas" w:hAnsi="Consolas" w:eastAsia="Consolas" w:cs="Consolas"/>
-          <w:i w:val="0"/>
-          <w:caps w:val="0"/>
-          <w:color w:val="333333"/>
-          <w:spacing w:val="0"/>
-          <w:sz w:val="18"/>
-          <w:szCs w:val="18"/>
-          <w:shd w:val="clear" w:color="auto" w:fill="auto"/>
-          <w:lang w:val="en-US" w:eastAsia="zh-CN"/>
-        </w:rPr>
-        <w:t>二</w:t>
-      </w:r>
-      <w:r>
-        <w:rPr>
-          <w:rFonts w:hint="default" w:ascii="Consolas" w:hAnsi="Consolas" w:eastAsia="Consolas" w:cs="Consolas"/>
-          <w:i w:val="0"/>
-          <w:caps w:val="0"/>
-          <w:color w:val="333333"/>
-          <w:spacing w:val="0"/>
-          <w:sz w:val="18"/>
-          <w:szCs w:val="18"/>
-          <w:shd w:val="clear" w:color="auto" w:fill="auto"/>
-          <w:lang w:val="en-US" w:eastAsia="zh-CN"/>
-        </w:rPr>
-        <w:t>个元素赋给firstColor变量。如果数组在索引</w:t>
-      </w:r>
-      <w:r>
-        <w:rPr>
-          <w:rFonts w:hint="eastAsia" w:ascii="Consolas" w:hAnsi="Consolas" w:eastAsia="Consolas" w:cs="Consolas"/>
-          <w:i w:val="0"/>
-          <w:caps w:val="0"/>
-          <w:color w:val="333333"/>
-          <w:spacing w:val="0"/>
-          <w:sz w:val="18"/>
-          <w:szCs w:val="18"/>
-          <w:shd w:val="clear" w:color="auto" w:fill="auto"/>
-          <w:lang w:val="en-US" w:eastAsia="zh-CN"/>
-        </w:rPr>
-        <w:t>1</w:t>
-      </w:r>
-      <w:r>
-        <w:rPr>
-          <w:rFonts w:hint="default" w:ascii="Consolas" w:hAnsi="Consolas" w:eastAsia="Consolas" w:cs="Consolas"/>
-          <w:i w:val="0"/>
-          <w:caps w:val="0"/>
-          <w:color w:val="333333"/>
-          <w:spacing w:val="0"/>
-          <w:sz w:val="18"/>
-          <w:szCs w:val="18"/>
-          <w:shd w:val="clear" w:color="auto" w:fill="auto"/>
-          <w:lang w:val="en-US" w:eastAsia="zh-CN"/>
-        </w:rPr>
-        <w:t>处没有任何元素，则分配“white”默认值。</w:t>
-      </w:r>
     </w:p>
     <w:p>
       <w:pPr>
@@ -9023,6 +9529,13 @@
         <w:t>对原数组没有影响</w:t>
       </w:r>
       <w:bookmarkEnd w:id="10"/>
+      <w:r>
+        <w:rPr>
+          <w:rFonts w:hint="eastAsia" w:ascii="Consolas" w:hAnsi="Consolas" w:cs="Consolas"/>
+          <w:lang w:val="en-US" w:eastAsia="zh-CN"/>
+        </w:rPr>
+        <w:t>（可以用数组方法改变数组，）</w:t>
+      </w:r>
     </w:p>
     <w:p>
       <w:pPr>
@@ -16314,8 +16827,8 @@
       <w:pPr>
         <w:rPr>
           <w:rFonts w:hint="eastAsia" w:ascii="Consolas" w:hAnsi="Consolas" w:cs="Consolas"/>
-          <w:b/>
-          <w:bCs/>
+          <w:b w:val="0"/>
+          <w:bCs w:val="0"/>
           <w:lang w:val="en-US" w:eastAsia="zh-CN"/>
         </w:rPr>
       </w:pPr>
@@ -16391,18 +16904,36 @@
           <w:bCs/>
           <w:lang w:val="en-US" w:eastAsia="zh-CN"/>
         </w:rPr>
-        <w:t>返回</w:t>
-      </w:r>
-    </w:p>
-    <w:p>
-      <w:pPr>
+        <w:t>返回,</w:t>
+      </w:r>
+      <w:r>
         <w:rPr>
           <w:rFonts w:hint="eastAsia" w:ascii="Consolas" w:hAnsi="Consolas" w:cs="Consolas"/>
-          <w:b/>
-          <w:bCs/>
-          <w:lang w:val="en-US" w:eastAsia="zh-CN"/>
-        </w:rPr>
-      </w:pPr>
+          <w:b w:val="0"/>
+          <w:bCs w:val="0"/>
+          <w:lang w:val="en-US" w:eastAsia="zh-CN"/>
+        </w:rPr>
+        <w:t>没有则返回undefined</w:t>
+      </w:r>
+    </w:p>
+    <w:p>
+      <w:pPr>
+        <w:rPr>
+          <w:rFonts w:hint="default" w:ascii="Consolas" w:hAnsi="Consolas" w:cs="Consolas"/>
+          <w:b w:val="0"/>
+          <w:bCs w:val="0"/>
+          <w:lang w:val="en-US" w:eastAsia="zh-CN"/>
+        </w:rPr>
+      </w:pPr>
+      <w:r>
+        <w:rPr>
+          <w:rFonts w:hint="eastAsia" w:ascii="Consolas" w:hAnsi="Consolas" w:cs="Consolas"/>
+          <w:b w:val="0"/>
+          <w:bCs w:val="0"/>
+          <w:lang w:val="en-US" w:eastAsia="zh-CN"/>
+        </w:rPr>
+        <w:t>(return  true  就返回当前item， return false 则查找下一个)</w:t>
+      </w:r>
     </w:p>
     <w:p>
       <w:pPr>
@@ -23190,8 +23721,6 @@
         </w:rPr>
         <w:t>()</w:t>
       </w:r>
-      <w:bookmarkStart w:id="19" w:name="_GoBack"/>
-      <w:bookmarkEnd w:id="19"/>
     </w:p>
     <w:p>
       <w:pPr>
@@ -30670,7 +31199,8 @@
       <w:pPr>
         <w:ind w:firstLine="420" w:firstLineChars="200"/>
         <w:rPr>
-          <w:rFonts w:hint="default" w:ascii="Consolas" w:hAnsi="Consolas" w:cs="Consolas"/>
+          <w:rFonts w:hint="default" w:ascii="Consolas" w:hAnsi="Consolas" w:cs="Consolas" w:eastAsiaTheme="minorEastAsia"/>
+          <w:lang w:val="en-US" w:eastAsia="zh-CN"/>
         </w:rPr>
       </w:pPr>
       <w:r>
@@ -30678,6 +31208,13 @@
           <w:rFonts w:hint="default" w:ascii="Consolas" w:hAnsi="Consolas" w:cs="Consolas"/>
         </w:rPr>
         <w:t>yield 有 放弃、退让、退位的意思</w:t>
+      </w:r>
+      <w:r>
+        <w:rPr>
+          <w:rFonts w:hint="eastAsia" w:ascii="Consolas" w:hAnsi="Consolas" w:cs="Consolas"/>
+          <w:lang w:val="en-US" w:eastAsia="zh-CN"/>
+        </w:rPr>
+        <w:t>(暂停执行)</w:t>
       </w:r>
     </w:p>
     <w:p>
@@ -34733,27 +35270,59 @@
           <w:b w:val="0"/>
           <w:i w:val="0"/>
           <w:caps w:val="0"/>
-          <w:color w:val="24292E"/>
-          <w:spacing w:val="0"/>
-          <w:sz w:val="20"/>
-          <w:szCs w:val="20"/>
-          <w:shd w:val="clear" w:fill="F6F8FA"/>
-        </w:rPr>
-      </w:pPr>
-      <w:r>
-        <w:rPr>
-          <w:rFonts w:hint="default" w:ascii="Consolas" w:hAnsi="Consolas" w:eastAsia="Consolas" w:cs="Consolas"/>
-          <w:b w:val="0"/>
-          <w:i w:val="0"/>
-          <w:caps w:val="0"/>
           <w:color w:val="6A737D"/>
           <w:spacing w:val="0"/>
           <w:sz w:val="20"/>
           <w:szCs w:val="20"/>
           <w:shd w:val="clear" w:fill="F6F8FA"/>
         </w:rPr>
+      </w:pPr>
+      <w:r>
+        <w:rPr>
+          <w:rFonts w:hint="default" w:ascii="Consolas" w:hAnsi="Consolas" w:eastAsia="Consolas" w:cs="Consolas"/>
+          <w:b w:val="0"/>
+          <w:i w:val="0"/>
+          <w:caps w:val="0"/>
+          <w:color w:val="6A737D"/>
+          <w:spacing w:val="0"/>
+          <w:sz w:val="20"/>
+          <w:szCs w:val="20"/>
+          <w:shd w:val="clear" w:fill="F6F8FA"/>
+        </w:rPr>
         <w:t>// 带逻辑-generator</w:t>
       </w:r>
+    </w:p>
+    <w:p>
+      <w:pPr>
+        <w:pStyle w:val="8"/>
+        <w:keepNext w:val="0"/>
+        <w:keepLines w:val="0"/>
+        <w:widowControl/>
+        <w:suppressLineNumbers w:val="0"/>
+        <w:pBdr>
+          <w:top w:val="none" w:color="auto" w:sz="0" w:space="0"/>
+          <w:left w:val="none" w:color="auto" w:sz="0" w:space="0"/>
+          <w:bottom w:val="none" w:color="auto" w:sz="0" w:space="0"/>
+          <w:right w:val="none" w:color="auto" w:sz="0" w:space="0"/>
+        </w:pBdr>
+        <w:shd w:val="clear" w:fill="F6F8FA"/>
+        <w:wordWrap/>
+        <w:spacing w:before="0" w:beforeAutospacing="0" w:after="0" w:afterAutospacing="0" w:line="22" w:lineRule="atLeast"/>
+        <w:ind w:left="0" w:firstLine="0"/>
+        <w:rPr>
+          <w:rFonts w:hint="default" w:ascii="Consolas" w:hAnsi="Consolas" w:eastAsia="Consolas" w:cs="Consolas"/>
+          <w:b w:val="0"/>
+          <w:i w:val="0"/>
+          <w:caps w:val="0"/>
+          <w:color w:val="24292E"/>
+          <w:spacing w:val="0"/>
+          <w:sz w:val="20"/>
+          <w:szCs w:val="20"/>
+          <w:shd w:val="clear" w:fill="F6F8FA"/>
+        </w:rPr>
+      </w:pPr>
+      <w:bookmarkStart w:id="19" w:name="_GoBack"/>
+      <w:bookmarkEnd w:id="19"/>
       <w:r>
         <w:rPr>
           <w:rFonts w:hint="default" w:ascii="Consolas" w:hAnsi="Consolas" w:eastAsia="Consolas" w:cs="Consolas"/>

--- a/js/ES6/ES6.docx
+++ b/js/ES6/ES6.docx
@@ -12553,7 +12553,16 @@
           <w:rFonts w:hint="eastAsia"/>
           <w:lang w:val="en-US" w:eastAsia="zh-CN"/>
         </w:rPr>
-        <w:t>点评：会枚举原型属性，就是说会遍历来自继承对象的可枚举属性</w:t>
+        <w:t>点评：会枚举原型属性，就是说会遍历来自继承对象的可枚举属性(数组别用</w:t>
+      </w:r>
+      <w:bookmarkStart w:id="19" w:name="_GoBack"/>
+      <w:bookmarkEnd w:id="19"/>
+      <w:r>
+        <w:rPr>
+          <w:rFonts w:hint="eastAsia"/>
+          <w:lang w:val="en-US" w:eastAsia="zh-CN"/>
+        </w:rPr>
+        <w:t>)</w:t>
       </w:r>
     </w:p>
     <w:p>
@@ -35321,8 +35330,6 @@
           <w:shd w:val="clear" w:fill="F6F8FA"/>
         </w:rPr>
       </w:pPr>
-      <w:bookmarkStart w:id="19" w:name="_GoBack"/>
-      <w:bookmarkEnd w:id="19"/>
       <w:r>
         <w:rPr>
           <w:rFonts w:hint="default" w:ascii="Consolas" w:hAnsi="Consolas" w:eastAsia="Consolas" w:cs="Consolas"/>

--- a/js/ES6/ES6.docx
+++ b/js/ES6/ES6.docx
@@ -9404,6 +9404,7 @@
           <w:szCs w:val="21"/>
         </w:rPr>
       </w:pPr>
+      <w:bookmarkStart w:id="9" w:name="OLE_LINK23"/>
       <w:r>
         <w:rPr>
           <w:rFonts w:hint="eastAsia"/>
@@ -9415,6 +9416,7 @@
         <w:t>for循环</w:t>
       </w:r>
     </w:p>
+    <w:bookmarkEnd w:id="9"/>
     <w:p>
       <w:pPr>
         <w:rPr>
@@ -9441,8 +9443,17 @@
           <w:rFonts w:hint="eastAsia"/>
           <w:lang w:val="en-US" w:eastAsia="zh-CN"/>
         </w:rPr>
-        <w:t>点评：性能最高但不够优雅</w:t>
-      </w:r>
+        <w:t>点评：</w:t>
+      </w:r>
+      <w:bookmarkStart w:id="10" w:name="OLE_LINK24"/>
+      <w:r>
+        <w:rPr>
+          <w:rFonts w:hint="eastAsia"/>
+          <w:lang w:val="en-US" w:eastAsia="zh-CN"/>
+        </w:rPr>
+        <w:t>性能最高但不够优雅</w:t>
+      </w:r>
+      <w:bookmarkEnd w:id="10"/>
     </w:p>
     <w:p>
       <w:pPr>
@@ -9461,7 +9472,7 @@
           <w:lang w:val="en-US" w:eastAsia="zh-CN"/>
         </w:rPr>
       </w:pPr>
-      <w:bookmarkStart w:id="9" w:name="OLE_LINK12"/>
+      <w:bookmarkStart w:id="11" w:name="OLE_LINK12"/>
       <w:r>
         <w:rPr>
           <w:rFonts w:hint="default" w:ascii="Consolas" w:hAnsi="Consolas" w:cs="Consolas"/>
@@ -9471,7 +9482,7 @@
         </w:rPr>
         <w:t>Array</w:t>
       </w:r>
-      <w:bookmarkEnd w:id="9"/>
+      <w:bookmarkEnd w:id="11"/>
       <w:r>
         <w:rPr>
           <w:rFonts w:hint="eastAsia" w:ascii="Consolas" w:hAnsi="Consolas" w:cs="Consolas"/>
@@ -9513,6 +9524,7 @@
           <w:lang w:val="en-US" w:eastAsia="zh-CN"/>
         </w:rPr>
       </w:pPr>
+      <w:bookmarkStart w:id="12" w:name="OLE_LINK20"/>
       <w:r>
         <w:rPr>
           <w:rFonts w:hint="eastAsia" w:ascii="Consolas" w:hAnsi="Consolas" w:cs="Consolas"/>
@@ -9520,7 +9532,7 @@
         </w:rPr>
         <w:t>没有返回值，</w:t>
       </w:r>
-      <w:bookmarkStart w:id="10" w:name="OLE_LINK6"/>
+      <w:bookmarkStart w:id="13" w:name="OLE_LINK6"/>
       <w:r>
         <w:rPr>
           <w:rFonts w:hint="eastAsia" w:ascii="Consolas" w:hAnsi="Consolas" w:cs="Consolas"/>
@@ -9528,7 +9540,7 @@
         </w:rPr>
         <w:t>对原数组没有影响</w:t>
       </w:r>
-      <w:bookmarkEnd w:id="10"/>
+      <w:bookmarkEnd w:id="13"/>
       <w:r>
         <w:rPr>
           <w:rFonts w:hint="eastAsia" w:ascii="Consolas" w:hAnsi="Consolas" w:cs="Consolas"/>
@@ -9537,6 +9549,7 @@
         <w:t>（可以用数组方法改变数组，）</w:t>
       </w:r>
     </w:p>
+    <w:bookmarkEnd w:id="12"/>
     <w:p>
       <w:pPr>
         <w:rPr>
@@ -9565,7 +9578,7 @@
         </w:rPr>
         <w:t>点评：无法中途跳出循环，break命令不能奏效,只能用</w:t>
       </w:r>
-      <w:bookmarkStart w:id="11" w:name="OLE_LINK14"/>
+      <w:bookmarkStart w:id="14" w:name="OLE_LINK14"/>
       <w:r>
         <w:rPr>
           <w:rFonts w:hint="eastAsia"/>
@@ -9573,7 +9586,7 @@
         </w:rPr>
         <w:t>return退出本次回调</w:t>
       </w:r>
-      <w:bookmarkEnd w:id="11"/>
+      <w:bookmarkEnd w:id="14"/>
       <w:r>
         <w:rPr>
           <w:rFonts w:hint="eastAsia"/>
@@ -10532,7 +10545,7 @@
         </w:rPr>
         <w:t>arr.map(</w:t>
       </w:r>
-      <w:bookmarkStart w:id="12" w:name="OLE_LINK9"/>
+      <w:bookmarkStart w:id="15" w:name="OLE_LINK9"/>
       <w:r>
         <w:rPr>
           <w:rFonts w:hint="eastAsia" w:ascii="Consolas" w:hAnsi="Consolas" w:cs="Consolas"/>
@@ -10542,7 +10555,7 @@
         </w:rPr>
         <w:t>callback</w:t>
       </w:r>
-      <w:bookmarkEnd w:id="12"/>
+      <w:bookmarkEnd w:id="15"/>
       <w:r>
         <w:rPr>
           <w:rFonts w:hint="default" w:ascii="Consolas" w:hAnsi="Consolas" w:cs="Consolas"/>
@@ -10582,7 +10595,8 @@
           <w:lang w:val="en-US" w:eastAsia="zh-CN"/>
         </w:rPr>
       </w:pPr>
-      <w:bookmarkStart w:id="13" w:name="OLE_LINK7"/>
+      <w:bookmarkStart w:id="16" w:name="OLE_LINK7"/>
+      <w:bookmarkStart w:id="17" w:name="OLE_LINK21"/>
       <w:r>
         <w:rPr>
           <w:rFonts w:hint="default" w:ascii="Consolas" w:hAnsi="Consolas" w:cs="Consolas"/>
@@ -10590,7 +10604,7 @@
         </w:rPr>
         <w:t>有返回值</w:t>
       </w:r>
-      <w:bookmarkEnd w:id="13"/>
+      <w:bookmarkEnd w:id="16"/>
       <w:r>
         <w:rPr>
           <w:rFonts w:hint="default" w:ascii="Consolas" w:hAnsi="Consolas" w:cs="Consolas"/>
@@ -10605,6 +10619,7 @@
         </w:rPr>
         <w:t>返回新的数组，对原数组没有影响（原数组克隆一份来遍历）</w:t>
       </w:r>
+      <w:bookmarkEnd w:id="17"/>
     </w:p>
     <w:p>
       <w:pPr>
@@ -12499,6 +12514,7 @@
           <w:lang w:val="en-US" w:eastAsia="zh-CN"/>
         </w:rPr>
       </w:pPr>
+      <w:bookmarkStart w:id="18" w:name="OLE_LINK22"/>
       <w:r>
         <w:rPr>
           <w:rFonts w:hint="default" w:ascii="Consolas" w:hAnsi="Consolas" w:cs="Consolas"/>
@@ -12509,6 +12525,7 @@
         <w:t>for...in</w:t>
       </w:r>
     </w:p>
+    <w:bookmarkEnd w:id="18"/>
     <w:p>
       <w:pPr>
         <w:rPr>
@@ -12553,18 +12570,18 @@
           <w:rFonts w:hint="eastAsia"/>
           <w:lang w:val="en-US" w:eastAsia="zh-CN"/>
         </w:rPr>
-        <w:t>点评：会枚举原型属性，就是说会遍历来自继承对象的可枚举属性(数组别用</w:t>
-      </w:r>
-      <w:bookmarkStart w:id="19" w:name="_GoBack"/>
-      <w:bookmarkEnd w:id="19"/>
+        <w:t>点评：</w:t>
+      </w:r>
+      <w:bookmarkStart w:id="19" w:name="OLE_LINK25"/>
       <w:r>
         <w:rPr>
           <w:rFonts w:hint="eastAsia"/>
           <w:lang w:val="en-US" w:eastAsia="zh-CN"/>
         </w:rPr>
-        <w:t>)</w:t>
-      </w:r>
-    </w:p>
+        <w:t>会枚举原型属性，就是说会遍历来自继承对象的可枚举属性(数组别用)</w:t>
+      </w:r>
+    </w:p>
+    <w:bookmarkEnd w:id="19"/>
     <w:p>
       <w:pPr>
         <w:shd w:val="clear" w:fill="F1F1F1" w:themeFill="background1" w:themeFillShade="F2"/>
@@ -12773,6 +12790,7 @@
           <w:lang w:val="en-US" w:eastAsia="zh-CN"/>
         </w:rPr>
       </w:pPr>
+      <w:bookmarkStart w:id="20" w:name="OLE_LINK26"/>
       <w:r>
         <w:rPr>
           <w:rFonts w:hint="default" w:ascii="Consolas" w:hAnsi="Consolas" w:cs="Consolas"/>
@@ -12783,6 +12801,7 @@
         <w:t>for...of</w:t>
       </w:r>
     </w:p>
+    <w:bookmarkEnd w:id="20"/>
     <w:p>
       <w:pPr>
         <w:rPr>
@@ -13200,7 +13219,14 @@
         <w:rPr>
           <w:rFonts w:hint="default" w:ascii="Consolas" w:hAnsi="Consolas" w:cs="Consolas"/>
         </w:rPr>
-        <w:t xml:space="preserve"> 过滤器 保留为true的</w:t>
+        <w:t xml:space="preserve"> </w:t>
+      </w:r>
+      <w:bookmarkStart w:id="21" w:name="OLE_LINK27"/>
+      <w:r>
+        <w:rPr>
+          <w:rFonts w:hint="default" w:ascii="Consolas" w:hAnsi="Consolas" w:cs="Consolas"/>
+        </w:rPr>
+        <w:t>过滤器 保留为true的</w:t>
       </w:r>
       <w:r>
         <w:rPr>
@@ -13258,6 +13284,7 @@
         </w:rPr>
         <w:t>数组</w:t>
       </w:r>
+      <w:bookmarkEnd w:id="21"/>
     </w:p>
     <w:p>
       <w:pPr>
@@ -14945,7 +14972,7 @@
           <w:lang w:val="en-US"/>
         </w:rPr>
       </w:pPr>
-      <w:bookmarkStart w:id="14" w:name="OLE_LINK8"/>
+      <w:bookmarkStart w:id="22" w:name="OLE_LINK8"/>
       <w:r>
         <w:rPr>
           <w:rFonts w:hint="default" w:ascii="Consolas" w:hAnsi="Consolas" w:cs="Consolas"/>
@@ -16859,7 +16886,7 @@
         </w:rPr>
         <w:t>.find</w:t>
       </w:r>
-      <w:bookmarkStart w:id="15" w:name="OLE_LINK10"/>
+      <w:bookmarkStart w:id="23" w:name="OLE_LINK10"/>
       <w:r>
         <w:rPr>
           <w:rFonts w:hint="eastAsia" w:ascii="Consolas" w:hAnsi="Consolas" w:cs="Consolas"/>
@@ -16869,7 +16896,7 @@
         </w:rPr>
         <w:t>(</w:t>
       </w:r>
-      <w:bookmarkStart w:id="16" w:name="OLE_LINK5"/>
+      <w:bookmarkStart w:id="24" w:name="OLE_LINK5"/>
       <w:r>
         <w:rPr>
           <w:rFonts w:hint="eastAsia" w:ascii="Consolas" w:hAnsi="Consolas" w:cs="Consolas"/>
@@ -16879,7 +16906,7 @@
         </w:rPr>
         <w:t>callback</w:t>
       </w:r>
-      <w:bookmarkEnd w:id="16"/>
+      <w:bookmarkEnd w:id="24"/>
       <w:r>
         <w:rPr>
           <w:rFonts w:hint="eastAsia" w:ascii="Consolas" w:hAnsi="Consolas" w:cs="Consolas"/>
@@ -16889,7 +16916,7 @@
         </w:rPr>
         <w:t>)</w:t>
       </w:r>
-      <w:bookmarkEnd w:id="15"/>
+      <w:bookmarkEnd w:id="23"/>
       <w:r>
         <w:rPr>
           <w:rFonts w:hint="eastAsia" w:ascii="Consolas" w:hAnsi="Consolas" w:cs="Consolas"/>
@@ -16899,6 +16926,7 @@
         </w:rPr>
         <w:t xml:space="preserve"> </w:t>
       </w:r>
+      <w:bookmarkStart w:id="25" w:name="OLE_LINK29"/>
       <w:r>
         <w:rPr>
           <w:rFonts w:hint="eastAsia" w:ascii="Consolas" w:hAnsi="Consolas" w:cs="Consolas"/>
@@ -16925,6 +16953,7 @@
         <w:t>没有则返回undefined</w:t>
       </w:r>
     </w:p>
+    <w:bookmarkEnd w:id="25"/>
     <w:p>
       <w:pPr>
         <w:rPr>
@@ -16968,7 +16997,25 @@
           <w:b/>
           <w:bCs/>
         </w:rPr>
-        <w:t>.some(</w:t>
+        <w:t>.</w:t>
+      </w:r>
+      <w:bookmarkStart w:id="26" w:name="OLE_LINK31"/>
+      <w:r>
+        <w:rPr>
+          <w:rFonts w:hint="default" w:ascii="Consolas" w:hAnsi="Consolas" w:cs="Consolas"/>
+          <w:b/>
+          <w:bCs/>
+        </w:rPr>
+        <w:t>some</w:t>
+      </w:r>
+      <w:bookmarkEnd w:id="26"/>
+      <w:r>
+        <w:rPr>
+          <w:rFonts w:hint="default" w:ascii="Consolas" w:hAnsi="Consolas" w:cs="Consolas"/>
+          <w:b/>
+          <w:bCs/>
+        </w:rPr>
+        <w:t>(</w:t>
       </w:r>
       <w:r>
         <w:rPr>
@@ -16996,7 +17043,8 @@
         </w:rPr>
         <w:t xml:space="preserve"> </w:t>
       </w:r>
-      <w:bookmarkEnd w:id="14"/>
+      <w:bookmarkEnd w:id="22"/>
+      <w:bookmarkStart w:id="27" w:name="OLE_LINK28"/>
       <w:r>
         <w:rPr>
           <w:rFonts w:hint="eastAsia" w:ascii="Consolas" w:hAnsi="Consolas" w:cs="Consolas"/>
@@ -17004,7 +17052,37 @@
           <w:bCs w:val="0"/>
           <w:lang w:val="en-US" w:eastAsia="zh-CN"/>
         </w:rPr>
-        <w:t>检测所有元素是否满足条件，并返回一个Boolean值。 </w:t>
+        <w:t>检测</w:t>
+      </w:r>
+      <w:r>
+        <w:rPr>
+          <w:rFonts w:hint="eastAsia" w:cs="Consolas"/>
+          <w:b w:val="0"/>
+          <w:bCs w:val="0"/>
+          <w:lang w:val="en-US" w:eastAsia="zh-CN"/>
+        </w:rPr>
+        <w:t>任一</w:t>
+      </w:r>
+      <w:bookmarkStart w:id="31" w:name="_GoBack"/>
+      <w:bookmarkEnd w:id="31"/>
+      <w:r>
+        <w:rPr>
+          <w:rFonts w:hint="eastAsia" w:ascii="Consolas" w:hAnsi="Consolas" w:cs="Consolas"/>
+          <w:b w:val="0"/>
+          <w:bCs w:val="0"/>
+          <w:lang w:val="en-US" w:eastAsia="zh-CN"/>
+        </w:rPr>
+        <w:t>元素是否满足条件，并返回一个Boolean值</w:t>
+      </w:r>
+      <w:bookmarkEnd w:id="27"/>
+      <w:r>
+        <w:rPr>
+          <w:rFonts w:hint="eastAsia" w:ascii="Consolas" w:hAnsi="Consolas" w:cs="Consolas"/>
+          <w:b w:val="0"/>
+          <w:bCs w:val="0"/>
+          <w:lang w:val="en-US" w:eastAsia="zh-CN"/>
+        </w:rPr>
+        <w:t>。 </w:t>
       </w:r>
     </w:p>
     <w:p>
@@ -17095,6 +17173,7 @@
         </w:rPr>
         <w:t xml:space="preserve"> </w:t>
       </w:r>
+      <w:bookmarkStart w:id="28" w:name="OLE_LINK30"/>
       <w:r>
         <w:rPr>
           <w:rFonts w:hint="eastAsia" w:ascii="Consolas" w:hAnsi="Consolas" w:cs="Consolas"/>
@@ -17102,16 +17181,18 @@
           <w:bCs w:val="0"/>
           <w:lang w:val="en-US" w:eastAsia="zh-CN"/>
         </w:rPr>
-        <w:t>检测所有元素是否满足条件，并返回一个Boolean值。 如果数组中检测到有一个元素不满足，则整个表达式返回 false ，且剩余的元素不会再进行检测。如果所有元素都满足条件，则返回 true。(全部返回true，则返回true)</w:t>
-      </w:r>
-    </w:p>
-    <w:p>
-      <w:pPr>
+        <w:t>检测所有元素是否满足条件，并返回一个Boolean值。</w:t>
+      </w:r>
+      <w:bookmarkEnd w:id="28"/>
+      <w:r>
         <w:rPr>
           <w:rFonts w:hint="eastAsia" w:ascii="Consolas" w:hAnsi="Consolas" w:cs="Consolas"/>
-          <w:lang w:val="en-US" w:eastAsia="zh-CN"/>
-        </w:rPr>
-      </w:pPr>
+          <w:b w:val="0"/>
+          <w:bCs w:val="0"/>
+          <w:lang w:val="en-US" w:eastAsia="zh-CN"/>
+        </w:rPr>
+        <w:t xml:space="preserve"> 如果数组中检测到有一个元素不满足，则整个表达式返回 false ，且剩余的元素不会再进行检测。如果所有元素都满足条件，则返回 true。(全部返回true，则返回true)</w:t>
+      </w:r>
     </w:p>
     <w:p>
       <w:pPr>
@@ -17120,11 +17201,19 @@
           <w:lang w:val="en-US" w:eastAsia="zh-CN"/>
         </w:rPr>
       </w:pPr>
-      <w:r>
+    </w:p>
+    <w:p>
+      <w:pPr>
         <w:rPr>
           <w:rFonts w:hint="eastAsia" w:ascii="Consolas" w:hAnsi="Consolas" w:cs="Consolas"/>
           <w:lang w:val="en-US" w:eastAsia="zh-CN"/>
         </w:rPr>
+      </w:pPr>
+      <w:r>
+        <w:rPr>
+          <w:rFonts w:hint="eastAsia" w:ascii="Consolas" w:hAnsi="Consolas" w:cs="Consolas"/>
+          <w:lang w:val="en-US" w:eastAsia="zh-CN"/>
+        </w:rPr>
         <w:t>扩展：</w:t>
       </w:r>
     </w:p>
@@ -17307,7 +17396,7 @@
         </w:rPr>
         <w:t xml:space="preserve">   //</w:t>
       </w:r>
-      <w:bookmarkStart w:id="17" w:name="OLE_LINK4"/>
+      <w:bookmarkStart w:id="29" w:name="OLE_LINK4"/>
       <w:r>
         <w:rPr>
           <w:rFonts w:hint="eastAsia" w:ascii="Consolas" w:hAnsi="Consolas" w:cs="Consolas"/>
@@ -17315,7 +17404,7 @@
         </w:rPr>
         <w:t>Array Iterator </w:t>
       </w:r>
-      <w:bookmarkEnd w:id="17"/>
+      <w:bookmarkEnd w:id="29"/>
       <w:r>
         <w:rPr>
           <w:rFonts w:hint="eastAsia" w:ascii="Consolas" w:hAnsi="Consolas" w:cs="Consolas"/>
@@ -17340,7 +17429,7 @@
         </w:rPr>
         <w:t xml:space="preserve"> </w:t>
       </w:r>
-      <w:bookmarkStart w:id="18" w:name="OLE_LINK3"/>
+      <w:bookmarkStart w:id="30" w:name="OLE_LINK3"/>
       <w:r>
         <w:rPr>
           <w:rFonts w:hint="default" w:ascii="Consolas" w:hAnsi="Consolas" w:cs="Consolas"/>
@@ -17348,7 +17437,7 @@
         </w:rPr>
         <w:t>console.log([...obj])</w:t>
       </w:r>
-      <w:bookmarkEnd w:id="18"/>
+      <w:bookmarkEnd w:id="30"/>
       <w:r>
         <w:rPr>
           <w:rFonts w:hint="default" w:ascii="Consolas" w:hAnsi="Consolas" w:cs="Consolas"/>

--- a/js/ES6/ES6.docx
+++ b/js/ES6/ES6.docx
@@ -4891,6 +4891,32 @@
       </w:r>
       <w:r>
         <w:rPr>
+          <w:rFonts w:hint="eastAsia" w:ascii="Consolas" w:hAnsi="Consolas" w:cs="Consolas"/>
+          <w:lang w:eastAsia="zh-CN"/>
+        </w:rPr>
+        <w:t>（</w:t>
+      </w:r>
+      <w:r>
+        <w:rPr>
+          <w:rFonts w:ascii="Segoe UI" w:hAnsi="Segoe UI" w:eastAsia="Segoe UI" w:cs="Segoe UI"/>
+          <w:i w:val="0"/>
+          <w:caps w:val="0"/>
+          <w:color w:val="2C3E50"/>
+          <w:spacing w:val="0"/>
+          <w:sz w:val="24"/>
+          <w:szCs w:val="24"/>
+        </w:rPr>
+        <w:t>组装数组</w:t>
+      </w:r>
+      <w:r>
+        <w:rPr>
+          <w:rFonts w:hint="eastAsia" w:ascii="Consolas" w:hAnsi="Consolas" w:cs="Consolas"/>
+          <w:lang w:eastAsia="zh-CN"/>
+        </w:rPr>
+        <w:t>）</w:t>
+      </w:r>
+      <w:r>
+        <w:rPr>
           <w:rFonts w:hint="default" w:ascii="Consolas" w:hAnsi="Consolas" w:cs="Consolas"/>
           <w:b w:val="0"/>
           <w:i w:val="0"/>
@@ -5353,6 +5379,7 @@
           <w:spacing w:val="0"/>
           <w:sz w:val="20"/>
           <w:szCs w:val="20"/>
+          <w:shd w:val="clear" w:fill="F6F8FA"/>
         </w:rPr>
       </w:pPr>
       <w:r>
@@ -5453,10 +5480,10 @@
           <w:bottom w:val="none" w:color="auto" w:sz="0" w:space="0"/>
           <w:right w:val="none" w:color="auto" w:sz="0" w:space="0"/>
         </w:pBdr>
-        <w:shd w:val="clear" w:fill="F6F8FA"/>
+        <w:shd w:val="clear"/>
         <w:wordWrap/>
         <w:spacing w:before="0" w:beforeAutospacing="0" w:after="0" w:afterAutospacing="0" w:line="22" w:lineRule="atLeast"/>
-        <w:ind w:left="0" w:firstLine="0"/>
+        <w:ind w:left="0" w:firstLine="200" w:firstLineChars="100"/>
         <w:rPr>
           <w:rFonts w:hint="default" w:ascii="Consolas" w:hAnsi="Consolas" w:eastAsia="Consolas" w:cs="Consolas"/>
           <w:b w:val="0"/>
@@ -5483,10 +5510,1098 @@
           <w:bottom w:val="none" w:color="auto" w:sz="0" w:space="0"/>
           <w:right w:val="none" w:color="auto" w:sz="0" w:space="0"/>
         </w:pBdr>
-        <w:shd w:val="clear" w:fill="F6F8FA"/>
+        <w:shd w:val="clear"/>
         <w:wordWrap/>
         <w:spacing w:before="0" w:beforeAutospacing="0" w:after="0" w:afterAutospacing="0" w:line="22" w:lineRule="atLeast"/>
-        <w:ind w:left="0" w:firstLine="0"/>
+        <w:ind w:left="0" w:firstLine="200" w:firstLineChars="100"/>
+        <w:rPr>
+          <w:rFonts w:hint="default" w:ascii="Consolas" w:hAnsi="Consolas" w:eastAsia="Consolas" w:cs="Consolas"/>
+          <w:b w:val="0"/>
+          <w:i w:val="0"/>
+          <w:caps w:val="0"/>
+          <w:color w:val="24292E"/>
+          <w:spacing w:val="0"/>
+          <w:sz w:val="20"/>
+          <w:szCs w:val="20"/>
+          <w:shd w:val="clear" w:fill="F6F8FA"/>
+        </w:rPr>
+      </w:pPr>
+      <w:r>
+        <w:rPr>
+          <w:rFonts w:hint="default" w:ascii="Consolas" w:hAnsi="Consolas" w:eastAsia="Consolas" w:cs="Consolas"/>
+          <w:b w:val="0"/>
+          <w:i w:val="0"/>
+          <w:caps w:val="0"/>
+          <w:color w:val="24292E"/>
+          <w:spacing w:val="0"/>
+          <w:sz w:val="20"/>
+          <w:szCs w:val="20"/>
+          <w:shd w:val="clear" w:fill="F6F8FA"/>
+        </w:rPr>
+        <w:t>获取数组的部分项。</w:t>
+      </w:r>
+    </w:p>
+    <w:p>
+      <w:pPr>
+        <w:pStyle w:val="8"/>
+        <w:keepNext w:val="0"/>
+        <w:keepLines w:val="0"/>
+        <w:widowControl/>
+        <w:suppressLineNumbers w:val="0"/>
+        <w:pBdr>
+          <w:top w:val="none" w:color="auto" w:sz="0" w:space="0"/>
+          <w:left w:val="none" w:color="auto" w:sz="0" w:space="0"/>
+          <w:bottom w:val="none" w:color="auto" w:sz="0" w:space="0"/>
+          <w:right w:val="none" w:color="auto" w:sz="0" w:space="0"/>
+        </w:pBdr>
+        <w:shd w:val="clear" w:fill="D7D7D7" w:themeFill="background1" w:themeFillShade="D8"/>
+        <w:wordWrap/>
+        <w:spacing w:before="0" w:beforeAutospacing="0" w:after="0" w:afterAutospacing="0" w:line="22" w:lineRule="atLeast"/>
+        <w:ind w:left="0" w:firstLine="200" w:firstLineChars="100"/>
+        <w:rPr>
+          <w:rFonts w:hint="default" w:ascii="Consolas" w:hAnsi="Consolas" w:eastAsia="Consolas" w:cs="Consolas"/>
+          <w:b w:val="0"/>
+          <w:i w:val="0"/>
+          <w:caps w:val="0"/>
+          <w:color w:val="24292E"/>
+          <w:spacing w:val="0"/>
+          <w:sz w:val="20"/>
+          <w:szCs w:val="20"/>
+          <w:shd w:val="clear" w:color="FFFFFF" w:fill="D9D9D9"/>
+        </w:rPr>
+      </w:pPr>
+      <w:r>
+        <w:rPr>
+          <w:rFonts w:hint="default" w:ascii="Consolas" w:hAnsi="Consolas" w:eastAsia="Consolas" w:cs="Consolas"/>
+          <w:b w:val="0"/>
+          <w:i w:val="0"/>
+          <w:caps w:val="0"/>
+          <w:color w:val="24292E"/>
+          <w:spacing w:val="0"/>
+          <w:sz w:val="20"/>
+          <w:szCs w:val="20"/>
+          <w:shd w:val="clear" w:color="FFFFFF" w:fill="D9D9D9"/>
+        </w:rPr>
+        <w:t>const arr = ['a', 'b', 'c'];</w:t>
+      </w:r>
+    </w:p>
+    <w:p>
+      <w:pPr>
+        <w:pStyle w:val="8"/>
+        <w:keepNext w:val="0"/>
+        <w:keepLines w:val="0"/>
+        <w:widowControl/>
+        <w:suppressLineNumbers w:val="0"/>
+        <w:pBdr>
+          <w:top w:val="none" w:color="auto" w:sz="0" w:space="0"/>
+          <w:left w:val="none" w:color="auto" w:sz="0" w:space="0"/>
+          <w:bottom w:val="none" w:color="auto" w:sz="0" w:space="0"/>
+          <w:right w:val="none" w:color="auto" w:sz="0" w:space="0"/>
+        </w:pBdr>
+        <w:shd w:val="clear" w:fill="D7D7D7" w:themeFill="background1" w:themeFillShade="D8"/>
+        <w:wordWrap/>
+        <w:spacing w:before="0" w:beforeAutospacing="0" w:after="0" w:afterAutospacing="0" w:line="22" w:lineRule="atLeast"/>
+        <w:ind w:left="0" w:firstLine="200" w:firstLineChars="100"/>
+        <w:rPr>
+          <w:rFonts w:hint="default" w:ascii="Consolas" w:hAnsi="Consolas" w:eastAsia="Consolas" w:cs="Consolas"/>
+          <w:b w:val="0"/>
+          <w:i w:val="0"/>
+          <w:caps w:val="0"/>
+          <w:color w:val="24292E"/>
+          <w:spacing w:val="0"/>
+          <w:sz w:val="20"/>
+          <w:szCs w:val="20"/>
+          <w:shd w:val="clear" w:color="FFFFFF" w:fill="D9D9D9"/>
+        </w:rPr>
+      </w:pPr>
+      <w:r>
+        <w:rPr>
+          <w:rFonts w:hint="default" w:ascii="Consolas" w:hAnsi="Consolas" w:eastAsia="Consolas" w:cs="Consolas"/>
+          <w:b w:val="0"/>
+          <w:i w:val="0"/>
+          <w:caps w:val="0"/>
+          <w:color w:val="24292E"/>
+          <w:spacing w:val="0"/>
+          <w:sz w:val="20"/>
+          <w:szCs w:val="20"/>
+          <w:shd w:val="clear" w:color="FFFFFF" w:fill="D9D9D9"/>
+        </w:rPr>
+        <w:t>const [first, ...rest] = arr;</w:t>
+      </w:r>
+    </w:p>
+    <w:p>
+      <w:pPr>
+        <w:pStyle w:val="8"/>
+        <w:keepNext w:val="0"/>
+        <w:keepLines w:val="0"/>
+        <w:widowControl/>
+        <w:suppressLineNumbers w:val="0"/>
+        <w:pBdr>
+          <w:top w:val="none" w:color="auto" w:sz="0" w:space="0"/>
+          <w:left w:val="none" w:color="auto" w:sz="0" w:space="0"/>
+          <w:bottom w:val="none" w:color="auto" w:sz="0" w:space="0"/>
+          <w:right w:val="none" w:color="auto" w:sz="0" w:space="0"/>
+        </w:pBdr>
+        <w:shd w:val="clear" w:fill="D7D7D7" w:themeFill="background1" w:themeFillShade="D8"/>
+        <w:wordWrap/>
+        <w:spacing w:before="0" w:beforeAutospacing="0" w:after="0" w:afterAutospacing="0" w:line="22" w:lineRule="atLeast"/>
+        <w:ind w:left="0" w:firstLine="200" w:firstLineChars="100"/>
+        <w:rPr>
+          <w:rFonts w:hint="default" w:ascii="Consolas" w:hAnsi="Consolas" w:eastAsia="Consolas" w:cs="Consolas"/>
+          <w:b w:val="0"/>
+          <w:i w:val="0"/>
+          <w:caps w:val="0"/>
+          <w:color w:val="24292E"/>
+          <w:spacing w:val="0"/>
+          <w:sz w:val="20"/>
+          <w:szCs w:val="20"/>
+          <w:shd w:val="clear" w:color="FFFFFF" w:fill="D9D9D9"/>
+        </w:rPr>
+      </w:pPr>
+      <w:r>
+        <w:rPr>
+          <w:rFonts w:hint="default" w:ascii="Consolas" w:hAnsi="Consolas" w:eastAsia="Consolas" w:cs="Consolas"/>
+          <w:b w:val="0"/>
+          <w:i w:val="0"/>
+          <w:caps w:val="0"/>
+          <w:color w:val="24292E"/>
+          <w:spacing w:val="0"/>
+          <w:sz w:val="20"/>
+          <w:szCs w:val="20"/>
+          <w:shd w:val="clear" w:color="FFFFFF" w:fill="D9D9D9"/>
+        </w:rPr>
+        <w:t>rest;  // ['b', 'c']</w:t>
+      </w:r>
+    </w:p>
+    <w:p>
+      <w:pPr>
+        <w:pStyle w:val="8"/>
+        <w:keepNext w:val="0"/>
+        <w:keepLines w:val="0"/>
+        <w:widowControl/>
+        <w:suppressLineNumbers w:val="0"/>
+        <w:pBdr>
+          <w:top w:val="none" w:color="auto" w:sz="0" w:space="0"/>
+          <w:left w:val="none" w:color="auto" w:sz="0" w:space="0"/>
+          <w:bottom w:val="none" w:color="auto" w:sz="0" w:space="0"/>
+          <w:right w:val="none" w:color="auto" w:sz="0" w:space="0"/>
+        </w:pBdr>
+        <w:shd w:val="clear" w:fill="D7D7D7" w:themeFill="background1" w:themeFillShade="D8"/>
+        <w:wordWrap/>
+        <w:spacing w:before="0" w:beforeAutospacing="0" w:after="0" w:afterAutospacing="0" w:line="22" w:lineRule="atLeast"/>
+        <w:ind w:left="0" w:firstLine="200" w:firstLineChars="100"/>
+        <w:rPr>
+          <w:rFonts w:hint="default" w:ascii="Consolas" w:hAnsi="Consolas" w:eastAsia="Consolas" w:cs="Consolas"/>
+          <w:b w:val="0"/>
+          <w:i w:val="0"/>
+          <w:caps w:val="0"/>
+          <w:color w:val="24292E"/>
+          <w:spacing w:val="0"/>
+          <w:sz w:val="20"/>
+          <w:szCs w:val="20"/>
+          <w:shd w:val="clear" w:color="FFFFFF" w:fill="D9D9D9"/>
+        </w:rPr>
+      </w:pPr>
+      <w:r>
+        <w:rPr>
+          <w:rFonts w:hint="default" w:ascii="Consolas" w:hAnsi="Consolas" w:eastAsia="Consolas" w:cs="Consolas"/>
+          <w:b w:val="0"/>
+          <w:i w:val="0"/>
+          <w:caps w:val="0"/>
+          <w:color w:val="24292E"/>
+          <w:spacing w:val="0"/>
+          <w:sz w:val="20"/>
+          <w:szCs w:val="20"/>
+          <w:shd w:val="clear" w:color="FFFFFF" w:fill="D9D9D9"/>
+        </w:rPr>
+        <w:t>// With ignoreconst</w:t>
+      </w:r>
+    </w:p>
+    <w:p>
+      <w:pPr>
+        <w:pStyle w:val="8"/>
+        <w:keepNext w:val="0"/>
+        <w:keepLines w:val="0"/>
+        <w:widowControl/>
+        <w:suppressLineNumbers w:val="0"/>
+        <w:pBdr>
+          <w:top w:val="none" w:color="auto" w:sz="0" w:space="0"/>
+          <w:left w:val="none" w:color="auto" w:sz="0" w:space="0"/>
+          <w:bottom w:val="none" w:color="auto" w:sz="0" w:space="0"/>
+          <w:right w:val="none" w:color="auto" w:sz="0" w:space="0"/>
+        </w:pBdr>
+        <w:shd w:val="clear" w:fill="D7D7D7" w:themeFill="background1" w:themeFillShade="D8"/>
+        <w:wordWrap/>
+        <w:spacing w:before="0" w:beforeAutospacing="0" w:after="0" w:afterAutospacing="0" w:line="22" w:lineRule="atLeast"/>
+        <w:ind w:left="0" w:firstLine="200" w:firstLineChars="100"/>
+        <w:rPr>
+          <w:rFonts w:hint="default" w:ascii="Consolas" w:hAnsi="Consolas" w:eastAsia="Consolas" w:cs="Consolas"/>
+          <w:b w:val="0"/>
+          <w:i w:val="0"/>
+          <w:caps w:val="0"/>
+          <w:color w:val="24292E"/>
+          <w:spacing w:val="0"/>
+          <w:sz w:val="20"/>
+          <w:szCs w:val="20"/>
+          <w:shd w:val="clear" w:color="FFFFFF" w:fill="D9D9D9"/>
+        </w:rPr>
+      </w:pPr>
+      <w:r>
+        <w:rPr>
+          <w:rFonts w:hint="default" w:ascii="Consolas" w:hAnsi="Consolas" w:eastAsia="Consolas" w:cs="Consolas"/>
+          <w:b w:val="0"/>
+          <w:i w:val="0"/>
+          <w:caps w:val="0"/>
+          <w:color w:val="24292E"/>
+          <w:spacing w:val="0"/>
+          <w:sz w:val="20"/>
+          <w:szCs w:val="20"/>
+          <w:shd w:val="clear" w:color="FFFFFF" w:fill="D9D9D9"/>
+        </w:rPr>
+        <w:t xml:space="preserve"> [first, , ...rest] = arr;</w:t>
+      </w:r>
+    </w:p>
+    <w:p>
+      <w:pPr>
+        <w:pStyle w:val="8"/>
+        <w:keepNext w:val="0"/>
+        <w:keepLines w:val="0"/>
+        <w:widowControl/>
+        <w:suppressLineNumbers w:val="0"/>
+        <w:pBdr>
+          <w:top w:val="none" w:color="auto" w:sz="0" w:space="0"/>
+          <w:left w:val="none" w:color="auto" w:sz="0" w:space="0"/>
+          <w:bottom w:val="none" w:color="auto" w:sz="0" w:space="0"/>
+          <w:right w:val="none" w:color="auto" w:sz="0" w:space="0"/>
+        </w:pBdr>
+        <w:shd w:val="clear" w:fill="D7D7D7" w:themeFill="background1" w:themeFillShade="D8"/>
+        <w:wordWrap/>
+        <w:spacing w:before="0" w:beforeAutospacing="0" w:after="0" w:afterAutospacing="0" w:line="22" w:lineRule="atLeast"/>
+        <w:ind w:left="0" w:firstLine="200" w:firstLineChars="100"/>
+        <w:rPr>
+          <w:rFonts w:hint="default" w:ascii="Consolas" w:hAnsi="Consolas" w:eastAsia="Consolas" w:cs="Consolas"/>
+          <w:b w:val="0"/>
+          <w:i w:val="0"/>
+          <w:caps w:val="0"/>
+          <w:color w:val="24292E"/>
+          <w:spacing w:val="0"/>
+          <w:sz w:val="20"/>
+          <w:szCs w:val="20"/>
+          <w:shd w:val="clear" w:color="FFFFFF" w:fill="D9D9D9"/>
+        </w:rPr>
+      </w:pPr>
+      <w:r>
+        <w:rPr>
+          <w:rFonts w:hint="default" w:ascii="Consolas" w:hAnsi="Consolas" w:eastAsia="Consolas" w:cs="Consolas"/>
+          <w:b w:val="0"/>
+          <w:i w:val="0"/>
+          <w:caps w:val="0"/>
+          <w:color w:val="24292E"/>
+          <w:spacing w:val="0"/>
+          <w:sz w:val="20"/>
+          <w:szCs w:val="20"/>
+          <w:shd w:val="clear" w:color="FFFFFF" w:fill="D9D9D9"/>
+        </w:rPr>
+        <w:t>rest;  // ['c']</w:t>
+      </w:r>
+    </w:p>
+    <w:p>
+      <w:pPr>
+        <w:pStyle w:val="8"/>
+        <w:keepNext w:val="0"/>
+        <w:keepLines w:val="0"/>
+        <w:widowControl/>
+        <w:suppressLineNumbers w:val="0"/>
+        <w:pBdr>
+          <w:top w:val="none" w:color="auto" w:sz="0" w:space="0"/>
+          <w:left w:val="none" w:color="auto" w:sz="0" w:space="0"/>
+          <w:bottom w:val="none" w:color="auto" w:sz="0" w:space="0"/>
+          <w:right w:val="none" w:color="auto" w:sz="0" w:space="0"/>
+        </w:pBdr>
+        <w:shd w:val="clear"/>
+        <w:wordWrap/>
+        <w:spacing w:before="0" w:beforeAutospacing="0" w:after="0" w:afterAutospacing="0" w:line="22" w:lineRule="atLeast"/>
+        <w:ind w:left="0" w:firstLine="200" w:firstLineChars="100"/>
+        <w:rPr>
+          <w:rFonts w:hint="default" w:ascii="Consolas" w:hAnsi="Consolas" w:eastAsia="Consolas" w:cs="Consolas"/>
+          <w:b w:val="0"/>
+          <w:i w:val="0"/>
+          <w:caps w:val="0"/>
+          <w:color w:val="24292E"/>
+          <w:spacing w:val="0"/>
+          <w:sz w:val="20"/>
+          <w:szCs w:val="20"/>
+          <w:shd w:val="clear" w:fill="F6F8FA"/>
+        </w:rPr>
+      </w:pPr>
+    </w:p>
+    <w:p>
+      <w:pPr>
+        <w:pStyle w:val="8"/>
+        <w:keepNext w:val="0"/>
+        <w:keepLines w:val="0"/>
+        <w:widowControl/>
+        <w:suppressLineNumbers w:val="0"/>
+        <w:pBdr>
+          <w:top w:val="none" w:color="auto" w:sz="0" w:space="0"/>
+          <w:left w:val="none" w:color="auto" w:sz="0" w:space="0"/>
+          <w:bottom w:val="none" w:color="auto" w:sz="0" w:space="0"/>
+          <w:right w:val="none" w:color="auto" w:sz="0" w:space="0"/>
+        </w:pBdr>
+        <w:shd w:val="clear"/>
+        <w:wordWrap/>
+        <w:spacing w:before="0" w:beforeAutospacing="0" w:after="0" w:afterAutospacing="0" w:line="22" w:lineRule="atLeast"/>
+        <w:ind w:left="0" w:firstLine="200" w:firstLineChars="100"/>
+        <w:rPr>
+          <w:rFonts w:hint="default" w:ascii="Consolas" w:hAnsi="Consolas" w:eastAsia="Consolas" w:cs="Consolas"/>
+          <w:b w:val="0"/>
+          <w:i w:val="0"/>
+          <w:caps w:val="0"/>
+          <w:color w:val="24292E"/>
+          <w:spacing w:val="0"/>
+          <w:sz w:val="20"/>
+          <w:szCs w:val="20"/>
+          <w:shd w:val="clear" w:fill="F6F8FA"/>
+        </w:rPr>
+      </w:pPr>
+      <w:r>
+        <w:rPr>
+          <w:rFonts w:hint="default" w:ascii="Consolas" w:hAnsi="Consolas" w:eastAsia="Consolas" w:cs="Consolas"/>
+          <w:b w:val="0"/>
+          <w:i w:val="0"/>
+          <w:caps w:val="0"/>
+          <w:color w:val="24292E"/>
+          <w:spacing w:val="0"/>
+          <w:sz w:val="20"/>
+          <w:szCs w:val="20"/>
+          <w:shd w:val="clear" w:fill="F6F8FA"/>
+        </w:rPr>
+        <w:t>代替 apply。</w:t>
+      </w:r>
+    </w:p>
+    <w:p>
+      <w:pPr>
+        <w:pStyle w:val="8"/>
+        <w:keepNext w:val="0"/>
+        <w:keepLines w:val="0"/>
+        <w:widowControl/>
+        <w:suppressLineNumbers w:val="0"/>
+        <w:pBdr>
+          <w:top w:val="none" w:color="auto" w:sz="0" w:space="0"/>
+          <w:left w:val="none" w:color="auto" w:sz="0" w:space="0"/>
+          <w:bottom w:val="none" w:color="auto" w:sz="0" w:space="0"/>
+          <w:right w:val="none" w:color="auto" w:sz="0" w:space="0"/>
+        </w:pBdr>
+        <w:shd w:val="clear" w:fill="D7D7D7" w:themeFill="background1" w:themeFillShade="D8"/>
+        <w:wordWrap/>
+        <w:spacing w:before="0" w:beforeAutospacing="0" w:after="0" w:afterAutospacing="0" w:line="22" w:lineRule="atLeast"/>
+        <w:ind w:left="0" w:firstLine="200" w:firstLineChars="100"/>
+        <w:rPr>
+          <w:rFonts w:hint="default" w:ascii="Consolas" w:hAnsi="Consolas" w:eastAsia="Consolas" w:cs="Consolas"/>
+          <w:b w:val="0"/>
+          <w:i w:val="0"/>
+          <w:caps w:val="0"/>
+          <w:color w:val="24292E"/>
+          <w:spacing w:val="0"/>
+          <w:sz w:val="20"/>
+          <w:szCs w:val="20"/>
+          <w:shd w:val="clear" w:color="FFFFFF" w:fill="D9D9D9"/>
+        </w:rPr>
+      </w:pPr>
+      <w:r>
+        <w:rPr>
+          <w:rFonts w:hint="default" w:ascii="Consolas" w:hAnsi="Consolas" w:eastAsia="Consolas" w:cs="Consolas"/>
+          <w:b w:val="0"/>
+          <w:i w:val="0"/>
+          <w:caps w:val="0"/>
+          <w:color w:val="24292E"/>
+          <w:spacing w:val="0"/>
+          <w:sz w:val="20"/>
+          <w:szCs w:val="20"/>
+          <w:shd w:val="clear" w:color="FFFFFF" w:fill="D9D9D9"/>
+        </w:rPr>
+        <w:t>function foo(x, y, z) {}</w:t>
+      </w:r>
+    </w:p>
+    <w:p>
+      <w:pPr>
+        <w:pStyle w:val="8"/>
+        <w:keepNext w:val="0"/>
+        <w:keepLines w:val="0"/>
+        <w:widowControl/>
+        <w:suppressLineNumbers w:val="0"/>
+        <w:pBdr>
+          <w:top w:val="none" w:color="auto" w:sz="0" w:space="0"/>
+          <w:left w:val="none" w:color="auto" w:sz="0" w:space="0"/>
+          <w:bottom w:val="none" w:color="auto" w:sz="0" w:space="0"/>
+          <w:right w:val="none" w:color="auto" w:sz="0" w:space="0"/>
+        </w:pBdr>
+        <w:shd w:val="clear" w:fill="D7D7D7" w:themeFill="background1" w:themeFillShade="D8"/>
+        <w:wordWrap/>
+        <w:spacing w:before="0" w:beforeAutospacing="0" w:after="0" w:afterAutospacing="0" w:line="22" w:lineRule="atLeast"/>
+        <w:ind w:left="0" w:firstLine="200" w:firstLineChars="100"/>
+        <w:rPr>
+          <w:rFonts w:hint="default" w:ascii="Consolas" w:hAnsi="Consolas" w:eastAsia="Consolas" w:cs="Consolas"/>
+          <w:b w:val="0"/>
+          <w:i w:val="0"/>
+          <w:caps w:val="0"/>
+          <w:color w:val="24292E"/>
+          <w:spacing w:val="0"/>
+          <w:sz w:val="20"/>
+          <w:szCs w:val="20"/>
+          <w:shd w:val="clear" w:color="FFFFFF" w:fill="D9D9D9"/>
+        </w:rPr>
+      </w:pPr>
+      <w:r>
+        <w:rPr>
+          <w:rFonts w:hint="default" w:ascii="Consolas" w:hAnsi="Consolas" w:eastAsia="Consolas" w:cs="Consolas"/>
+          <w:b w:val="0"/>
+          <w:i w:val="0"/>
+          <w:caps w:val="0"/>
+          <w:color w:val="24292E"/>
+          <w:spacing w:val="0"/>
+          <w:sz w:val="20"/>
+          <w:szCs w:val="20"/>
+          <w:shd w:val="clear" w:color="FFFFFF" w:fill="D9D9D9"/>
+        </w:rPr>
+        <w:t>const args = [1,2,3];</w:t>
+      </w:r>
+    </w:p>
+    <w:p>
+      <w:pPr>
+        <w:pStyle w:val="8"/>
+        <w:keepNext w:val="0"/>
+        <w:keepLines w:val="0"/>
+        <w:widowControl/>
+        <w:suppressLineNumbers w:val="0"/>
+        <w:pBdr>
+          <w:top w:val="none" w:color="auto" w:sz="0" w:space="0"/>
+          <w:left w:val="none" w:color="auto" w:sz="0" w:space="0"/>
+          <w:bottom w:val="none" w:color="auto" w:sz="0" w:space="0"/>
+          <w:right w:val="none" w:color="auto" w:sz="0" w:space="0"/>
+        </w:pBdr>
+        <w:shd w:val="clear" w:fill="D7D7D7" w:themeFill="background1" w:themeFillShade="D8"/>
+        <w:wordWrap/>
+        <w:spacing w:before="0" w:beforeAutospacing="0" w:after="0" w:afterAutospacing="0" w:line="22" w:lineRule="atLeast"/>
+        <w:ind w:left="0" w:firstLine="200" w:firstLineChars="100"/>
+        <w:rPr>
+          <w:rFonts w:hint="default" w:ascii="Consolas" w:hAnsi="Consolas" w:eastAsia="Consolas" w:cs="Consolas"/>
+          <w:b w:val="0"/>
+          <w:i w:val="0"/>
+          <w:caps w:val="0"/>
+          <w:color w:val="24292E"/>
+          <w:spacing w:val="0"/>
+          <w:sz w:val="20"/>
+          <w:szCs w:val="20"/>
+          <w:shd w:val="clear" w:color="FFFFFF" w:fill="D9D9D9"/>
+        </w:rPr>
+      </w:pPr>
+      <w:r>
+        <w:rPr>
+          <w:rFonts w:hint="default" w:ascii="Consolas" w:hAnsi="Consolas" w:eastAsia="Consolas" w:cs="Consolas"/>
+          <w:b w:val="0"/>
+          <w:i w:val="0"/>
+          <w:caps w:val="0"/>
+          <w:color w:val="24292E"/>
+          <w:spacing w:val="0"/>
+          <w:sz w:val="20"/>
+          <w:szCs w:val="20"/>
+          <w:shd w:val="clear" w:color="FFFFFF" w:fill="D9D9D9"/>
+        </w:rPr>
+        <w:t>// 下面两句效果相同</w:t>
+      </w:r>
+    </w:p>
+    <w:p>
+      <w:pPr>
+        <w:pStyle w:val="8"/>
+        <w:keepNext w:val="0"/>
+        <w:keepLines w:val="0"/>
+        <w:widowControl/>
+        <w:suppressLineNumbers w:val="0"/>
+        <w:pBdr>
+          <w:top w:val="none" w:color="auto" w:sz="0" w:space="0"/>
+          <w:left w:val="none" w:color="auto" w:sz="0" w:space="0"/>
+          <w:bottom w:val="none" w:color="auto" w:sz="0" w:space="0"/>
+          <w:right w:val="none" w:color="auto" w:sz="0" w:space="0"/>
+        </w:pBdr>
+        <w:shd w:val="clear" w:fill="D7D7D7" w:themeFill="background1" w:themeFillShade="D8"/>
+        <w:wordWrap/>
+        <w:spacing w:before="0" w:beforeAutospacing="0" w:after="0" w:afterAutospacing="0" w:line="22" w:lineRule="atLeast"/>
+        <w:ind w:left="0" w:firstLine="200" w:firstLineChars="100"/>
+        <w:rPr>
+          <w:rFonts w:hint="default" w:ascii="Consolas" w:hAnsi="Consolas" w:eastAsia="Consolas" w:cs="Consolas"/>
+          <w:b w:val="0"/>
+          <w:i w:val="0"/>
+          <w:caps w:val="0"/>
+          <w:color w:val="24292E"/>
+          <w:spacing w:val="0"/>
+          <w:sz w:val="20"/>
+          <w:szCs w:val="20"/>
+          <w:shd w:val="clear" w:color="FFFFFF" w:fill="D9D9D9"/>
+        </w:rPr>
+      </w:pPr>
+      <w:r>
+        <w:rPr>
+          <w:rFonts w:hint="default" w:ascii="Consolas" w:hAnsi="Consolas" w:eastAsia="Consolas" w:cs="Consolas"/>
+          <w:b w:val="0"/>
+          <w:i w:val="0"/>
+          <w:caps w:val="0"/>
+          <w:color w:val="24292E"/>
+          <w:spacing w:val="0"/>
+          <w:sz w:val="20"/>
+          <w:szCs w:val="20"/>
+          <w:shd w:val="clear" w:color="FFFFFF" w:fill="D9D9D9"/>
+        </w:rPr>
+        <w:t>foo.apply(null, args);</w:t>
+      </w:r>
+    </w:p>
+    <w:p>
+      <w:pPr>
+        <w:pStyle w:val="8"/>
+        <w:keepNext w:val="0"/>
+        <w:keepLines w:val="0"/>
+        <w:widowControl/>
+        <w:suppressLineNumbers w:val="0"/>
+        <w:pBdr>
+          <w:top w:val="none" w:color="auto" w:sz="0" w:space="0"/>
+          <w:left w:val="none" w:color="auto" w:sz="0" w:space="0"/>
+          <w:bottom w:val="none" w:color="auto" w:sz="0" w:space="0"/>
+          <w:right w:val="none" w:color="auto" w:sz="0" w:space="0"/>
+        </w:pBdr>
+        <w:shd w:val="clear" w:fill="D7D7D7" w:themeFill="background1" w:themeFillShade="D8"/>
+        <w:wordWrap/>
+        <w:spacing w:before="0" w:beforeAutospacing="0" w:after="0" w:afterAutospacing="0" w:line="22" w:lineRule="atLeast"/>
+        <w:ind w:left="0" w:firstLine="200" w:firstLineChars="100"/>
+        <w:rPr>
+          <w:rFonts w:hint="default" w:ascii="Consolas" w:hAnsi="Consolas" w:eastAsia="Consolas" w:cs="Consolas"/>
+          <w:b w:val="0"/>
+          <w:i w:val="0"/>
+          <w:caps w:val="0"/>
+          <w:color w:val="24292E"/>
+          <w:spacing w:val="0"/>
+          <w:sz w:val="20"/>
+          <w:szCs w:val="20"/>
+          <w:shd w:val="clear" w:color="FFFFFF" w:fill="D9D9D9"/>
+        </w:rPr>
+      </w:pPr>
+      <w:r>
+        <w:rPr>
+          <w:rFonts w:hint="default" w:ascii="Consolas" w:hAnsi="Consolas" w:eastAsia="Consolas" w:cs="Consolas"/>
+          <w:b w:val="0"/>
+          <w:i w:val="0"/>
+          <w:caps w:val="0"/>
+          <w:color w:val="24292E"/>
+          <w:spacing w:val="0"/>
+          <w:sz w:val="20"/>
+          <w:szCs w:val="20"/>
+          <w:shd w:val="clear" w:color="FFFFFF" w:fill="D9D9D9"/>
+        </w:rPr>
+        <w:t>foo(...args);</w:t>
+      </w:r>
+    </w:p>
+    <w:p>
+      <w:pPr>
+        <w:pStyle w:val="8"/>
+        <w:keepNext w:val="0"/>
+        <w:keepLines w:val="0"/>
+        <w:widowControl/>
+        <w:suppressLineNumbers w:val="0"/>
+        <w:pBdr>
+          <w:top w:val="none" w:color="auto" w:sz="0" w:space="0"/>
+          <w:left w:val="none" w:color="auto" w:sz="0" w:space="0"/>
+          <w:bottom w:val="none" w:color="auto" w:sz="0" w:space="0"/>
+          <w:right w:val="none" w:color="auto" w:sz="0" w:space="0"/>
+        </w:pBdr>
+        <w:shd w:val="clear"/>
+        <w:wordWrap/>
+        <w:spacing w:before="0" w:beforeAutospacing="0" w:after="0" w:afterAutospacing="0" w:line="22" w:lineRule="atLeast"/>
+        <w:ind w:left="0" w:firstLine="200" w:firstLineChars="100"/>
+        <w:rPr>
+          <w:rFonts w:hint="default" w:ascii="Consolas" w:hAnsi="Consolas" w:eastAsia="Consolas" w:cs="Consolas"/>
+          <w:b w:val="0"/>
+          <w:i w:val="0"/>
+          <w:caps w:val="0"/>
+          <w:color w:val="24292E"/>
+          <w:spacing w:val="0"/>
+          <w:sz w:val="20"/>
+          <w:szCs w:val="20"/>
+          <w:shd w:val="clear" w:fill="F6F8FA"/>
+        </w:rPr>
+      </w:pPr>
+      <w:r>
+        <w:rPr>
+          <w:rFonts w:hint="default" w:ascii="Consolas" w:hAnsi="Consolas" w:eastAsia="Consolas" w:cs="Consolas"/>
+          <w:b w:val="0"/>
+          <w:i w:val="0"/>
+          <w:caps w:val="0"/>
+          <w:color w:val="24292E"/>
+          <w:spacing w:val="0"/>
+          <w:sz w:val="20"/>
+          <w:szCs w:val="20"/>
+          <w:shd w:val="clear" w:fill="F6F8FA"/>
+        </w:rPr>
+        <w:t>对于 Object 而言，用于组合成新的 Object 。(ES2017 stage-2 proposal)</w:t>
+      </w:r>
+    </w:p>
+    <w:p>
+      <w:pPr>
+        <w:pStyle w:val="8"/>
+        <w:keepNext w:val="0"/>
+        <w:keepLines w:val="0"/>
+        <w:widowControl/>
+        <w:suppressLineNumbers w:val="0"/>
+        <w:pBdr>
+          <w:top w:val="none" w:color="auto" w:sz="0" w:space="0"/>
+          <w:left w:val="none" w:color="auto" w:sz="0" w:space="0"/>
+          <w:bottom w:val="none" w:color="auto" w:sz="0" w:space="0"/>
+          <w:right w:val="none" w:color="auto" w:sz="0" w:space="0"/>
+        </w:pBdr>
+        <w:shd w:val="clear" w:fill="D7D7D7" w:themeFill="background1" w:themeFillShade="D8"/>
+        <w:wordWrap/>
+        <w:spacing w:before="0" w:beforeAutospacing="0" w:after="0" w:afterAutospacing="0" w:line="22" w:lineRule="atLeast"/>
+        <w:ind w:left="0" w:firstLine="200" w:firstLineChars="100"/>
+        <w:rPr>
+          <w:rFonts w:hint="default" w:ascii="Consolas" w:hAnsi="Consolas" w:eastAsia="Consolas" w:cs="Consolas"/>
+          <w:b w:val="0"/>
+          <w:i w:val="0"/>
+          <w:caps w:val="0"/>
+          <w:color w:val="24292E"/>
+          <w:spacing w:val="0"/>
+          <w:sz w:val="20"/>
+          <w:szCs w:val="20"/>
+          <w:shd w:val="clear" w:color="FFFFFF" w:fill="D9D9D9"/>
+        </w:rPr>
+      </w:pPr>
+      <w:r>
+        <w:rPr>
+          <w:rFonts w:hint="default" w:ascii="Consolas" w:hAnsi="Consolas" w:eastAsia="Consolas" w:cs="Consolas"/>
+          <w:b w:val="0"/>
+          <w:i w:val="0"/>
+          <w:caps w:val="0"/>
+          <w:color w:val="24292E"/>
+          <w:spacing w:val="0"/>
+          <w:sz w:val="20"/>
+          <w:szCs w:val="20"/>
+          <w:shd w:val="clear" w:color="FFFFFF" w:fill="D9D9D9"/>
+        </w:rPr>
+        <w:t>const foo = {</w:t>
+      </w:r>
+    </w:p>
+    <w:p>
+      <w:pPr>
+        <w:pStyle w:val="8"/>
+        <w:keepNext w:val="0"/>
+        <w:keepLines w:val="0"/>
+        <w:widowControl/>
+        <w:suppressLineNumbers w:val="0"/>
+        <w:pBdr>
+          <w:top w:val="none" w:color="auto" w:sz="0" w:space="0"/>
+          <w:left w:val="none" w:color="auto" w:sz="0" w:space="0"/>
+          <w:bottom w:val="none" w:color="auto" w:sz="0" w:space="0"/>
+          <w:right w:val="none" w:color="auto" w:sz="0" w:space="0"/>
+        </w:pBdr>
+        <w:shd w:val="clear" w:fill="D7D7D7" w:themeFill="background1" w:themeFillShade="D8"/>
+        <w:wordWrap/>
+        <w:spacing w:before="0" w:beforeAutospacing="0" w:after="0" w:afterAutospacing="0" w:line="22" w:lineRule="atLeast"/>
+        <w:ind w:left="0" w:firstLine="200" w:firstLineChars="100"/>
+        <w:rPr>
+          <w:rFonts w:hint="default" w:ascii="Consolas" w:hAnsi="Consolas" w:eastAsia="Consolas" w:cs="Consolas"/>
+          <w:b w:val="0"/>
+          <w:i w:val="0"/>
+          <w:caps w:val="0"/>
+          <w:color w:val="24292E"/>
+          <w:spacing w:val="0"/>
+          <w:sz w:val="20"/>
+          <w:szCs w:val="20"/>
+          <w:shd w:val="clear" w:color="FFFFFF" w:fill="D9D9D9"/>
+        </w:rPr>
+      </w:pPr>
+      <w:r>
+        <w:rPr>
+          <w:rFonts w:hint="default" w:ascii="Consolas" w:hAnsi="Consolas" w:eastAsia="Consolas" w:cs="Consolas"/>
+          <w:b w:val="0"/>
+          <w:i w:val="0"/>
+          <w:caps w:val="0"/>
+          <w:color w:val="24292E"/>
+          <w:spacing w:val="0"/>
+          <w:sz w:val="20"/>
+          <w:szCs w:val="20"/>
+          <w:shd w:val="clear" w:color="FFFFFF" w:fill="D9D9D9"/>
+        </w:rPr>
+        <w:t xml:space="preserve">  a: 1,</w:t>
+      </w:r>
+    </w:p>
+    <w:p>
+      <w:pPr>
+        <w:pStyle w:val="8"/>
+        <w:keepNext w:val="0"/>
+        <w:keepLines w:val="0"/>
+        <w:widowControl/>
+        <w:suppressLineNumbers w:val="0"/>
+        <w:pBdr>
+          <w:top w:val="none" w:color="auto" w:sz="0" w:space="0"/>
+          <w:left w:val="none" w:color="auto" w:sz="0" w:space="0"/>
+          <w:bottom w:val="none" w:color="auto" w:sz="0" w:space="0"/>
+          <w:right w:val="none" w:color="auto" w:sz="0" w:space="0"/>
+        </w:pBdr>
+        <w:shd w:val="clear" w:fill="D7D7D7" w:themeFill="background1" w:themeFillShade="D8"/>
+        <w:wordWrap/>
+        <w:spacing w:before="0" w:beforeAutospacing="0" w:after="0" w:afterAutospacing="0" w:line="22" w:lineRule="atLeast"/>
+        <w:ind w:left="0" w:firstLine="200" w:firstLineChars="100"/>
+        <w:rPr>
+          <w:rFonts w:hint="default" w:ascii="Consolas" w:hAnsi="Consolas" w:eastAsia="Consolas" w:cs="Consolas"/>
+          <w:b w:val="0"/>
+          <w:i w:val="0"/>
+          <w:caps w:val="0"/>
+          <w:color w:val="24292E"/>
+          <w:spacing w:val="0"/>
+          <w:sz w:val="20"/>
+          <w:szCs w:val="20"/>
+          <w:shd w:val="clear" w:color="FFFFFF" w:fill="D9D9D9"/>
+        </w:rPr>
+      </w:pPr>
+      <w:r>
+        <w:rPr>
+          <w:rFonts w:hint="default" w:ascii="Consolas" w:hAnsi="Consolas" w:eastAsia="Consolas" w:cs="Consolas"/>
+          <w:b w:val="0"/>
+          <w:i w:val="0"/>
+          <w:caps w:val="0"/>
+          <w:color w:val="24292E"/>
+          <w:spacing w:val="0"/>
+          <w:sz w:val="20"/>
+          <w:szCs w:val="20"/>
+          <w:shd w:val="clear" w:color="FFFFFF" w:fill="D9D9D9"/>
+        </w:rPr>
+        <w:t xml:space="preserve">  b: 2,</w:t>
+      </w:r>
+    </w:p>
+    <w:p>
+      <w:pPr>
+        <w:pStyle w:val="8"/>
+        <w:keepNext w:val="0"/>
+        <w:keepLines w:val="0"/>
+        <w:widowControl/>
+        <w:suppressLineNumbers w:val="0"/>
+        <w:pBdr>
+          <w:top w:val="none" w:color="auto" w:sz="0" w:space="0"/>
+          <w:left w:val="none" w:color="auto" w:sz="0" w:space="0"/>
+          <w:bottom w:val="none" w:color="auto" w:sz="0" w:space="0"/>
+          <w:right w:val="none" w:color="auto" w:sz="0" w:space="0"/>
+        </w:pBdr>
+        <w:shd w:val="clear" w:fill="D7D7D7" w:themeFill="background1" w:themeFillShade="D8"/>
+        <w:wordWrap/>
+        <w:spacing w:before="0" w:beforeAutospacing="0" w:after="0" w:afterAutospacing="0" w:line="22" w:lineRule="atLeast"/>
+        <w:ind w:left="0" w:firstLine="200" w:firstLineChars="100"/>
+        <w:rPr>
+          <w:rFonts w:hint="default" w:ascii="Consolas" w:hAnsi="Consolas" w:eastAsia="Consolas" w:cs="Consolas"/>
+          <w:b w:val="0"/>
+          <w:i w:val="0"/>
+          <w:caps w:val="0"/>
+          <w:color w:val="24292E"/>
+          <w:spacing w:val="0"/>
+          <w:sz w:val="20"/>
+          <w:szCs w:val="20"/>
+          <w:shd w:val="clear" w:color="FFFFFF" w:fill="D9D9D9"/>
+        </w:rPr>
+      </w:pPr>
+      <w:r>
+        <w:rPr>
+          <w:rFonts w:hint="default" w:ascii="Consolas" w:hAnsi="Consolas" w:eastAsia="Consolas" w:cs="Consolas"/>
+          <w:b w:val="0"/>
+          <w:i w:val="0"/>
+          <w:caps w:val="0"/>
+          <w:color w:val="24292E"/>
+          <w:spacing w:val="0"/>
+          <w:sz w:val="20"/>
+          <w:szCs w:val="20"/>
+          <w:shd w:val="clear" w:color="FFFFFF" w:fill="D9D9D9"/>
+        </w:rPr>
+        <w:t>};</w:t>
+      </w:r>
+    </w:p>
+    <w:p>
+      <w:pPr>
+        <w:pStyle w:val="8"/>
+        <w:keepNext w:val="0"/>
+        <w:keepLines w:val="0"/>
+        <w:widowControl/>
+        <w:suppressLineNumbers w:val="0"/>
+        <w:pBdr>
+          <w:top w:val="none" w:color="auto" w:sz="0" w:space="0"/>
+          <w:left w:val="none" w:color="auto" w:sz="0" w:space="0"/>
+          <w:bottom w:val="none" w:color="auto" w:sz="0" w:space="0"/>
+          <w:right w:val="none" w:color="auto" w:sz="0" w:space="0"/>
+        </w:pBdr>
+        <w:shd w:val="clear" w:fill="D7D7D7" w:themeFill="background1" w:themeFillShade="D8"/>
+        <w:wordWrap/>
+        <w:spacing w:before="0" w:beforeAutospacing="0" w:after="0" w:afterAutospacing="0" w:line="22" w:lineRule="atLeast"/>
+        <w:ind w:left="0" w:firstLine="200" w:firstLineChars="100"/>
+        <w:rPr>
+          <w:rFonts w:hint="default" w:ascii="Consolas" w:hAnsi="Consolas" w:eastAsia="Consolas" w:cs="Consolas"/>
+          <w:b w:val="0"/>
+          <w:i w:val="0"/>
+          <w:caps w:val="0"/>
+          <w:color w:val="24292E"/>
+          <w:spacing w:val="0"/>
+          <w:sz w:val="20"/>
+          <w:szCs w:val="20"/>
+          <w:shd w:val="clear" w:color="FFFFFF" w:fill="D9D9D9"/>
+        </w:rPr>
+      </w:pPr>
+      <w:r>
+        <w:rPr>
+          <w:rFonts w:hint="default" w:ascii="Consolas" w:hAnsi="Consolas" w:eastAsia="Consolas" w:cs="Consolas"/>
+          <w:b w:val="0"/>
+          <w:i w:val="0"/>
+          <w:caps w:val="0"/>
+          <w:color w:val="24292E"/>
+          <w:spacing w:val="0"/>
+          <w:sz w:val="20"/>
+          <w:szCs w:val="20"/>
+          <w:shd w:val="clear" w:color="FFFFFF" w:fill="D9D9D9"/>
+        </w:rPr>
+        <w:t>const bar = {</w:t>
+      </w:r>
+    </w:p>
+    <w:p>
+      <w:pPr>
+        <w:pStyle w:val="8"/>
+        <w:keepNext w:val="0"/>
+        <w:keepLines w:val="0"/>
+        <w:widowControl/>
+        <w:suppressLineNumbers w:val="0"/>
+        <w:pBdr>
+          <w:top w:val="none" w:color="auto" w:sz="0" w:space="0"/>
+          <w:left w:val="none" w:color="auto" w:sz="0" w:space="0"/>
+          <w:bottom w:val="none" w:color="auto" w:sz="0" w:space="0"/>
+          <w:right w:val="none" w:color="auto" w:sz="0" w:space="0"/>
+        </w:pBdr>
+        <w:shd w:val="clear" w:fill="D7D7D7" w:themeFill="background1" w:themeFillShade="D8"/>
+        <w:wordWrap/>
+        <w:spacing w:before="0" w:beforeAutospacing="0" w:after="0" w:afterAutospacing="0" w:line="22" w:lineRule="atLeast"/>
+        <w:ind w:left="0" w:firstLine="200" w:firstLineChars="100"/>
+        <w:rPr>
+          <w:rFonts w:hint="default" w:ascii="Consolas" w:hAnsi="Consolas" w:eastAsia="Consolas" w:cs="Consolas"/>
+          <w:b w:val="0"/>
+          <w:i w:val="0"/>
+          <w:caps w:val="0"/>
+          <w:color w:val="24292E"/>
+          <w:spacing w:val="0"/>
+          <w:sz w:val="20"/>
+          <w:szCs w:val="20"/>
+          <w:shd w:val="clear" w:color="FFFFFF" w:fill="D9D9D9"/>
+        </w:rPr>
+      </w:pPr>
+      <w:r>
+        <w:rPr>
+          <w:rFonts w:hint="default" w:ascii="Consolas" w:hAnsi="Consolas" w:eastAsia="Consolas" w:cs="Consolas"/>
+          <w:b w:val="0"/>
+          <w:i w:val="0"/>
+          <w:caps w:val="0"/>
+          <w:color w:val="24292E"/>
+          <w:spacing w:val="0"/>
+          <w:sz w:val="20"/>
+          <w:szCs w:val="20"/>
+          <w:shd w:val="clear" w:color="FFFFFF" w:fill="D9D9D9"/>
+        </w:rPr>
+        <w:t xml:space="preserve">  b: 3,</w:t>
+      </w:r>
+    </w:p>
+    <w:p>
+      <w:pPr>
+        <w:pStyle w:val="8"/>
+        <w:keepNext w:val="0"/>
+        <w:keepLines w:val="0"/>
+        <w:widowControl/>
+        <w:suppressLineNumbers w:val="0"/>
+        <w:pBdr>
+          <w:top w:val="none" w:color="auto" w:sz="0" w:space="0"/>
+          <w:left w:val="none" w:color="auto" w:sz="0" w:space="0"/>
+          <w:bottom w:val="none" w:color="auto" w:sz="0" w:space="0"/>
+          <w:right w:val="none" w:color="auto" w:sz="0" w:space="0"/>
+        </w:pBdr>
+        <w:shd w:val="clear" w:fill="D7D7D7" w:themeFill="background1" w:themeFillShade="D8"/>
+        <w:wordWrap/>
+        <w:spacing w:before="0" w:beforeAutospacing="0" w:after="0" w:afterAutospacing="0" w:line="22" w:lineRule="atLeast"/>
+        <w:ind w:left="0" w:firstLine="200" w:firstLineChars="100"/>
+        <w:rPr>
+          <w:rFonts w:hint="default" w:ascii="Consolas" w:hAnsi="Consolas" w:eastAsia="Consolas" w:cs="Consolas"/>
+          <w:b w:val="0"/>
+          <w:i w:val="0"/>
+          <w:caps w:val="0"/>
+          <w:color w:val="24292E"/>
+          <w:spacing w:val="0"/>
+          <w:sz w:val="20"/>
+          <w:szCs w:val="20"/>
+          <w:shd w:val="clear" w:color="FFFFFF" w:fill="D9D9D9"/>
+        </w:rPr>
+      </w:pPr>
+      <w:r>
+        <w:rPr>
+          <w:rFonts w:hint="default" w:ascii="Consolas" w:hAnsi="Consolas" w:eastAsia="Consolas" w:cs="Consolas"/>
+          <w:b w:val="0"/>
+          <w:i w:val="0"/>
+          <w:caps w:val="0"/>
+          <w:color w:val="24292E"/>
+          <w:spacing w:val="0"/>
+          <w:sz w:val="20"/>
+          <w:szCs w:val="20"/>
+          <w:shd w:val="clear" w:color="FFFFFF" w:fill="D9D9D9"/>
+        </w:rPr>
+        <w:t xml:space="preserve">  c: 2,</w:t>
+      </w:r>
+      <w:bookmarkStart w:id="31" w:name="_GoBack"/>
+      <w:bookmarkEnd w:id="31"/>
+    </w:p>
+    <w:p>
+      <w:pPr>
+        <w:pStyle w:val="8"/>
+        <w:keepNext w:val="0"/>
+        <w:keepLines w:val="0"/>
+        <w:widowControl/>
+        <w:suppressLineNumbers w:val="0"/>
+        <w:pBdr>
+          <w:top w:val="none" w:color="auto" w:sz="0" w:space="0"/>
+          <w:left w:val="none" w:color="auto" w:sz="0" w:space="0"/>
+          <w:bottom w:val="none" w:color="auto" w:sz="0" w:space="0"/>
+          <w:right w:val="none" w:color="auto" w:sz="0" w:space="0"/>
+        </w:pBdr>
+        <w:shd w:val="clear" w:fill="D7D7D7" w:themeFill="background1" w:themeFillShade="D8"/>
+        <w:wordWrap/>
+        <w:spacing w:before="0" w:beforeAutospacing="0" w:after="0" w:afterAutospacing="0" w:line="22" w:lineRule="atLeast"/>
+        <w:ind w:left="0" w:firstLine="200" w:firstLineChars="100"/>
+        <w:rPr>
+          <w:rFonts w:hint="default" w:ascii="Consolas" w:hAnsi="Consolas" w:eastAsia="Consolas" w:cs="Consolas"/>
+          <w:b w:val="0"/>
+          <w:i w:val="0"/>
+          <w:caps w:val="0"/>
+          <w:color w:val="24292E"/>
+          <w:spacing w:val="0"/>
+          <w:sz w:val="20"/>
+          <w:szCs w:val="20"/>
+          <w:shd w:val="clear" w:color="FFFFFF" w:fill="D9D9D9"/>
+        </w:rPr>
+      </w:pPr>
+      <w:r>
+        <w:rPr>
+          <w:rFonts w:hint="default" w:ascii="Consolas" w:hAnsi="Consolas" w:eastAsia="Consolas" w:cs="Consolas"/>
+          <w:b w:val="0"/>
+          <w:i w:val="0"/>
+          <w:caps w:val="0"/>
+          <w:color w:val="24292E"/>
+          <w:spacing w:val="0"/>
+          <w:sz w:val="20"/>
+          <w:szCs w:val="20"/>
+          <w:shd w:val="clear" w:color="FFFFFF" w:fill="D9D9D9"/>
+        </w:rPr>
+        <w:t>};</w:t>
+      </w:r>
+    </w:p>
+    <w:p>
+      <w:pPr>
+        <w:pStyle w:val="8"/>
+        <w:keepNext w:val="0"/>
+        <w:keepLines w:val="0"/>
+        <w:widowControl/>
+        <w:suppressLineNumbers w:val="0"/>
+        <w:pBdr>
+          <w:top w:val="none" w:color="auto" w:sz="0" w:space="0"/>
+          <w:left w:val="none" w:color="auto" w:sz="0" w:space="0"/>
+          <w:bottom w:val="none" w:color="auto" w:sz="0" w:space="0"/>
+          <w:right w:val="none" w:color="auto" w:sz="0" w:space="0"/>
+        </w:pBdr>
+        <w:shd w:val="clear" w:fill="D7D7D7" w:themeFill="background1" w:themeFillShade="D8"/>
+        <w:wordWrap/>
+        <w:spacing w:before="0" w:beforeAutospacing="0" w:after="0" w:afterAutospacing="0" w:line="22" w:lineRule="atLeast"/>
+        <w:ind w:left="0" w:firstLine="200" w:firstLineChars="100"/>
+        <w:rPr>
+          <w:rFonts w:hint="default" w:ascii="Consolas" w:hAnsi="Consolas" w:eastAsia="Consolas" w:cs="Consolas"/>
+          <w:b w:val="0"/>
+          <w:i w:val="0"/>
+          <w:caps w:val="0"/>
+          <w:color w:val="24292E"/>
+          <w:spacing w:val="0"/>
+          <w:sz w:val="20"/>
+          <w:szCs w:val="20"/>
+          <w:shd w:val="clear" w:color="FFFFFF" w:fill="D9D9D9"/>
+        </w:rPr>
+      </w:pPr>
+      <w:r>
+        <w:rPr>
+          <w:rFonts w:hint="default" w:ascii="Consolas" w:hAnsi="Consolas" w:eastAsia="Consolas" w:cs="Consolas"/>
+          <w:b w:val="0"/>
+          <w:i w:val="0"/>
+          <w:caps w:val="0"/>
+          <w:color w:val="24292E"/>
+          <w:spacing w:val="0"/>
+          <w:sz w:val="20"/>
+          <w:szCs w:val="20"/>
+          <w:shd w:val="clear" w:color="FFFFFF" w:fill="D9D9D9"/>
+        </w:rPr>
+        <w:t>const d = 4;</w:t>
+      </w:r>
+    </w:p>
+    <w:p>
+      <w:pPr>
+        <w:pStyle w:val="8"/>
+        <w:keepNext w:val="0"/>
+        <w:keepLines w:val="0"/>
+        <w:widowControl/>
+        <w:suppressLineNumbers w:val="0"/>
+        <w:pBdr>
+          <w:top w:val="none" w:color="auto" w:sz="0" w:space="0"/>
+          <w:left w:val="none" w:color="auto" w:sz="0" w:space="0"/>
+          <w:bottom w:val="none" w:color="auto" w:sz="0" w:space="0"/>
+          <w:right w:val="none" w:color="auto" w:sz="0" w:space="0"/>
+        </w:pBdr>
+        <w:shd w:val="clear" w:fill="D7D7D7" w:themeFill="background1" w:themeFillShade="D8"/>
+        <w:wordWrap/>
+        <w:spacing w:before="0" w:beforeAutospacing="0" w:after="0" w:afterAutospacing="0" w:line="22" w:lineRule="atLeast"/>
+        <w:ind w:left="0" w:firstLine="200" w:firstLineChars="100"/>
+        <w:rPr>
+          <w:rFonts w:hint="default" w:ascii="Consolas" w:hAnsi="Consolas" w:eastAsia="Consolas" w:cs="Consolas"/>
+          <w:b w:val="0"/>
+          <w:i w:val="0"/>
+          <w:caps w:val="0"/>
+          <w:color w:val="24292E"/>
+          <w:spacing w:val="0"/>
+          <w:sz w:val="20"/>
+          <w:szCs w:val="20"/>
+          <w:shd w:val="clear" w:color="FFFFFF" w:fill="D9D9D9"/>
+        </w:rPr>
+      </w:pPr>
+      <w:r>
+        <w:rPr>
+          <w:rFonts w:hint="default" w:ascii="Consolas" w:hAnsi="Consolas" w:eastAsia="Consolas" w:cs="Consolas"/>
+          <w:b w:val="0"/>
+          <w:i w:val="0"/>
+          <w:caps w:val="0"/>
+          <w:color w:val="24292E"/>
+          <w:spacing w:val="0"/>
+          <w:sz w:val="20"/>
+          <w:szCs w:val="20"/>
+          <w:shd w:val="clear" w:color="FFFFFF" w:fill="D9D9D9"/>
+        </w:rPr>
+        <w:t>const ret = { ...foo, ...bar, d };  // { a:1, b:3, c:2, d:4 }</w:t>
+      </w:r>
+    </w:p>
+    <w:p>
+      <w:pPr>
+        <w:pStyle w:val="8"/>
+        <w:keepNext w:val="0"/>
+        <w:keepLines w:val="0"/>
+        <w:widowControl/>
+        <w:suppressLineNumbers w:val="0"/>
+        <w:pBdr>
+          <w:top w:val="none" w:color="auto" w:sz="0" w:space="0"/>
+          <w:left w:val="none" w:color="auto" w:sz="0" w:space="0"/>
+          <w:bottom w:val="none" w:color="auto" w:sz="0" w:space="0"/>
+          <w:right w:val="none" w:color="auto" w:sz="0" w:space="0"/>
+        </w:pBdr>
+        <w:shd w:val="clear"/>
+        <w:wordWrap/>
+        <w:spacing w:before="0" w:beforeAutospacing="0" w:after="0" w:afterAutospacing="0" w:line="22" w:lineRule="atLeast"/>
+        <w:ind w:left="0" w:firstLine="200" w:firstLineChars="100"/>
         <w:rPr>
           <w:rFonts w:hint="default" w:ascii="Consolas" w:hAnsi="Consolas" w:eastAsia="Consolas" w:cs="Consolas"/>
           <w:b w:val="0"/>
@@ -8295,13 +9410,6 @@
       <w:pPr>
         <w:shd w:val="clear" w:fill="F1F1F1" w:themeFill="background1" w:themeFillShade="F2"/>
         <w:rPr>
-          <w:rFonts w:hint="default"/>
-          <w:shd w:val="clear" w:color="auto" w:fill="auto"/>
-          <w:lang w:val="en-US" w:eastAsia="zh-CN"/>
-        </w:rPr>
-      </w:pPr>
-      <w:r>
-        <w:rPr>
           <w:rFonts w:ascii="Consolas" w:hAnsi="Consolas" w:eastAsia="Consolas" w:cs="Consolas"/>
           <w:i w:val="0"/>
           <w:caps w:val="0"/>
@@ -8311,11 +9419,10 @@
           <w:szCs w:val="18"/>
           <w:shd w:val="clear" w:color="auto" w:fill="auto"/>
         </w:rPr>
-        <w:t xml:space="preserve"> </w:t>
-      </w:r>
-      <w:r>
-        <w:rPr>
-          <w:rFonts w:hint="eastAsia" w:ascii="Consolas" w:hAnsi="Consolas" w:eastAsia="宋体" w:cs="Consolas"/>
+      </w:pPr>
+      <w:r>
+        <w:rPr>
+          <w:rFonts w:ascii="Consolas" w:hAnsi="Consolas" w:eastAsia="Consolas" w:cs="Consolas"/>
           <w:i w:val="0"/>
           <w:caps w:val="0"/>
           <w:color w:val="333333"/>
@@ -8323,13 +9430,12 @@
           <w:sz w:val="18"/>
           <w:szCs w:val="18"/>
           <w:shd w:val="clear" w:color="auto" w:fill="auto"/>
-          <w:lang w:val="en-US" w:eastAsia="zh-CN"/>
-        </w:rPr>
-        <w:t xml:space="preserve">  </w:t>
-      </w:r>
-      <w:r>
-        <w:rPr>
-          <w:rFonts w:ascii="Consolas" w:hAnsi="Consolas" w:eastAsia="Consolas" w:cs="Consolas"/>
+        </w:rPr>
+        <w:t xml:space="preserve"> </w:t>
+      </w:r>
+      <w:r>
+        <w:rPr>
+          <w:rFonts w:hint="eastAsia" w:ascii="Consolas" w:hAnsi="Consolas" w:eastAsia="宋体" w:cs="Consolas"/>
           <w:i w:val="0"/>
           <w:caps w:val="0"/>
           <w:color w:val="333333"/>
@@ -8337,9 +9443,144 @@
           <w:sz w:val="18"/>
           <w:szCs w:val="18"/>
           <w:shd w:val="clear" w:color="auto" w:fill="auto"/>
+          <w:lang w:val="en-US" w:eastAsia="zh-CN"/>
+        </w:rPr>
+        <w:t xml:space="preserve">  </w:t>
+      </w:r>
+      <w:r>
+        <w:rPr>
+          <w:rFonts w:ascii="Consolas" w:hAnsi="Consolas" w:eastAsia="Consolas" w:cs="Consolas"/>
+          <w:i w:val="0"/>
+          <w:caps w:val="0"/>
+          <w:color w:val="333333"/>
+          <w:spacing w:val="0"/>
+          <w:sz w:val="18"/>
+          <w:szCs w:val="18"/>
+          <w:shd w:val="clear" w:color="auto" w:fill="auto"/>
         </w:rPr>
         <w:t>b; // =&gt; 1</w:t>
       </w:r>
+    </w:p>
+    <w:p>
+      <w:pPr>
+        <w:rPr>
+          <w:rFonts w:hint="default"/>
+          <w:lang w:val="en-US" w:eastAsia="zh-CN"/>
+        </w:rPr>
+      </w:pPr>
+    </w:p>
+    <w:p>
+      <w:pPr>
+        <w:rPr>
+          <w:rFonts w:hint="eastAsia"/>
+          <w:lang w:val="en-US" w:eastAsia="zh-CN"/>
+        </w:rPr>
+      </w:pPr>
+      <w:r>
+        <w:rPr>
+          <w:rFonts w:hint="eastAsia"/>
+          <w:lang w:val="en-US" w:eastAsia="zh-CN"/>
+        </w:rPr>
+        <w:t>数组</w:t>
+      </w:r>
+    </w:p>
+    <w:p>
+      <w:pPr>
+        <w:shd w:val="clear" w:fill="F1F1F1" w:themeFill="background1" w:themeFillShade="F2"/>
+        <w:rPr>
+          <w:rFonts w:hint="default" w:ascii="Consolas" w:hAnsi="Consolas" w:eastAsia="宋体" w:cs="Consolas"/>
+          <w:i w:val="0"/>
+          <w:caps w:val="0"/>
+          <w:color w:val="333333"/>
+          <w:spacing w:val="0"/>
+          <w:sz w:val="18"/>
+          <w:szCs w:val="18"/>
+          <w:shd w:val="clear" w:color="auto" w:fill="auto"/>
+          <w:lang w:val="en-US" w:eastAsia="zh-CN"/>
+        </w:rPr>
+      </w:pPr>
+      <w:r>
+        <w:rPr>
+          <w:rFonts w:hint="default" w:ascii="Consolas" w:hAnsi="Consolas" w:eastAsia="宋体" w:cs="Consolas"/>
+          <w:i w:val="0"/>
+          <w:caps w:val="0"/>
+          <w:color w:val="333333"/>
+          <w:spacing w:val="0"/>
+          <w:sz w:val="18"/>
+          <w:szCs w:val="18"/>
+          <w:shd w:val="clear" w:color="auto" w:fill="auto"/>
+          <w:lang w:val="en-US" w:eastAsia="zh-CN"/>
+        </w:rPr>
+        <w:t>const arr = [1, 2];</w:t>
+      </w:r>
+    </w:p>
+    <w:p>
+      <w:pPr>
+        <w:shd w:val="clear" w:fill="F1F1F1" w:themeFill="background1" w:themeFillShade="F2"/>
+        <w:rPr>
+          <w:rFonts w:hint="default" w:ascii="Consolas" w:hAnsi="Consolas" w:eastAsia="宋体" w:cs="Consolas"/>
+          <w:i w:val="0"/>
+          <w:caps w:val="0"/>
+          <w:color w:val="333333"/>
+          <w:spacing w:val="0"/>
+          <w:sz w:val="18"/>
+          <w:szCs w:val="18"/>
+          <w:shd w:val="clear" w:color="auto" w:fill="auto"/>
+          <w:lang w:val="en-US" w:eastAsia="zh-CN"/>
+        </w:rPr>
+      </w:pPr>
+      <w:r>
+        <w:rPr>
+          <w:rFonts w:hint="default" w:ascii="Consolas" w:hAnsi="Consolas" w:eastAsia="宋体" w:cs="Consolas"/>
+          <w:i w:val="0"/>
+          <w:caps w:val="0"/>
+          <w:color w:val="333333"/>
+          <w:spacing w:val="0"/>
+          <w:sz w:val="18"/>
+          <w:szCs w:val="18"/>
+          <w:shd w:val="clear" w:color="auto" w:fill="auto"/>
+          <w:lang w:val="en-US" w:eastAsia="zh-CN"/>
+        </w:rPr>
+        <w:t>const [foo, bar] = arr;</w:t>
+      </w:r>
+    </w:p>
+    <w:p>
+      <w:pPr>
+        <w:shd w:val="clear" w:fill="F1F1F1" w:themeFill="background1" w:themeFillShade="F2"/>
+        <w:rPr>
+          <w:rFonts w:hint="default" w:ascii="Consolas" w:hAnsi="Consolas" w:eastAsia="宋体" w:cs="Consolas"/>
+          <w:i w:val="0"/>
+          <w:caps w:val="0"/>
+          <w:color w:val="333333"/>
+          <w:spacing w:val="0"/>
+          <w:sz w:val="18"/>
+          <w:szCs w:val="18"/>
+          <w:shd w:val="clear" w:color="auto" w:fill="auto"/>
+          <w:lang w:val="en-US" w:eastAsia="zh-CN"/>
+        </w:rPr>
+      </w:pPr>
+      <w:r>
+        <w:rPr>
+          <w:rFonts w:hint="default" w:ascii="Consolas" w:hAnsi="Consolas" w:eastAsia="宋体" w:cs="Consolas"/>
+          <w:i w:val="0"/>
+          <w:caps w:val="0"/>
+          <w:color w:val="333333"/>
+          <w:spacing w:val="0"/>
+          <w:sz w:val="18"/>
+          <w:szCs w:val="18"/>
+          <w:shd w:val="clear" w:color="auto" w:fill="auto"/>
+          <w:lang w:val="en-US" w:eastAsia="zh-CN"/>
+        </w:rPr>
+        <w:t>console.log(foo);  // 1</w:t>
+      </w:r>
+    </w:p>
+    <w:p>
+      <w:pPr>
+        <w:rPr>
+          <w:rFonts w:hint="default"/>
+          <w:lang w:val="en-US" w:eastAsia="zh-CN"/>
+        </w:rPr>
+      </w:pPr>
     </w:p>
     <w:p>
       <w:pPr>
@@ -17063,8 +18304,6 @@
         </w:rPr>
         <w:t>任一</w:t>
       </w:r>
-      <w:bookmarkStart w:id="31" w:name="_GoBack"/>
-      <w:bookmarkEnd w:id="31"/>
       <w:r>
         <w:rPr>
           <w:rFonts w:hint="eastAsia" w:ascii="Consolas" w:hAnsi="Consolas" w:cs="Consolas"/>

--- a/js/ES6/ES6.docx
+++ b/js/ES6/ES6.docx
@@ -6450,8 +6450,6 @@
         </w:rPr>
         <w:t xml:space="preserve">  c: 2,</w:t>
       </w:r>
-      <w:bookmarkStart w:id="31" w:name="_GoBack"/>
-      <w:bookmarkEnd w:id="31"/>
     </w:p>
     <w:p>
       <w:pPr>
@@ -23659,9 +23657,10 @@
       <w:pPr>
         <w:ind w:firstLine="200" w:firstLineChars="100"/>
         <w:rPr>
-          <w:rFonts w:hint="default" w:ascii="Consolas" w:hAnsi="Consolas" w:cs="Consolas"/>
+          <w:rFonts w:hint="default" w:ascii="Consolas" w:hAnsi="Consolas" w:cs="Consolas" w:eastAsiaTheme="minorEastAsia"/>
           <w:sz w:val="20"/>
           <w:szCs w:val="22"/>
+          <w:lang w:val="en-US" w:eastAsia="zh-CN"/>
         </w:rPr>
       </w:pPr>
       <w:r>
@@ -23693,6 +23692,26 @@
           <w:szCs w:val="22"/>
         </w:rPr>
         <w:t>，super 超类==父类</w:t>
+      </w:r>
+      <w:r>
+        <w:rPr>
+          <w:rFonts w:hint="eastAsia" w:ascii="Consolas" w:hAnsi="Consolas" w:cs="Consolas"/>
+          <w:sz w:val="20"/>
+          <w:szCs w:val="22"/>
+          <w:lang w:val="en-US" w:eastAsia="zh-CN"/>
+        </w:rPr>
+        <w:t>(调用父类的属性或方法</w:t>
+      </w:r>
+      <w:bookmarkStart w:id="32" w:name="_GoBack"/>
+      <w:bookmarkEnd w:id="32"/>
+      <w:r>
+        <w:rPr>
+          <w:rFonts w:hint="eastAsia" w:ascii="Consolas" w:hAnsi="Consolas" w:cs="Consolas"/>
+          <w:sz w:val="20"/>
+          <w:szCs w:val="22"/>
+          <w:lang w:val="en-US" w:eastAsia="zh-CN"/>
+        </w:rPr>
+        <w:t>)</w:t>
       </w:r>
     </w:p>
     <w:p>
@@ -25377,15 +25396,16 @@
         <w:spacing w:before="0" w:beforeAutospacing="0" w:after="0" w:afterAutospacing="0" w:line="22" w:lineRule="atLeast"/>
         <w:ind w:left="0" w:firstLine="0"/>
         <w:rPr>
-          <w:rFonts w:hint="default" w:ascii="Consolas" w:hAnsi="Consolas" w:eastAsia="Consolas" w:cs="Consolas"/>
-          <w:b w:val="0"/>
-          <w:i w:val="0"/>
-          <w:caps w:val="0"/>
-          <w:color w:val="24292E"/>
-          <w:spacing w:val="0"/>
-          <w:sz w:val="20"/>
-          <w:szCs w:val="20"/>
-          <w:shd w:val="clear" w:fill="F6F8FA"/>
+          <w:rFonts w:hint="eastAsia" w:ascii="Consolas" w:hAnsi="Consolas" w:eastAsia="宋体" w:cs="Consolas"/>
+          <w:b w:val="0"/>
+          <w:i w:val="0"/>
+          <w:caps w:val="0"/>
+          <w:color w:val="24292E"/>
+          <w:spacing w:val="0"/>
+          <w:sz w:val="20"/>
+          <w:szCs w:val="20"/>
+          <w:shd w:val="clear" w:fill="F6F8FA"/>
+          <w:lang w:val="en-US" w:eastAsia="zh-CN"/>
         </w:rPr>
       </w:pPr>
       <w:r>
@@ -25428,7 +25448,81 @@
           <w:szCs w:val="20"/>
           <w:shd w:val="clear" w:fill="F6F8FA"/>
         </w:rPr>
-        <w:t>(name, pass)</w:t>
+        <w:t xml:space="preserve">(name, </w:t>
+      </w:r>
+      <w:bookmarkStart w:id="31" w:name="OLE_LINK32"/>
+      <w:r>
+        <w:rPr>
+          <w:rFonts w:hint="default" w:ascii="Consolas" w:hAnsi="Consolas" w:eastAsia="Consolas" w:cs="Consolas"/>
+          <w:b w:val="0"/>
+          <w:i w:val="0"/>
+          <w:caps w:val="0"/>
+          <w:color w:val="24292E"/>
+          <w:spacing w:val="0"/>
+          <w:sz w:val="20"/>
+          <w:szCs w:val="20"/>
+          <w:shd w:val="clear" w:fill="F6F8FA"/>
+        </w:rPr>
+        <w:t>pass</w:t>
+      </w:r>
+      <w:bookmarkEnd w:id="31"/>
+      <w:r>
+        <w:rPr>
+          <w:rFonts w:hint="default" w:ascii="Consolas" w:hAnsi="Consolas" w:eastAsia="Consolas" w:cs="Consolas"/>
+          <w:b w:val="0"/>
+          <w:i w:val="0"/>
+          <w:caps w:val="0"/>
+          <w:color w:val="24292E"/>
+          <w:spacing w:val="0"/>
+          <w:sz w:val="20"/>
+          <w:szCs w:val="20"/>
+          <w:shd w:val="clear" w:fill="F6F8FA"/>
+        </w:rPr>
+        <w:t>)</w:t>
+      </w:r>
+      <w:r>
+        <w:rPr>
+          <w:rFonts w:hint="eastAsia" w:ascii="Consolas" w:hAnsi="Consolas" w:cs="Consolas"/>
+          <w:b w:val="0"/>
+          <w:i w:val="0"/>
+          <w:caps w:val="0"/>
+          <w:color w:val="24292E"/>
+          <w:spacing w:val="0"/>
+          <w:sz w:val="20"/>
+          <w:szCs w:val="20"/>
+          <w:shd w:val="clear" w:fill="F6F8FA"/>
+          <w:lang w:val="en-US" w:eastAsia="zh-CN"/>
+        </w:rPr>
+        <w:t xml:space="preserve"> //调用父类的 constructor(name,</w:t>
+      </w:r>
+      <w:r>
+        <w:rPr>
+          <w:rFonts w:hint="default" w:ascii="Consolas" w:hAnsi="Consolas" w:eastAsia="Consolas" w:cs="Consolas"/>
+          <w:b w:val="0"/>
+          <w:i w:val="0"/>
+          <w:caps w:val="0"/>
+          <w:color w:val="24292E"/>
+          <w:spacing w:val="0"/>
+          <w:sz w:val="20"/>
+          <w:szCs w:val="20"/>
+          <w:shd w:val="clear" w:fill="F6F8FA"/>
+        </w:rPr>
+        <w:t>pass</w:t>
+      </w:r>
+      <w:r>
+        <w:rPr>
+          <w:rFonts w:hint="eastAsia" w:ascii="Consolas" w:hAnsi="Consolas" w:cs="Consolas"/>
+          <w:b w:val="0"/>
+          <w:i w:val="0"/>
+          <w:caps w:val="0"/>
+          <w:color w:val="24292E"/>
+          <w:spacing w:val="0"/>
+          <w:sz w:val="20"/>
+          <w:szCs w:val="20"/>
+          <w:shd w:val="clear" w:fill="F6F8FA"/>
+          <w:lang w:val="en-US" w:eastAsia="zh-CN"/>
+        </w:rPr>
+        <w:t>)</w:t>
       </w:r>
     </w:p>
     <w:p>

--- a/js/ES6/ES6.docx
+++ b/js/ES6/ES6.docx
@@ -503,10 +503,13 @@
     </w:p>
     <w:p>
       <w:pPr>
-        <w:rPr>
-          <w:rFonts w:hint="default" w:ascii="Consolas" w:hAnsi="Consolas" w:cs="Consolas"/>
-        </w:rPr>
-      </w:pPr>
+        <w:ind w:firstLine="630" w:firstLineChars="300"/>
+        <w:rPr>
+          <w:rFonts w:hint="default" w:ascii="Consolas" w:hAnsi="Consolas" w:cs="Consolas"/>
+        </w:rPr>
+      </w:pPr>
+      <w:bookmarkStart w:id="33" w:name="_GoBack"/>
+      <w:bookmarkEnd w:id="33"/>
       <w:r>
         <w:rPr>
           <w:rFonts w:hint="default" w:ascii="Consolas" w:hAnsi="Consolas" w:cs="Consolas"/>
@@ -516,6 +519,7 @@
     </w:p>
     <w:p>
       <w:pPr>
+        <w:ind w:firstLine="630" w:firstLineChars="300"/>
         <w:rPr>
           <w:rFonts w:hint="default" w:ascii="Consolas" w:hAnsi="Consolas" w:cs="Consolas"/>
         </w:rPr>
@@ -20679,82 +20683,26 @@
           <w:b w:val="0"/>
           <w:i w:val="0"/>
           <w:caps w:val="0"/>
-          <w:color w:val="24292E"/>
-          <w:spacing w:val="0"/>
-          <w:sz w:val="20"/>
-          <w:szCs w:val="20"/>
-          <w:shd w:val="clear" w:fill="F6F8FA"/>
-        </w:rPr>
-      </w:pPr>
-      <w:r>
-        <w:rPr>
-          <w:rFonts w:hint="default" w:ascii="Consolas" w:hAnsi="Consolas" w:eastAsia="Consolas" w:cs="Consolas"/>
-          <w:b w:val="0"/>
-          <w:i w:val="0"/>
-          <w:caps w:val="0"/>
           <w:color w:val="6A737D"/>
           <w:spacing w:val="0"/>
           <w:sz w:val="20"/>
           <w:szCs w:val="20"/>
           <w:shd w:val="clear" w:fill="F6F8FA"/>
         </w:rPr>
+      </w:pPr>
+      <w:r>
+        <w:rPr>
+          <w:rFonts w:hint="default" w:ascii="Consolas" w:hAnsi="Consolas" w:eastAsia="Consolas" w:cs="Consolas"/>
+          <w:b w:val="0"/>
+          <w:i w:val="0"/>
+          <w:caps w:val="0"/>
+          <w:color w:val="6A737D"/>
+          <w:spacing w:val="0"/>
+          <w:sz w:val="20"/>
+          <w:szCs w:val="20"/>
+          <w:shd w:val="clear" w:fill="F6F8FA"/>
+        </w:rPr>
         <w:t>// 老版本</w:t>
-      </w:r>
-      <w:r>
-        <w:rPr>
-          <w:rFonts w:hint="default" w:ascii="Consolas" w:hAnsi="Consolas" w:eastAsia="Consolas" w:cs="Consolas"/>
-          <w:b w:val="0"/>
-          <w:i w:val="0"/>
-          <w:caps w:val="0"/>
-          <w:color w:val="D73A49"/>
-          <w:spacing w:val="0"/>
-          <w:sz w:val="20"/>
-          <w:szCs w:val="20"/>
-          <w:shd w:val="clear" w:fill="F6F8FA"/>
-        </w:rPr>
-        <w:t>function</w:t>
-      </w:r>
-      <w:r>
-        <w:rPr>
-          <w:rFonts w:hint="default" w:ascii="Consolas" w:hAnsi="Consolas" w:eastAsia="Consolas" w:cs="Consolas"/>
-          <w:b w:val="0"/>
-          <w:i w:val="0"/>
-          <w:caps w:val="0"/>
-          <w:color w:val="24292E"/>
-          <w:spacing w:val="0"/>
-          <w:sz w:val="20"/>
-          <w:szCs w:val="20"/>
-          <w:shd w:val="clear" w:fill="F6F8FA"/>
-        </w:rPr>
-        <w:t xml:space="preserve"> </w:t>
-      </w:r>
-      <w:r>
-        <w:rPr>
-          <w:rFonts w:hint="default" w:ascii="Consolas" w:hAnsi="Consolas" w:eastAsia="Consolas" w:cs="Consolas"/>
-          <w:b w:val="0"/>
-          <w:i w:val="0"/>
-          <w:caps w:val="0"/>
-          <w:color w:val="6F42C1"/>
-          <w:spacing w:val="0"/>
-          <w:sz w:val="20"/>
-          <w:szCs w:val="20"/>
-          <w:shd w:val="clear" w:fill="F6F8FA"/>
-        </w:rPr>
-        <w:t>User</w:t>
-      </w:r>
-      <w:r>
-        <w:rPr>
-          <w:rFonts w:hint="default" w:ascii="Consolas" w:hAnsi="Consolas" w:eastAsia="Consolas" w:cs="Consolas"/>
-          <w:b w:val="0"/>
-          <w:i w:val="0"/>
-          <w:caps w:val="0"/>
-          <w:color w:val="24292E"/>
-          <w:spacing w:val="0"/>
-          <w:sz w:val="20"/>
-          <w:szCs w:val="20"/>
-          <w:shd w:val="clear" w:fill="F6F8FA"/>
-        </w:rPr>
-        <w:t>(name, pass) {</w:t>
       </w:r>
     </w:p>
     <w:p>
@@ -20775,73 +20723,30 @@
         <w:spacing w:before="0" w:beforeAutospacing="0" w:after="0" w:afterAutospacing="0" w:line="22" w:lineRule="atLeast"/>
         <w:ind w:left="0" w:firstLine="0"/>
         <w:rPr>
-          <w:rFonts w:hint="default" w:ascii="Consolas" w:hAnsi="Consolas" w:eastAsia="宋体" w:cs="Consolas"/>
-          <w:b w:val="0"/>
-          <w:i w:val="0"/>
-          <w:caps w:val="0"/>
-          <w:color w:val="24292E"/>
-          <w:spacing w:val="0"/>
-          <w:sz w:val="20"/>
-          <w:szCs w:val="20"/>
-          <w:shd w:val="clear" w:fill="F6F8FA"/>
-          <w:lang w:val="en-US" w:eastAsia="zh-CN"/>
-        </w:rPr>
-      </w:pPr>
-      <w:r>
-        <w:rPr>
-          <w:rFonts w:hint="default" w:ascii="Consolas" w:hAnsi="Consolas" w:eastAsia="Consolas" w:cs="Consolas"/>
-          <w:b w:val="0"/>
-          <w:i w:val="0"/>
-          <w:caps w:val="0"/>
-          <w:color w:val="24292E"/>
-          <w:spacing w:val="0"/>
-          <w:sz w:val="20"/>
-          <w:szCs w:val="20"/>
-          <w:shd w:val="clear" w:fill="F6F8FA"/>
-        </w:rPr>
-        <w:t xml:space="preserve">    </w:t>
-      </w:r>
-      <w:r>
-        <w:rPr>
-          <w:rFonts w:hint="default" w:ascii="Consolas" w:hAnsi="Consolas" w:eastAsia="Consolas" w:cs="Consolas"/>
-          <w:b w:val="0"/>
-          <w:i w:val="0"/>
-          <w:caps w:val="0"/>
-          <w:color w:val="005CC5"/>
-          <w:spacing w:val="0"/>
-          <w:sz w:val="20"/>
-          <w:szCs w:val="20"/>
-          <w:shd w:val="clear" w:fill="F6F8FA"/>
-        </w:rPr>
-        <w:t>this</w:t>
-      </w:r>
-      <w:r>
-        <w:rPr>
-          <w:rFonts w:hint="default" w:ascii="Consolas" w:hAnsi="Consolas" w:eastAsia="Consolas" w:cs="Consolas"/>
-          <w:b w:val="0"/>
-          <w:i w:val="0"/>
-          <w:caps w:val="0"/>
-          <w:color w:val="24292E"/>
-          <w:spacing w:val="0"/>
-          <w:sz w:val="20"/>
-          <w:szCs w:val="20"/>
-          <w:shd w:val="clear" w:fill="F6F8FA"/>
-        </w:rPr>
-        <w:t>.</w:t>
-      </w:r>
-      <w:r>
-        <w:rPr>
-          <w:rFonts w:hint="default" w:ascii="Consolas" w:hAnsi="Consolas" w:eastAsia="Consolas" w:cs="Consolas"/>
-          <w:b w:val="0"/>
-          <w:i w:val="0"/>
-          <w:caps w:val="0"/>
-          <w:color w:val="005CC5"/>
-          <w:spacing w:val="0"/>
-          <w:sz w:val="20"/>
-          <w:szCs w:val="20"/>
-          <w:shd w:val="clear" w:fill="F6F8FA"/>
-        </w:rPr>
-        <w:t>name</w:t>
+          <w:rFonts w:hint="default" w:ascii="Consolas" w:hAnsi="Consolas" w:eastAsia="Consolas" w:cs="Consolas"/>
+          <w:b w:val="0"/>
+          <w:i w:val="0"/>
+          <w:caps w:val="0"/>
+          <w:color w:val="24292E"/>
+          <w:spacing w:val="0"/>
+          <w:sz w:val="20"/>
+          <w:szCs w:val="20"/>
+          <w:shd w:val="clear" w:fill="F6F8FA"/>
+        </w:rPr>
+      </w:pPr>
+      <w:r>
+        <w:rPr>
+          <w:rFonts w:hint="default" w:ascii="Consolas" w:hAnsi="Consolas" w:eastAsia="Consolas" w:cs="Consolas"/>
+          <w:b w:val="0"/>
+          <w:i w:val="0"/>
+          <w:caps w:val="0"/>
+          <w:color w:val="D73A49"/>
+          <w:spacing w:val="0"/>
+          <w:sz w:val="20"/>
+          <w:szCs w:val="20"/>
+          <w:shd w:val="clear" w:fill="F6F8FA"/>
+        </w:rPr>
+        <w:t>function</w:t>
       </w:r>
       <w:r>
         <w:rPr>
@@ -20863,42 +20768,27 @@
           <w:b w:val="0"/>
           <w:i w:val="0"/>
           <w:caps w:val="0"/>
-          <w:color w:val="D73A49"/>
-          <w:spacing w:val="0"/>
-          <w:sz w:val="20"/>
-          <w:szCs w:val="20"/>
-          <w:shd w:val="clear" w:fill="F6F8FA"/>
-        </w:rPr>
-        <w:t>=</w:t>
-      </w:r>
-      <w:r>
-        <w:rPr>
-          <w:rFonts w:hint="default" w:ascii="Consolas" w:hAnsi="Consolas" w:eastAsia="Consolas" w:cs="Consolas"/>
-          <w:b w:val="0"/>
-          <w:i w:val="0"/>
-          <w:caps w:val="0"/>
-          <w:color w:val="24292E"/>
-          <w:spacing w:val="0"/>
-          <w:sz w:val="20"/>
-          <w:szCs w:val="20"/>
-          <w:shd w:val="clear" w:fill="F6F8FA"/>
-        </w:rPr>
-        <w:t xml:space="preserve"> name</w:t>
-      </w:r>
-      <w:r>
-        <w:rPr>
-          <w:rFonts w:hint="default" w:ascii="Consolas" w:hAnsi="Consolas" w:cs="Consolas"/>
-          <w:b w:val="0"/>
-          <w:i w:val="0"/>
-          <w:caps w:val="0"/>
-          <w:color w:val="24292E"/>
-          <w:spacing w:val="0"/>
-          <w:sz w:val="20"/>
-          <w:szCs w:val="20"/>
-          <w:shd w:val="clear" w:fill="F6F8FA"/>
-          <w:lang w:val="en-US" w:eastAsia="zh-CN"/>
-        </w:rPr>
-        <w:t>;</w:t>
+          <w:color w:val="6F42C1"/>
+          <w:spacing w:val="0"/>
+          <w:sz w:val="20"/>
+          <w:szCs w:val="20"/>
+          <w:shd w:val="clear" w:fill="F6F8FA"/>
+        </w:rPr>
+        <w:t>User</w:t>
+      </w:r>
+      <w:r>
+        <w:rPr>
+          <w:rFonts w:hint="default" w:ascii="Consolas" w:hAnsi="Consolas" w:eastAsia="Consolas" w:cs="Consolas"/>
+          <w:b w:val="0"/>
+          <w:i w:val="0"/>
+          <w:caps w:val="0"/>
+          <w:color w:val="24292E"/>
+          <w:spacing w:val="0"/>
+          <w:sz w:val="20"/>
+          <w:szCs w:val="20"/>
+          <w:shd w:val="clear" w:fill="F6F8FA"/>
+        </w:rPr>
+        <w:t>(name, pass) {</w:t>
       </w:r>
     </w:p>
     <w:p>
@@ -20971,7 +20861,35 @@
           <w:szCs w:val="20"/>
           <w:shd w:val="clear" w:fill="F6F8FA"/>
         </w:rPr>
-        <w:t xml:space="preserve">.pass </w:t>
+        <w:t>.</w:t>
+      </w:r>
+      <w:r>
+        <w:rPr>
+          <w:rFonts w:hint="default" w:ascii="Consolas" w:hAnsi="Consolas" w:eastAsia="Consolas" w:cs="Consolas"/>
+          <w:b w:val="0"/>
+          <w:i w:val="0"/>
+          <w:caps w:val="0"/>
+          <w:color w:val="005CC5"/>
+          <w:spacing w:val="0"/>
+          <w:sz w:val="20"/>
+          <w:szCs w:val="20"/>
+          <w:shd w:val="clear" w:fill="F6F8FA"/>
+        </w:rPr>
+        <w:t>name</w:t>
+      </w:r>
+      <w:r>
+        <w:rPr>
+          <w:rFonts w:hint="default" w:ascii="Consolas" w:hAnsi="Consolas" w:eastAsia="Consolas" w:cs="Consolas"/>
+          <w:b w:val="0"/>
+          <w:i w:val="0"/>
+          <w:caps w:val="0"/>
+          <w:color w:val="24292E"/>
+          <w:spacing w:val="0"/>
+          <w:sz w:val="20"/>
+          <w:szCs w:val="20"/>
+          <w:shd w:val="clear" w:fill="F6F8FA"/>
+        </w:rPr>
+        <w:t xml:space="preserve"> </w:t>
       </w:r>
       <w:r>
         <w:rPr>
@@ -20999,7 +20917,7 @@
           <w:szCs w:val="20"/>
           <w:shd w:val="clear" w:fill="F6F8FA"/>
         </w:rPr>
-        <w:t xml:space="preserve"> pass</w:t>
+        <w:t xml:space="preserve"> name</w:t>
       </w:r>
       <w:r>
         <w:rPr>
@@ -21035,30 +20953,102 @@
         <w:spacing w:before="0" w:beforeAutospacing="0" w:after="0" w:afterAutospacing="0" w:line="22" w:lineRule="atLeast"/>
         <w:ind w:left="0" w:firstLine="0"/>
         <w:rPr>
-          <w:rFonts w:hint="default" w:ascii="Consolas" w:hAnsi="Consolas" w:eastAsia="Consolas" w:cs="Consolas"/>
-          <w:b w:val="0"/>
-          <w:i w:val="0"/>
-          <w:caps w:val="0"/>
-          <w:color w:val="24292E"/>
-          <w:spacing w:val="0"/>
-          <w:sz w:val="20"/>
-          <w:szCs w:val="20"/>
-          <w:shd w:val="clear" w:fill="F6F8FA"/>
-        </w:rPr>
-      </w:pPr>
-      <w:r>
-        <w:rPr>
-          <w:rFonts w:hint="default" w:ascii="Consolas" w:hAnsi="Consolas" w:eastAsia="Consolas" w:cs="Consolas"/>
-          <w:b w:val="0"/>
-          <w:i w:val="0"/>
-          <w:caps w:val="0"/>
-          <w:color w:val="24292E"/>
-          <w:spacing w:val="0"/>
-          <w:sz w:val="20"/>
-          <w:szCs w:val="20"/>
-          <w:shd w:val="clear" w:fill="F6F8FA"/>
-        </w:rPr>
-        <w:t>}</w:t>
+          <w:rFonts w:hint="default" w:ascii="Consolas" w:hAnsi="Consolas" w:eastAsia="宋体" w:cs="Consolas"/>
+          <w:b w:val="0"/>
+          <w:i w:val="0"/>
+          <w:caps w:val="0"/>
+          <w:color w:val="24292E"/>
+          <w:spacing w:val="0"/>
+          <w:sz w:val="20"/>
+          <w:szCs w:val="20"/>
+          <w:shd w:val="clear" w:fill="F6F8FA"/>
+          <w:lang w:val="en-US" w:eastAsia="zh-CN"/>
+        </w:rPr>
+      </w:pPr>
+      <w:r>
+        <w:rPr>
+          <w:rFonts w:hint="default" w:ascii="Consolas" w:hAnsi="Consolas" w:eastAsia="Consolas" w:cs="Consolas"/>
+          <w:b w:val="0"/>
+          <w:i w:val="0"/>
+          <w:caps w:val="0"/>
+          <w:color w:val="24292E"/>
+          <w:spacing w:val="0"/>
+          <w:sz w:val="20"/>
+          <w:szCs w:val="20"/>
+          <w:shd w:val="clear" w:fill="F6F8FA"/>
+        </w:rPr>
+        <w:t xml:space="preserve">    </w:t>
+      </w:r>
+      <w:r>
+        <w:rPr>
+          <w:rFonts w:hint="default" w:ascii="Consolas" w:hAnsi="Consolas" w:eastAsia="Consolas" w:cs="Consolas"/>
+          <w:b w:val="0"/>
+          <w:i w:val="0"/>
+          <w:caps w:val="0"/>
+          <w:color w:val="005CC5"/>
+          <w:spacing w:val="0"/>
+          <w:sz w:val="20"/>
+          <w:szCs w:val="20"/>
+          <w:shd w:val="clear" w:fill="F6F8FA"/>
+        </w:rPr>
+        <w:t>this</w:t>
+      </w:r>
+      <w:r>
+        <w:rPr>
+          <w:rFonts w:hint="default" w:ascii="Consolas" w:hAnsi="Consolas" w:eastAsia="Consolas" w:cs="Consolas"/>
+          <w:b w:val="0"/>
+          <w:i w:val="0"/>
+          <w:caps w:val="0"/>
+          <w:color w:val="24292E"/>
+          <w:spacing w:val="0"/>
+          <w:sz w:val="20"/>
+          <w:szCs w:val="20"/>
+          <w:shd w:val="clear" w:fill="F6F8FA"/>
+        </w:rPr>
+        <w:t xml:space="preserve">.pass </w:t>
+      </w:r>
+      <w:r>
+        <w:rPr>
+          <w:rFonts w:hint="default" w:ascii="Consolas" w:hAnsi="Consolas" w:eastAsia="Consolas" w:cs="Consolas"/>
+          <w:b w:val="0"/>
+          <w:i w:val="0"/>
+          <w:caps w:val="0"/>
+          <w:color w:val="D73A49"/>
+          <w:spacing w:val="0"/>
+          <w:sz w:val="20"/>
+          <w:szCs w:val="20"/>
+          <w:shd w:val="clear" w:fill="F6F8FA"/>
+        </w:rPr>
+        <w:t>=</w:t>
+      </w:r>
+      <w:r>
+        <w:rPr>
+          <w:rFonts w:hint="default" w:ascii="Consolas" w:hAnsi="Consolas" w:eastAsia="Consolas" w:cs="Consolas"/>
+          <w:b w:val="0"/>
+          <w:i w:val="0"/>
+          <w:caps w:val="0"/>
+          <w:color w:val="24292E"/>
+          <w:spacing w:val="0"/>
+          <w:sz w:val="20"/>
+          <w:szCs w:val="20"/>
+          <w:shd w:val="clear" w:fill="F6F8FA"/>
+        </w:rPr>
+        <w:t xml:space="preserve"> pass</w:t>
+      </w:r>
+      <w:r>
+        <w:rPr>
+          <w:rFonts w:hint="default" w:ascii="Consolas" w:hAnsi="Consolas" w:cs="Consolas"/>
+          <w:b w:val="0"/>
+          <w:i w:val="0"/>
+          <w:caps w:val="0"/>
+          <w:color w:val="24292E"/>
+          <w:spacing w:val="0"/>
+          <w:sz w:val="20"/>
+          <w:szCs w:val="20"/>
+          <w:shd w:val="clear" w:fill="F6F8FA"/>
+          <w:lang w:val="en-US" w:eastAsia="zh-CN"/>
+        </w:rPr>
+        <w:t>;</w:t>
       </w:r>
     </w:p>
     <w:p>
@@ -21102,119 +21092,7 @@
           <w:szCs w:val="20"/>
           <w:shd w:val="clear" w:fill="F6F8FA"/>
         </w:rPr>
-        <w:t>User.</w:t>
-      </w:r>
-      <w:r>
-        <w:rPr>
-          <w:rFonts w:hint="default" w:ascii="Consolas" w:hAnsi="Consolas" w:eastAsia="Consolas" w:cs="Consolas"/>
-          <w:b w:val="0"/>
-          <w:i w:val="0"/>
-          <w:caps w:val="0"/>
-          <w:color w:val="005CC5"/>
-          <w:spacing w:val="0"/>
-          <w:sz w:val="20"/>
-          <w:szCs w:val="20"/>
-          <w:shd w:val="clear" w:fill="F6F8FA"/>
-        </w:rPr>
-        <w:t>prototype</w:t>
-      </w:r>
-      <w:r>
-        <w:rPr>
-          <w:rFonts w:hint="default" w:ascii="Consolas" w:hAnsi="Consolas" w:eastAsia="Consolas" w:cs="Consolas"/>
-          <w:b w:val="0"/>
-          <w:i w:val="0"/>
-          <w:caps w:val="0"/>
-          <w:color w:val="24292E"/>
-          <w:spacing w:val="0"/>
-          <w:sz w:val="20"/>
-          <w:szCs w:val="20"/>
-          <w:shd w:val="clear" w:fill="F6F8FA"/>
-        </w:rPr>
-        <w:t>.</w:t>
-      </w:r>
-      <w:r>
-        <w:rPr>
-          <w:rFonts w:hint="default" w:ascii="Consolas" w:hAnsi="Consolas" w:eastAsia="Consolas" w:cs="Consolas"/>
-          <w:b w:val="0"/>
-          <w:i w:val="0"/>
-          <w:caps w:val="0"/>
-          <w:color w:val="6F42C1"/>
-          <w:spacing w:val="0"/>
-          <w:sz w:val="20"/>
-          <w:szCs w:val="20"/>
-          <w:shd w:val="clear" w:fill="F6F8FA"/>
-        </w:rPr>
-        <w:t>showName</w:t>
-      </w:r>
-      <w:r>
-        <w:rPr>
-          <w:rFonts w:hint="default" w:ascii="Consolas" w:hAnsi="Consolas" w:eastAsia="Consolas" w:cs="Consolas"/>
-          <w:b w:val="0"/>
-          <w:i w:val="0"/>
-          <w:caps w:val="0"/>
-          <w:color w:val="24292E"/>
-          <w:spacing w:val="0"/>
-          <w:sz w:val="20"/>
-          <w:szCs w:val="20"/>
-          <w:shd w:val="clear" w:fill="F6F8FA"/>
-        </w:rPr>
-        <w:t xml:space="preserve"> </w:t>
-      </w:r>
-      <w:r>
-        <w:rPr>
-          <w:rFonts w:hint="default" w:ascii="Consolas" w:hAnsi="Consolas" w:eastAsia="Consolas" w:cs="Consolas"/>
-          <w:b w:val="0"/>
-          <w:i w:val="0"/>
-          <w:caps w:val="0"/>
-          <w:color w:val="D73A49"/>
-          <w:spacing w:val="0"/>
-          <w:sz w:val="20"/>
-          <w:szCs w:val="20"/>
-          <w:shd w:val="clear" w:fill="F6F8FA"/>
-        </w:rPr>
-        <w:t>=</w:t>
-      </w:r>
-      <w:r>
-        <w:rPr>
-          <w:rFonts w:hint="default" w:ascii="Consolas" w:hAnsi="Consolas" w:eastAsia="Consolas" w:cs="Consolas"/>
-          <w:b w:val="0"/>
-          <w:i w:val="0"/>
-          <w:caps w:val="0"/>
-          <w:color w:val="24292E"/>
-          <w:spacing w:val="0"/>
-          <w:sz w:val="20"/>
-          <w:szCs w:val="20"/>
-          <w:shd w:val="clear" w:fill="F6F8FA"/>
-        </w:rPr>
-        <w:t xml:space="preserve"> </w:t>
-      </w:r>
-      <w:r>
-        <w:rPr>
-          <w:rFonts w:hint="default" w:ascii="Consolas" w:hAnsi="Consolas" w:eastAsia="Consolas" w:cs="Consolas"/>
-          <w:b w:val="0"/>
-          <w:i w:val="0"/>
-          <w:caps w:val="0"/>
-          <w:color w:val="D73A49"/>
-          <w:spacing w:val="0"/>
-          <w:sz w:val="20"/>
-          <w:szCs w:val="20"/>
-          <w:shd w:val="clear" w:fill="F6F8FA"/>
-        </w:rPr>
-        <w:t>function</w:t>
-      </w:r>
-      <w:r>
-        <w:rPr>
-          <w:rFonts w:hint="default" w:ascii="Consolas" w:hAnsi="Consolas" w:eastAsia="Consolas" w:cs="Consolas"/>
-          <w:b w:val="0"/>
-          <w:i w:val="0"/>
-          <w:caps w:val="0"/>
-          <w:color w:val="24292E"/>
-          <w:spacing w:val="0"/>
-          <w:sz w:val="20"/>
-          <w:szCs w:val="20"/>
-          <w:shd w:val="clear" w:fill="F6F8FA"/>
-        </w:rPr>
-        <w:t xml:space="preserve"> () {</w:t>
+        <w:t>}</w:t>
       </w:r>
     </w:p>
     <w:p>
@@ -21235,31 +21113,58 @@
         <w:spacing w:before="0" w:beforeAutospacing="0" w:after="0" w:afterAutospacing="0" w:line="22" w:lineRule="atLeast"/>
         <w:ind w:left="0" w:firstLine="0"/>
         <w:rPr>
-          <w:rFonts w:hint="default" w:ascii="Consolas" w:hAnsi="Consolas" w:eastAsia="宋体" w:cs="Consolas"/>
-          <w:b w:val="0"/>
-          <w:i w:val="0"/>
-          <w:caps w:val="0"/>
-          <w:color w:val="24292E"/>
-          <w:spacing w:val="0"/>
-          <w:sz w:val="20"/>
-          <w:szCs w:val="20"/>
-          <w:shd w:val="clear" w:fill="F6F8FA"/>
-          <w:lang w:val="en-US" w:eastAsia="zh-CN"/>
-        </w:rPr>
-      </w:pPr>
-      <w:r>
-        <w:rPr>
-          <w:rFonts w:hint="default" w:ascii="Consolas" w:hAnsi="Consolas" w:eastAsia="Consolas" w:cs="Consolas"/>
-          <w:b w:val="0"/>
-          <w:i w:val="0"/>
-          <w:caps w:val="0"/>
-          <w:color w:val="24292E"/>
-          <w:spacing w:val="0"/>
-          <w:sz w:val="20"/>
-          <w:szCs w:val="20"/>
-          <w:shd w:val="clear" w:fill="F6F8FA"/>
-        </w:rPr>
-        <w:t xml:space="preserve">    </w:t>
+          <w:rFonts w:hint="default" w:ascii="Consolas" w:hAnsi="Consolas" w:eastAsia="Consolas" w:cs="Consolas"/>
+          <w:b w:val="0"/>
+          <w:i w:val="0"/>
+          <w:caps w:val="0"/>
+          <w:color w:val="24292E"/>
+          <w:spacing w:val="0"/>
+          <w:sz w:val="20"/>
+          <w:szCs w:val="20"/>
+          <w:shd w:val="clear" w:fill="F6F8FA"/>
+        </w:rPr>
+      </w:pPr>
+      <w:r>
+        <w:rPr>
+          <w:rFonts w:hint="default" w:ascii="Consolas" w:hAnsi="Consolas" w:eastAsia="Consolas" w:cs="Consolas"/>
+          <w:b w:val="0"/>
+          <w:i w:val="0"/>
+          <w:caps w:val="0"/>
+          <w:color w:val="24292E"/>
+          <w:spacing w:val="0"/>
+          <w:sz w:val="20"/>
+          <w:szCs w:val="20"/>
+          <w:shd w:val="clear" w:fill="F6F8FA"/>
+        </w:rPr>
+        <w:t>User.</w:t>
+      </w:r>
+      <w:r>
+        <w:rPr>
+          <w:rFonts w:hint="default" w:ascii="Consolas" w:hAnsi="Consolas" w:eastAsia="Consolas" w:cs="Consolas"/>
+          <w:b w:val="0"/>
+          <w:i w:val="0"/>
+          <w:caps w:val="0"/>
+          <w:color w:val="005CC5"/>
+          <w:spacing w:val="0"/>
+          <w:sz w:val="20"/>
+          <w:szCs w:val="20"/>
+          <w:shd w:val="clear" w:fill="F6F8FA"/>
+        </w:rPr>
+        <w:t>prototype</w:t>
+      </w:r>
+      <w:r>
+        <w:rPr>
+          <w:rFonts w:hint="default" w:ascii="Consolas" w:hAnsi="Consolas" w:eastAsia="Consolas" w:cs="Consolas"/>
+          <w:b w:val="0"/>
+          <w:i w:val="0"/>
+          <w:caps w:val="0"/>
+          <w:color w:val="24292E"/>
+          <w:spacing w:val="0"/>
+          <w:sz w:val="20"/>
+          <w:szCs w:val="20"/>
+          <w:shd w:val="clear" w:fill="F6F8FA"/>
+        </w:rPr>
+        <w:t>.</w:t>
       </w:r>
       <w:r>
         <w:rPr>
@@ -21273,120 +21178,77 @@
           <w:szCs w:val="20"/>
           <w:shd w:val="clear" w:fill="F6F8FA"/>
         </w:rPr>
-        <w:t>console</w:t>
-      </w:r>
-      <w:r>
-        <w:rPr>
-          <w:rFonts w:hint="default" w:ascii="Consolas" w:hAnsi="Consolas" w:eastAsia="Consolas" w:cs="Consolas"/>
-          <w:b w:val="0"/>
-          <w:i w:val="0"/>
-          <w:caps w:val="0"/>
-          <w:color w:val="24292E"/>
-          <w:spacing w:val="0"/>
-          <w:sz w:val="20"/>
-          <w:szCs w:val="20"/>
-          <w:shd w:val="clear" w:fill="F6F8FA"/>
-        </w:rPr>
-        <w:t>.</w:t>
-      </w:r>
-      <w:r>
-        <w:rPr>
-          <w:rFonts w:hint="default" w:ascii="Consolas" w:hAnsi="Consolas" w:eastAsia="Consolas" w:cs="Consolas"/>
-          <w:b w:val="0"/>
-          <w:i w:val="0"/>
-          <w:caps w:val="0"/>
-          <w:color w:val="005CC5"/>
-          <w:spacing w:val="0"/>
-          <w:sz w:val="20"/>
-          <w:szCs w:val="20"/>
-          <w:shd w:val="clear" w:fill="F6F8FA"/>
-        </w:rPr>
-        <w:t>log</w:t>
-      </w:r>
-      <w:r>
-        <w:rPr>
-          <w:rFonts w:hint="default" w:ascii="Consolas" w:hAnsi="Consolas" w:eastAsia="Consolas" w:cs="Consolas"/>
-          <w:b w:val="0"/>
-          <w:i w:val="0"/>
-          <w:caps w:val="0"/>
-          <w:color w:val="24292E"/>
-          <w:spacing w:val="0"/>
-          <w:sz w:val="20"/>
-          <w:szCs w:val="20"/>
-          <w:shd w:val="clear" w:fill="F6F8FA"/>
-        </w:rPr>
-        <w:t>(</w:t>
-      </w:r>
-      <w:r>
-        <w:rPr>
-          <w:rFonts w:hint="default" w:ascii="Consolas" w:hAnsi="Consolas" w:eastAsia="Consolas" w:cs="Consolas"/>
-          <w:b w:val="0"/>
-          <w:i w:val="0"/>
-          <w:caps w:val="0"/>
-          <w:color w:val="005CC5"/>
-          <w:spacing w:val="0"/>
-          <w:sz w:val="20"/>
-          <w:szCs w:val="20"/>
-          <w:shd w:val="clear" w:fill="F6F8FA"/>
-        </w:rPr>
-        <w:t>this</w:t>
-      </w:r>
-      <w:r>
-        <w:rPr>
-          <w:rFonts w:hint="default" w:ascii="Consolas" w:hAnsi="Consolas" w:eastAsia="Consolas" w:cs="Consolas"/>
-          <w:b w:val="0"/>
-          <w:i w:val="0"/>
-          <w:caps w:val="0"/>
-          <w:color w:val="24292E"/>
-          <w:spacing w:val="0"/>
-          <w:sz w:val="20"/>
-          <w:szCs w:val="20"/>
-          <w:shd w:val="clear" w:fill="F6F8FA"/>
-        </w:rPr>
-        <w:t>.</w:t>
-      </w:r>
-      <w:r>
-        <w:rPr>
-          <w:rFonts w:hint="default" w:ascii="Consolas" w:hAnsi="Consolas" w:eastAsia="Consolas" w:cs="Consolas"/>
-          <w:b w:val="0"/>
-          <w:i w:val="0"/>
-          <w:caps w:val="0"/>
-          <w:color w:val="005CC5"/>
-          <w:spacing w:val="0"/>
-          <w:sz w:val="20"/>
-          <w:szCs w:val="20"/>
-          <w:shd w:val="clear" w:fill="F6F8FA"/>
-        </w:rPr>
-        <w:t>name</w:t>
-      </w:r>
-      <w:r>
-        <w:rPr>
-          <w:rFonts w:hint="default" w:ascii="Consolas" w:hAnsi="Consolas" w:eastAsia="Consolas" w:cs="Consolas"/>
-          <w:b w:val="0"/>
-          <w:i w:val="0"/>
-          <w:caps w:val="0"/>
-          <w:color w:val="24292E"/>
-          <w:spacing w:val="0"/>
-          <w:sz w:val="20"/>
-          <w:szCs w:val="20"/>
-          <w:shd w:val="clear" w:fill="F6F8FA"/>
-        </w:rPr>
-        <w:t>)</w:t>
-      </w:r>
-      <w:r>
-        <w:rPr>
-          <w:rFonts w:hint="default" w:ascii="Consolas" w:hAnsi="Consolas" w:cs="Consolas"/>
-          <w:b w:val="0"/>
-          <w:i w:val="0"/>
-          <w:caps w:val="0"/>
-          <w:color w:val="24292E"/>
-          <w:spacing w:val="0"/>
-          <w:sz w:val="20"/>
-          <w:szCs w:val="20"/>
-          <w:shd w:val="clear" w:fill="F6F8FA"/>
-          <w:lang w:val="en-US" w:eastAsia="zh-CN"/>
-        </w:rPr>
-        <w:t>;</w:t>
+        <w:t>showName</w:t>
+      </w:r>
+      <w:r>
+        <w:rPr>
+          <w:rFonts w:hint="default" w:ascii="Consolas" w:hAnsi="Consolas" w:eastAsia="Consolas" w:cs="Consolas"/>
+          <w:b w:val="0"/>
+          <w:i w:val="0"/>
+          <w:caps w:val="0"/>
+          <w:color w:val="24292E"/>
+          <w:spacing w:val="0"/>
+          <w:sz w:val="20"/>
+          <w:szCs w:val="20"/>
+          <w:shd w:val="clear" w:fill="F6F8FA"/>
+        </w:rPr>
+        <w:t xml:space="preserve"> </w:t>
+      </w:r>
+      <w:r>
+        <w:rPr>
+          <w:rFonts w:hint="default" w:ascii="Consolas" w:hAnsi="Consolas" w:eastAsia="Consolas" w:cs="Consolas"/>
+          <w:b w:val="0"/>
+          <w:i w:val="0"/>
+          <w:caps w:val="0"/>
+          <w:color w:val="D73A49"/>
+          <w:spacing w:val="0"/>
+          <w:sz w:val="20"/>
+          <w:szCs w:val="20"/>
+          <w:shd w:val="clear" w:fill="F6F8FA"/>
+        </w:rPr>
+        <w:t>=</w:t>
+      </w:r>
+      <w:r>
+        <w:rPr>
+          <w:rFonts w:hint="default" w:ascii="Consolas" w:hAnsi="Consolas" w:eastAsia="Consolas" w:cs="Consolas"/>
+          <w:b w:val="0"/>
+          <w:i w:val="0"/>
+          <w:caps w:val="0"/>
+          <w:color w:val="24292E"/>
+          <w:spacing w:val="0"/>
+          <w:sz w:val="20"/>
+          <w:szCs w:val="20"/>
+          <w:shd w:val="clear" w:fill="F6F8FA"/>
+        </w:rPr>
+        <w:t xml:space="preserve"> </w:t>
+      </w:r>
+      <w:r>
+        <w:rPr>
+          <w:rFonts w:hint="default" w:ascii="Consolas" w:hAnsi="Consolas" w:eastAsia="Consolas" w:cs="Consolas"/>
+          <w:b w:val="0"/>
+          <w:i w:val="0"/>
+          <w:caps w:val="0"/>
+          <w:color w:val="D73A49"/>
+          <w:spacing w:val="0"/>
+          <w:sz w:val="20"/>
+          <w:szCs w:val="20"/>
+          <w:shd w:val="clear" w:fill="F6F8FA"/>
+        </w:rPr>
+        <w:t>function</w:t>
+      </w:r>
+      <w:r>
+        <w:rPr>
+          <w:rFonts w:hint="default" w:ascii="Consolas" w:hAnsi="Consolas" w:eastAsia="Consolas" w:cs="Consolas"/>
+          <w:b w:val="0"/>
+          <w:i w:val="0"/>
+          <w:caps w:val="0"/>
+          <w:color w:val="24292E"/>
+          <w:spacing w:val="0"/>
+          <w:sz w:val="20"/>
+          <w:szCs w:val="20"/>
+          <w:shd w:val="clear" w:fill="F6F8FA"/>
+        </w:rPr>
+        <w:t xml:space="preserve"> () {</w:t>
       </w:r>
     </w:p>
     <w:p>
@@ -21407,31 +21269,143 @@
         <w:spacing w:before="0" w:beforeAutospacing="0" w:after="0" w:afterAutospacing="0" w:line="22" w:lineRule="atLeast"/>
         <w:ind w:left="0" w:firstLine="0"/>
         <w:rPr>
-          <w:rFonts w:hint="default" w:ascii="Consolas" w:hAnsi="Consolas" w:cs="Consolas"/>
-          <w:b w:val="0"/>
-          <w:i w:val="0"/>
-          <w:caps w:val="0"/>
-          <w:color w:val="24292E"/>
-          <w:spacing w:val="0"/>
-          <w:sz w:val="20"/>
-          <w:szCs w:val="20"/>
-          <w:shd w:val="clear" w:fill="F6F8FA"/>
-          <w:lang w:val="en-US" w:eastAsia="zh-CN"/>
-        </w:rPr>
-      </w:pPr>
-      <w:r>
-        <w:rPr>
-          <w:rFonts w:hint="default" w:ascii="Consolas" w:hAnsi="Consolas" w:eastAsia="Consolas" w:cs="Consolas"/>
-          <w:b w:val="0"/>
-          <w:i w:val="0"/>
-          <w:caps w:val="0"/>
-          <w:color w:val="24292E"/>
-          <w:spacing w:val="0"/>
-          <w:sz w:val="20"/>
-          <w:szCs w:val="20"/>
-          <w:shd w:val="clear" w:fill="F6F8FA"/>
-        </w:rPr>
-        <w:t>}</w:t>
+          <w:rFonts w:hint="default" w:ascii="Consolas" w:hAnsi="Consolas" w:eastAsia="宋体" w:cs="Consolas"/>
+          <w:b w:val="0"/>
+          <w:i w:val="0"/>
+          <w:caps w:val="0"/>
+          <w:color w:val="24292E"/>
+          <w:spacing w:val="0"/>
+          <w:sz w:val="20"/>
+          <w:szCs w:val="20"/>
+          <w:shd w:val="clear" w:fill="F6F8FA"/>
+          <w:lang w:val="en-US" w:eastAsia="zh-CN"/>
+        </w:rPr>
+      </w:pPr>
+      <w:r>
+        <w:rPr>
+          <w:rFonts w:hint="default" w:ascii="Consolas" w:hAnsi="Consolas" w:eastAsia="Consolas" w:cs="Consolas"/>
+          <w:b w:val="0"/>
+          <w:i w:val="0"/>
+          <w:caps w:val="0"/>
+          <w:color w:val="24292E"/>
+          <w:spacing w:val="0"/>
+          <w:sz w:val="20"/>
+          <w:szCs w:val="20"/>
+          <w:shd w:val="clear" w:fill="F6F8FA"/>
+        </w:rPr>
+        <w:t xml:space="preserve">    </w:t>
+      </w:r>
+      <w:r>
+        <w:rPr>
+          <w:rFonts w:hint="default" w:ascii="Consolas" w:hAnsi="Consolas" w:eastAsia="Consolas" w:cs="Consolas"/>
+          <w:b w:val="0"/>
+          <w:i w:val="0"/>
+          <w:caps w:val="0"/>
+          <w:color w:val="6F42C1"/>
+          <w:spacing w:val="0"/>
+          <w:sz w:val="20"/>
+          <w:szCs w:val="20"/>
+          <w:shd w:val="clear" w:fill="F6F8FA"/>
+        </w:rPr>
+        <w:t>console</w:t>
+      </w:r>
+      <w:r>
+        <w:rPr>
+          <w:rFonts w:hint="default" w:ascii="Consolas" w:hAnsi="Consolas" w:eastAsia="Consolas" w:cs="Consolas"/>
+          <w:b w:val="0"/>
+          <w:i w:val="0"/>
+          <w:caps w:val="0"/>
+          <w:color w:val="24292E"/>
+          <w:spacing w:val="0"/>
+          <w:sz w:val="20"/>
+          <w:szCs w:val="20"/>
+          <w:shd w:val="clear" w:fill="F6F8FA"/>
+        </w:rPr>
+        <w:t>.</w:t>
+      </w:r>
+      <w:r>
+        <w:rPr>
+          <w:rFonts w:hint="default" w:ascii="Consolas" w:hAnsi="Consolas" w:eastAsia="Consolas" w:cs="Consolas"/>
+          <w:b w:val="0"/>
+          <w:i w:val="0"/>
+          <w:caps w:val="0"/>
+          <w:color w:val="005CC5"/>
+          <w:spacing w:val="0"/>
+          <w:sz w:val="20"/>
+          <w:szCs w:val="20"/>
+          <w:shd w:val="clear" w:fill="F6F8FA"/>
+        </w:rPr>
+        <w:t>log</w:t>
+      </w:r>
+      <w:r>
+        <w:rPr>
+          <w:rFonts w:hint="default" w:ascii="Consolas" w:hAnsi="Consolas" w:eastAsia="Consolas" w:cs="Consolas"/>
+          <w:b w:val="0"/>
+          <w:i w:val="0"/>
+          <w:caps w:val="0"/>
+          <w:color w:val="24292E"/>
+          <w:spacing w:val="0"/>
+          <w:sz w:val="20"/>
+          <w:szCs w:val="20"/>
+          <w:shd w:val="clear" w:fill="F6F8FA"/>
+        </w:rPr>
+        <w:t>(</w:t>
+      </w:r>
+      <w:r>
+        <w:rPr>
+          <w:rFonts w:hint="default" w:ascii="Consolas" w:hAnsi="Consolas" w:eastAsia="Consolas" w:cs="Consolas"/>
+          <w:b w:val="0"/>
+          <w:i w:val="0"/>
+          <w:caps w:val="0"/>
+          <w:color w:val="005CC5"/>
+          <w:spacing w:val="0"/>
+          <w:sz w:val="20"/>
+          <w:szCs w:val="20"/>
+          <w:shd w:val="clear" w:fill="F6F8FA"/>
+        </w:rPr>
+        <w:t>this</w:t>
+      </w:r>
+      <w:r>
+        <w:rPr>
+          <w:rFonts w:hint="default" w:ascii="Consolas" w:hAnsi="Consolas" w:eastAsia="Consolas" w:cs="Consolas"/>
+          <w:b w:val="0"/>
+          <w:i w:val="0"/>
+          <w:caps w:val="0"/>
+          <w:color w:val="24292E"/>
+          <w:spacing w:val="0"/>
+          <w:sz w:val="20"/>
+          <w:szCs w:val="20"/>
+          <w:shd w:val="clear" w:fill="F6F8FA"/>
+        </w:rPr>
+        <w:t>.</w:t>
+      </w:r>
+      <w:r>
+        <w:rPr>
+          <w:rFonts w:hint="default" w:ascii="Consolas" w:hAnsi="Consolas" w:eastAsia="Consolas" w:cs="Consolas"/>
+          <w:b w:val="0"/>
+          <w:i w:val="0"/>
+          <w:caps w:val="0"/>
+          <w:color w:val="005CC5"/>
+          <w:spacing w:val="0"/>
+          <w:sz w:val="20"/>
+          <w:szCs w:val="20"/>
+          <w:shd w:val="clear" w:fill="F6F8FA"/>
+        </w:rPr>
+        <w:t>name</w:t>
+      </w:r>
+      <w:r>
+        <w:rPr>
+          <w:rFonts w:hint="default" w:ascii="Consolas" w:hAnsi="Consolas" w:eastAsia="Consolas" w:cs="Consolas"/>
+          <w:b w:val="0"/>
+          <w:i w:val="0"/>
+          <w:caps w:val="0"/>
+          <w:color w:val="24292E"/>
+          <w:spacing w:val="0"/>
+          <w:sz w:val="20"/>
+          <w:szCs w:val="20"/>
+          <w:shd w:val="clear" w:fill="F6F8FA"/>
+        </w:rPr>
+        <w:t>)</w:t>
       </w:r>
       <w:r>
         <w:rPr>
@@ -21467,142 +21441,46 @@
         <w:spacing w:before="0" w:beforeAutospacing="0" w:after="0" w:afterAutospacing="0" w:line="22" w:lineRule="atLeast"/>
         <w:ind w:left="0" w:firstLine="0"/>
         <w:rPr>
-          <w:rFonts w:hint="default" w:ascii="Consolas" w:hAnsi="Consolas" w:eastAsia="Consolas" w:cs="Consolas"/>
-          <w:b w:val="0"/>
-          <w:i w:val="0"/>
-          <w:caps w:val="0"/>
-          <w:color w:val="24292E"/>
-          <w:spacing w:val="0"/>
-          <w:sz w:val="20"/>
-          <w:szCs w:val="20"/>
-          <w:shd w:val="clear" w:fill="F6F8FA"/>
-        </w:rPr>
-      </w:pPr>
-      <w:r>
-        <w:rPr>
-          <w:rFonts w:hint="default" w:ascii="Consolas" w:hAnsi="Consolas" w:eastAsia="Consolas" w:cs="Consolas"/>
-          <w:b w:val="0"/>
-          <w:i w:val="0"/>
-          <w:caps w:val="0"/>
-          <w:color w:val="24292E"/>
-          <w:spacing w:val="0"/>
-          <w:sz w:val="20"/>
-          <w:szCs w:val="20"/>
-          <w:shd w:val="clear" w:fill="F6F8FA"/>
-        </w:rPr>
-        <w:t>User.</w:t>
-      </w:r>
-      <w:r>
-        <w:rPr>
-          <w:rFonts w:hint="default" w:ascii="Consolas" w:hAnsi="Consolas" w:eastAsia="Consolas" w:cs="Consolas"/>
-          <w:b w:val="0"/>
-          <w:i w:val="0"/>
-          <w:caps w:val="0"/>
-          <w:color w:val="005CC5"/>
-          <w:spacing w:val="0"/>
-          <w:sz w:val="20"/>
-          <w:szCs w:val="20"/>
-          <w:shd w:val="clear" w:fill="F6F8FA"/>
-        </w:rPr>
-        <w:t>prototype</w:t>
-      </w:r>
-      <w:r>
-        <w:rPr>
-          <w:rFonts w:hint="default" w:ascii="Consolas" w:hAnsi="Consolas" w:eastAsia="Consolas" w:cs="Consolas"/>
-          <w:b w:val="0"/>
-          <w:i w:val="0"/>
-          <w:caps w:val="0"/>
-          <w:color w:val="24292E"/>
-          <w:spacing w:val="0"/>
-          <w:sz w:val="20"/>
-          <w:szCs w:val="20"/>
-          <w:shd w:val="clear" w:fill="F6F8FA"/>
-        </w:rPr>
-        <w:t>.</w:t>
-      </w:r>
-      <w:r>
-        <w:rPr>
-          <w:rFonts w:hint="default" w:ascii="Consolas" w:hAnsi="Consolas" w:eastAsia="Consolas" w:cs="Consolas"/>
-          <w:b w:val="0"/>
-          <w:i w:val="0"/>
-          <w:caps w:val="0"/>
-          <w:color w:val="6F42C1"/>
-          <w:spacing w:val="0"/>
-          <w:sz w:val="20"/>
-          <w:szCs w:val="20"/>
-          <w:shd w:val="clear" w:fill="F6F8FA"/>
-        </w:rPr>
-        <w:t>showPass</w:t>
-      </w:r>
-      <w:r>
-        <w:rPr>
-          <w:rFonts w:hint="default" w:ascii="Consolas" w:hAnsi="Consolas" w:eastAsia="Consolas" w:cs="Consolas"/>
-          <w:b w:val="0"/>
-          <w:i w:val="0"/>
-          <w:caps w:val="0"/>
-          <w:color w:val="24292E"/>
-          <w:spacing w:val="0"/>
-          <w:sz w:val="20"/>
-          <w:szCs w:val="20"/>
-          <w:shd w:val="clear" w:fill="F6F8FA"/>
-        </w:rPr>
-        <w:t xml:space="preserve"> </w:t>
-      </w:r>
-      <w:r>
-        <w:rPr>
-          <w:rFonts w:hint="default" w:ascii="Consolas" w:hAnsi="Consolas" w:eastAsia="Consolas" w:cs="Consolas"/>
-          <w:b w:val="0"/>
-          <w:i w:val="0"/>
-          <w:caps w:val="0"/>
-          <w:color w:val="D73A49"/>
-          <w:spacing w:val="0"/>
-          <w:sz w:val="20"/>
-          <w:szCs w:val="20"/>
-          <w:shd w:val="clear" w:fill="F6F8FA"/>
-        </w:rPr>
-        <w:t>=</w:t>
-      </w:r>
-      <w:r>
-        <w:rPr>
-          <w:rFonts w:hint="default" w:ascii="Consolas" w:hAnsi="Consolas" w:eastAsia="Consolas" w:cs="Consolas"/>
-          <w:b w:val="0"/>
-          <w:i w:val="0"/>
-          <w:caps w:val="0"/>
-          <w:color w:val="24292E"/>
-          <w:spacing w:val="0"/>
-          <w:sz w:val="20"/>
-          <w:szCs w:val="20"/>
-          <w:shd w:val="clear" w:fill="F6F8FA"/>
-        </w:rPr>
-        <w:t xml:space="preserve"> </w:t>
-      </w:r>
-      <w:r>
-        <w:rPr>
-          <w:rFonts w:hint="default" w:ascii="Consolas" w:hAnsi="Consolas" w:eastAsia="Consolas" w:cs="Consolas"/>
-          <w:b w:val="0"/>
-          <w:i w:val="0"/>
-          <w:caps w:val="0"/>
-          <w:color w:val="D73A49"/>
-          <w:spacing w:val="0"/>
-          <w:sz w:val="20"/>
-          <w:szCs w:val="20"/>
-          <w:shd w:val="clear" w:fill="F6F8FA"/>
-        </w:rPr>
-        <w:t>function</w:t>
-      </w:r>
-      <w:r>
-        <w:rPr>
-          <w:rFonts w:hint="default" w:ascii="Consolas" w:hAnsi="Consolas" w:eastAsia="Consolas" w:cs="Consolas"/>
-          <w:b w:val="0"/>
-          <w:i w:val="0"/>
-          <w:caps w:val="0"/>
-          <w:color w:val="24292E"/>
-          <w:spacing w:val="0"/>
-          <w:sz w:val="20"/>
-          <w:szCs w:val="20"/>
-          <w:shd w:val="clear" w:fill="F6F8FA"/>
-        </w:rPr>
-        <w:t xml:space="preserve"> () {</w:t>
+          <w:rFonts w:hint="default" w:ascii="Consolas" w:hAnsi="Consolas" w:cs="Consolas"/>
+          <w:b w:val="0"/>
+          <w:i w:val="0"/>
+          <w:caps w:val="0"/>
+          <w:color w:val="24292E"/>
+          <w:spacing w:val="0"/>
+          <w:sz w:val="20"/>
+          <w:szCs w:val="20"/>
+          <w:shd w:val="clear" w:fill="F6F8FA"/>
+          <w:lang w:val="en-US" w:eastAsia="zh-CN"/>
+        </w:rPr>
+      </w:pPr>
+      <w:r>
+        <w:rPr>
+          <w:rFonts w:hint="default" w:ascii="Consolas" w:hAnsi="Consolas" w:eastAsia="Consolas" w:cs="Consolas"/>
+          <w:b w:val="0"/>
+          <w:i w:val="0"/>
+          <w:caps w:val="0"/>
+          <w:color w:val="24292E"/>
+          <w:spacing w:val="0"/>
+          <w:sz w:val="20"/>
+          <w:szCs w:val="20"/>
+          <w:shd w:val="clear" w:fill="F6F8FA"/>
+        </w:rPr>
+        <w:t>}</w:t>
+      </w:r>
+      <w:r>
+        <w:rPr>
+          <w:rFonts w:hint="default" w:ascii="Consolas" w:hAnsi="Consolas" w:cs="Consolas"/>
+          <w:b w:val="0"/>
+          <w:i w:val="0"/>
+          <w:caps w:val="0"/>
+          <w:color w:val="24292E"/>
+          <w:spacing w:val="0"/>
+          <w:sz w:val="20"/>
+          <w:szCs w:val="20"/>
+          <w:shd w:val="clear" w:fill="F6F8FA"/>
+          <w:lang w:val="en-US" w:eastAsia="zh-CN"/>
+        </w:rPr>
+        <w:t>;</w:t>
       </w:r>
     </w:p>
     <w:p>
@@ -21623,31 +21501,58 @@
         <w:spacing w:before="0" w:beforeAutospacing="0" w:after="0" w:afterAutospacing="0" w:line="22" w:lineRule="atLeast"/>
         <w:ind w:left="0" w:firstLine="0"/>
         <w:rPr>
-          <w:rFonts w:hint="default" w:ascii="Consolas" w:hAnsi="Consolas" w:eastAsia="宋体" w:cs="Consolas"/>
-          <w:b w:val="0"/>
-          <w:i w:val="0"/>
-          <w:caps w:val="0"/>
-          <w:color w:val="24292E"/>
-          <w:spacing w:val="0"/>
-          <w:sz w:val="20"/>
-          <w:szCs w:val="20"/>
-          <w:shd w:val="clear" w:fill="F6F8FA"/>
-          <w:lang w:val="en-US" w:eastAsia="zh-CN"/>
-        </w:rPr>
-      </w:pPr>
-      <w:r>
-        <w:rPr>
-          <w:rFonts w:hint="default" w:ascii="Consolas" w:hAnsi="Consolas" w:eastAsia="Consolas" w:cs="Consolas"/>
-          <w:b w:val="0"/>
-          <w:i w:val="0"/>
-          <w:caps w:val="0"/>
-          <w:color w:val="24292E"/>
-          <w:spacing w:val="0"/>
-          <w:sz w:val="20"/>
-          <w:szCs w:val="20"/>
-          <w:shd w:val="clear" w:fill="F6F8FA"/>
-        </w:rPr>
-        <w:t xml:space="preserve">    </w:t>
+          <w:rFonts w:hint="default" w:ascii="Consolas" w:hAnsi="Consolas" w:eastAsia="Consolas" w:cs="Consolas"/>
+          <w:b w:val="0"/>
+          <w:i w:val="0"/>
+          <w:caps w:val="0"/>
+          <w:color w:val="24292E"/>
+          <w:spacing w:val="0"/>
+          <w:sz w:val="20"/>
+          <w:szCs w:val="20"/>
+          <w:shd w:val="clear" w:fill="F6F8FA"/>
+        </w:rPr>
+      </w:pPr>
+      <w:r>
+        <w:rPr>
+          <w:rFonts w:hint="default" w:ascii="Consolas" w:hAnsi="Consolas" w:eastAsia="Consolas" w:cs="Consolas"/>
+          <w:b w:val="0"/>
+          <w:i w:val="0"/>
+          <w:caps w:val="0"/>
+          <w:color w:val="24292E"/>
+          <w:spacing w:val="0"/>
+          <w:sz w:val="20"/>
+          <w:szCs w:val="20"/>
+          <w:shd w:val="clear" w:fill="F6F8FA"/>
+        </w:rPr>
+        <w:t>User.</w:t>
+      </w:r>
+      <w:r>
+        <w:rPr>
+          <w:rFonts w:hint="default" w:ascii="Consolas" w:hAnsi="Consolas" w:eastAsia="Consolas" w:cs="Consolas"/>
+          <w:b w:val="0"/>
+          <w:i w:val="0"/>
+          <w:caps w:val="0"/>
+          <w:color w:val="005CC5"/>
+          <w:spacing w:val="0"/>
+          <w:sz w:val="20"/>
+          <w:szCs w:val="20"/>
+          <w:shd w:val="clear" w:fill="F6F8FA"/>
+        </w:rPr>
+        <w:t>prototype</w:t>
+      </w:r>
+      <w:r>
+        <w:rPr>
+          <w:rFonts w:hint="default" w:ascii="Consolas" w:hAnsi="Consolas" w:eastAsia="Consolas" w:cs="Consolas"/>
+          <w:b w:val="0"/>
+          <w:i w:val="0"/>
+          <w:caps w:val="0"/>
+          <w:color w:val="24292E"/>
+          <w:spacing w:val="0"/>
+          <w:sz w:val="20"/>
+          <w:szCs w:val="20"/>
+          <w:shd w:val="clear" w:fill="F6F8FA"/>
+        </w:rPr>
+        <w:t>.</w:t>
       </w:r>
       <w:r>
         <w:rPr>
@@ -21661,92 +21566,77 @@
           <w:szCs w:val="20"/>
           <w:shd w:val="clear" w:fill="F6F8FA"/>
         </w:rPr>
-        <w:t>console</w:t>
-      </w:r>
-      <w:r>
-        <w:rPr>
-          <w:rFonts w:hint="default" w:ascii="Consolas" w:hAnsi="Consolas" w:eastAsia="Consolas" w:cs="Consolas"/>
-          <w:b w:val="0"/>
-          <w:i w:val="0"/>
-          <w:caps w:val="0"/>
-          <w:color w:val="24292E"/>
-          <w:spacing w:val="0"/>
-          <w:sz w:val="20"/>
-          <w:szCs w:val="20"/>
-          <w:shd w:val="clear" w:fill="F6F8FA"/>
-        </w:rPr>
-        <w:t>.</w:t>
-      </w:r>
-      <w:r>
-        <w:rPr>
-          <w:rFonts w:hint="default" w:ascii="Consolas" w:hAnsi="Consolas" w:eastAsia="Consolas" w:cs="Consolas"/>
-          <w:b w:val="0"/>
-          <w:i w:val="0"/>
-          <w:caps w:val="0"/>
-          <w:color w:val="005CC5"/>
-          <w:spacing w:val="0"/>
-          <w:sz w:val="20"/>
-          <w:szCs w:val="20"/>
-          <w:shd w:val="clear" w:fill="F6F8FA"/>
-        </w:rPr>
-        <w:t>log</w:t>
-      </w:r>
-      <w:r>
-        <w:rPr>
-          <w:rFonts w:hint="default" w:ascii="Consolas" w:hAnsi="Consolas" w:eastAsia="Consolas" w:cs="Consolas"/>
-          <w:b w:val="0"/>
-          <w:i w:val="0"/>
-          <w:caps w:val="0"/>
-          <w:color w:val="24292E"/>
-          <w:spacing w:val="0"/>
-          <w:sz w:val="20"/>
-          <w:szCs w:val="20"/>
-          <w:shd w:val="clear" w:fill="F6F8FA"/>
-        </w:rPr>
-        <w:t>(</w:t>
-      </w:r>
-      <w:r>
-        <w:rPr>
-          <w:rFonts w:hint="default" w:ascii="Consolas" w:hAnsi="Consolas" w:eastAsia="Consolas" w:cs="Consolas"/>
-          <w:b w:val="0"/>
-          <w:i w:val="0"/>
-          <w:caps w:val="0"/>
-          <w:color w:val="005CC5"/>
-          <w:spacing w:val="0"/>
-          <w:sz w:val="20"/>
-          <w:szCs w:val="20"/>
-          <w:shd w:val="clear" w:fill="F6F8FA"/>
-        </w:rPr>
-        <w:t>this</w:t>
-      </w:r>
-      <w:r>
-        <w:rPr>
-          <w:rFonts w:hint="default" w:ascii="Consolas" w:hAnsi="Consolas" w:eastAsia="Consolas" w:cs="Consolas"/>
-          <w:b w:val="0"/>
-          <w:i w:val="0"/>
-          <w:caps w:val="0"/>
-          <w:color w:val="24292E"/>
-          <w:spacing w:val="0"/>
-          <w:sz w:val="20"/>
-          <w:szCs w:val="20"/>
-          <w:shd w:val="clear" w:fill="F6F8FA"/>
-        </w:rPr>
-        <w:t>.pass)</w:t>
-      </w:r>
-      <w:r>
-        <w:rPr>
-          <w:rFonts w:hint="default" w:ascii="Consolas" w:hAnsi="Consolas" w:cs="Consolas"/>
-          <w:b w:val="0"/>
-          <w:i w:val="0"/>
-          <w:caps w:val="0"/>
-          <w:color w:val="24292E"/>
-          <w:spacing w:val="0"/>
-          <w:sz w:val="20"/>
-          <w:szCs w:val="20"/>
-          <w:shd w:val="clear" w:fill="F6F8FA"/>
-          <w:lang w:val="en-US" w:eastAsia="zh-CN"/>
-        </w:rPr>
-        <w:t>;</w:t>
+        <w:t>showPass</w:t>
+      </w:r>
+      <w:r>
+        <w:rPr>
+          <w:rFonts w:hint="default" w:ascii="Consolas" w:hAnsi="Consolas" w:eastAsia="Consolas" w:cs="Consolas"/>
+          <w:b w:val="0"/>
+          <w:i w:val="0"/>
+          <w:caps w:val="0"/>
+          <w:color w:val="24292E"/>
+          <w:spacing w:val="0"/>
+          <w:sz w:val="20"/>
+          <w:szCs w:val="20"/>
+          <w:shd w:val="clear" w:fill="F6F8FA"/>
+        </w:rPr>
+        <w:t xml:space="preserve"> </w:t>
+      </w:r>
+      <w:r>
+        <w:rPr>
+          <w:rFonts w:hint="default" w:ascii="Consolas" w:hAnsi="Consolas" w:eastAsia="Consolas" w:cs="Consolas"/>
+          <w:b w:val="0"/>
+          <w:i w:val="0"/>
+          <w:caps w:val="0"/>
+          <w:color w:val="D73A49"/>
+          <w:spacing w:val="0"/>
+          <w:sz w:val="20"/>
+          <w:szCs w:val="20"/>
+          <w:shd w:val="clear" w:fill="F6F8FA"/>
+        </w:rPr>
+        <w:t>=</w:t>
+      </w:r>
+      <w:r>
+        <w:rPr>
+          <w:rFonts w:hint="default" w:ascii="Consolas" w:hAnsi="Consolas" w:eastAsia="Consolas" w:cs="Consolas"/>
+          <w:b w:val="0"/>
+          <w:i w:val="0"/>
+          <w:caps w:val="0"/>
+          <w:color w:val="24292E"/>
+          <w:spacing w:val="0"/>
+          <w:sz w:val="20"/>
+          <w:szCs w:val="20"/>
+          <w:shd w:val="clear" w:fill="F6F8FA"/>
+        </w:rPr>
+        <w:t xml:space="preserve"> </w:t>
+      </w:r>
+      <w:r>
+        <w:rPr>
+          <w:rFonts w:hint="default" w:ascii="Consolas" w:hAnsi="Consolas" w:eastAsia="Consolas" w:cs="Consolas"/>
+          <w:b w:val="0"/>
+          <w:i w:val="0"/>
+          <w:caps w:val="0"/>
+          <w:color w:val="D73A49"/>
+          <w:spacing w:val="0"/>
+          <w:sz w:val="20"/>
+          <w:szCs w:val="20"/>
+          <w:shd w:val="clear" w:fill="F6F8FA"/>
+        </w:rPr>
+        <w:t>function</w:t>
+      </w:r>
+      <w:r>
+        <w:rPr>
+          <w:rFonts w:hint="default" w:ascii="Consolas" w:hAnsi="Consolas" w:eastAsia="Consolas" w:cs="Consolas"/>
+          <w:b w:val="0"/>
+          <w:i w:val="0"/>
+          <w:caps w:val="0"/>
+          <w:color w:val="24292E"/>
+          <w:spacing w:val="0"/>
+          <w:sz w:val="20"/>
+          <w:szCs w:val="20"/>
+          <w:shd w:val="clear" w:fill="F6F8FA"/>
+        </w:rPr>
+        <w:t xml:space="preserve"> () {</w:t>
       </w:r>
     </w:p>
     <w:p>
@@ -21791,7 +21681,91 @@
           <w:szCs w:val="20"/>
           <w:shd w:val="clear" w:fill="F6F8FA"/>
         </w:rPr>
-        <w:t>}</w:t>
+        <w:t xml:space="preserve">    </w:t>
+      </w:r>
+      <w:r>
+        <w:rPr>
+          <w:rFonts w:hint="default" w:ascii="Consolas" w:hAnsi="Consolas" w:eastAsia="Consolas" w:cs="Consolas"/>
+          <w:b w:val="0"/>
+          <w:i w:val="0"/>
+          <w:caps w:val="0"/>
+          <w:color w:val="6F42C1"/>
+          <w:spacing w:val="0"/>
+          <w:sz w:val="20"/>
+          <w:szCs w:val="20"/>
+          <w:shd w:val="clear" w:fill="F6F8FA"/>
+        </w:rPr>
+        <w:t>console</w:t>
+      </w:r>
+      <w:r>
+        <w:rPr>
+          <w:rFonts w:hint="default" w:ascii="Consolas" w:hAnsi="Consolas" w:eastAsia="Consolas" w:cs="Consolas"/>
+          <w:b w:val="0"/>
+          <w:i w:val="0"/>
+          <w:caps w:val="0"/>
+          <w:color w:val="24292E"/>
+          <w:spacing w:val="0"/>
+          <w:sz w:val="20"/>
+          <w:szCs w:val="20"/>
+          <w:shd w:val="clear" w:fill="F6F8FA"/>
+        </w:rPr>
+        <w:t>.</w:t>
+      </w:r>
+      <w:r>
+        <w:rPr>
+          <w:rFonts w:hint="default" w:ascii="Consolas" w:hAnsi="Consolas" w:eastAsia="Consolas" w:cs="Consolas"/>
+          <w:b w:val="0"/>
+          <w:i w:val="0"/>
+          <w:caps w:val="0"/>
+          <w:color w:val="005CC5"/>
+          <w:spacing w:val="0"/>
+          <w:sz w:val="20"/>
+          <w:szCs w:val="20"/>
+          <w:shd w:val="clear" w:fill="F6F8FA"/>
+        </w:rPr>
+        <w:t>log</w:t>
+      </w:r>
+      <w:r>
+        <w:rPr>
+          <w:rFonts w:hint="default" w:ascii="Consolas" w:hAnsi="Consolas" w:eastAsia="Consolas" w:cs="Consolas"/>
+          <w:b w:val="0"/>
+          <w:i w:val="0"/>
+          <w:caps w:val="0"/>
+          <w:color w:val="24292E"/>
+          <w:spacing w:val="0"/>
+          <w:sz w:val="20"/>
+          <w:szCs w:val="20"/>
+          <w:shd w:val="clear" w:fill="F6F8FA"/>
+        </w:rPr>
+        <w:t>(</w:t>
+      </w:r>
+      <w:r>
+        <w:rPr>
+          <w:rFonts w:hint="default" w:ascii="Consolas" w:hAnsi="Consolas" w:eastAsia="Consolas" w:cs="Consolas"/>
+          <w:b w:val="0"/>
+          <w:i w:val="0"/>
+          <w:caps w:val="0"/>
+          <w:color w:val="005CC5"/>
+          <w:spacing w:val="0"/>
+          <w:sz w:val="20"/>
+          <w:szCs w:val="20"/>
+          <w:shd w:val="clear" w:fill="F6F8FA"/>
+        </w:rPr>
+        <w:t>this</w:t>
+      </w:r>
+      <w:r>
+        <w:rPr>
+          <w:rFonts w:hint="default" w:ascii="Consolas" w:hAnsi="Consolas" w:eastAsia="Consolas" w:cs="Consolas"/>
+          <w:b w:val="0"/>
+          <w:i w:val="0"/>
+          <w:caps w:val="0"/>
+          <w:color w:val="24292E"/>
+          <w:spacing w:val="0"/>
+          <w:sz w:val="20"/>
+          <w:szCs w:val="20"/>
+          <w:shd w:val="clear" w:fill="F6F8FA"/>
+        </w:rPr>
+        <w:t>.pass)</w:t>
       </w:r>
       <w:r>
         <w:rPr>
@@ -21845,167 +21819,13 @@
           <w:b w:val="0"/>
           <w:i w:val="0"/>
           <w:caps w:val="0"/>
-          <w:color w:val="D73A49"/>
-          <w:spacing w:val="0"/>
-          <w:sz w:val="20"/>
-          <w:szCs w:val="20"/>
-          <w:shd w:val="clear" w:fill="F6F8FA"/>
-        </w:rPr>
-        <w:t>var</w:t>
-      </w:r>
-      <w:r>
-        <w:rPr>
-          <w:rFonts w:hint="default" w:ascii="Consolas" w:hAnsi="Consolas" w:eastAsia="Consolas" w:cs="Consolas"/>
-          <w:b w:val="0"/>
-          <w:i w:val="0"/>
-          <w:caps w:val="0"/>
-          <w:color w:val="24292E"/>
-          <w:spacing w:val="0"/>
-          <w:sz w:val="20"/>
-          <w:szCs w:val="20"/>
-          <w:shd w:val="clear" w:fill="F6F8FA"/>
-        </w:rPr>
-        <w:t xml:space="preserve"> u1 </w:t>
-      </w:r>
-      <w:r>
-        <w:rPr>
-          <w:rFonts w:hint="default" w:ascii="Consolas" w:hAnsi="Consolas" w:eastAsia="Consolas" w:cs="Consolas"/>
-          <w:b w:val="0"/>
-          <w:i w:val="0"/>
-          <w:caps w:val="0"/>
-          <w:color w:val="D73A49"/>
-          <w:spacing w:val="0"/>
-          <w:sz w:val="20"/>
-          <w:szCs w:val="20"/>
-          <w:shd w:val="clear" w:fill="F6F8FA"/>
-        </w:rPr>
-        <w:t>=</w:t>
-      </w:r>
-      <w:r>
-        <w:rPr>
-          <w:rFonts w:hint="default" w:ascii="Consolas" w:hAnsi="Consolas" w:eastAsia="Consolas" w:cs="Consolas"/>
-          <w:b w:val="0"/>
-          <w:i w:val="0"/>
-          <w:caps w:val="0"/>
-          <w:color w:val="24292E"/>
-          <w:spacing w:val="0"/>
-          <w:sz w:val="20"/>
-          <w:szCs w:val="20"/>
-          <w:shd w:val="clear" w:fill="F6F8FA"/>
-        </w:rPr>
-        <w:t xml:space="preserve"> </w:t>
-      </w:r>
-      <w:r>
-        <w:rPr>
-          <w:rFonts w:hint="default" w:ascii="Consolas" w:hAnsi="Consolas" w:eastAsia="Consolas" w:cs="Consolas"/>
-          <w:b w:val="0"/>
-          <w:i w:val="0"/>
-          <w:caps w:val="0"/>
-          <w:color w:val="D73A49"/>
-          <w:spacing w:val="0"/>
-          <w:sz w:val="20"/>
-          <w:szCs w:val="20"/>
-          <w:shd w:val="clear" w:fill="F6F8FA"/>
-        </w:rPr>
-        <w:t>new</w:t>
-      </w:r>
-      <w:r>
-        <w:rPr>
-          <w:rFonts w:hint="default" w:ascii="Consolas" w:hAnsi="Consolas" w:eastAsia="Consolas" w:cs="Consolas"/>
-          <w:b w:val="0"/>
-          <w:i w:val="0"/>
-          <w:caps w:val="0"/>
-          <w:color w:val="24292E"/>
-          <w:spacing w:val="0"/>
-          <w:sz w:val="20"/>
-          <w:szCs w:val="20"/>
-          <w:shd w:val="clear" w:fill="F6F8FA"/>
-        </w:rPr>
-        <w:t xml:space="preserve"> </w:t>
-      </w:r>
-      <w:r>
-        <w:rPr>
-          <w:rFonts w:hint="default" w:ascii="Consolas" w:hAnsi="Consolas" w:eastAsia="Consolas" w:cs="Consolas"/>
-          <w:b w:val="0"/>
-          <w:i w:val="0"/>
-          <w:caps w:val="0"/>
-          <w:color w:val="6F42C1"/>
-          <w:spacing w:val="0"/>
-          <w:sz w:val="20"/>
-          <w:szCs w:val="20"/>
-          <w:shd w:val="clear" w:fill="F6F8FA"/>
-        </w:rPr>
-        <w:t>User</w:t>
-      </w:r>
-      <w:r>
-        <w:rPr>
-          <w:rFonts w:hint="default" w:ascii="Consolas" w:hAnsi="Consolas" w:eastAsia="Consolas" w:cs="Consolas"/>
-          <w:b w:val="0"/>
-          <w:i w:val="0"/>
-          <w:caps w:val="0"/>
-          <w:color w:val="24292E"/>
-          <w:spacing w:val="0"/>
-          <w:sz w:val="20"/>
-          <w:szCs w:val="20"/>
-          <w:shd w:val="clear" w:fill="F6F8FA"/>
-        </w:rPr>
-        <w:t>(</w:t>
-      </w:r>
-      <w:r>
-        <w:rPr>
-          <w:rFonts w:hint="default" w:ascii="Consolas" w:hAnsi="Consolas" w:eastAsia="Consolas" w:cs="Consolas"/>
-          <w:b w:val="0"/>
-          <w:i w:val="0"/>
-          <w:caps w:val="0"/>
-          <w:color w:val="032F62"/>
-          <w:spacing w:val="0"/>
-          <w:sz w:val="20"/>
-          <w:szCs w:val="20"/>
-          <w:shd w:val="clear" w:fill="F6F8FA"/>
-        </w:rPr>
-        <w:t>'able'</w:t>
-      </w:r>
-      <w:r>
-        <w:rPr>
-          <w:rFonts w:hint="default" w:ascii="Consolas" w:hAnsi="Consolas" w:eastAsia="Consolas" w:cs="Consolas"/>
-          <w:b w:val="0"/>
-          <w:i w:val="0"/>
-          <w:caps w:val="0"/>
-          <w:color w:val="24292E"/>
-          <w:spacing w:val="0"/>
-          <w:sz w:val="20"/>
-          <w:szCs w:val="20"/>
-          <w:shd w:val="clear" w:fill="F6F8FA"/>
-        </w:rPr>
-        <w:t xml:space="preserve">, </w:t>
-      </w:r>
-      <w:r>
-        <w:rPr>
-          <w:rFonts w:hint="default" w:ascii="Consolas" w:hAnsi="Consolas" w:eastAsia="Consolas" w:cs="Consolas"/>
-          <w:b w:val="0"/>
-          <w:i w:val="0"/>
-          <w:caps w:val="0"/>
-          <w:color w:val="032F62"/>
-          <w:spacing w:val="0"/>
-          <w:sz w:val="20"/>
-          <w:szCs w:val="20"/>
-          <w:shd w:val="clear" w:fill="F6F8FA"/>
-        </w:rPr>
-        <w:t>'1233'</w:t>
-      </w:r>
-      <w:r>
-        <w:rPr>
-          <w:rFonts w:hint="default" w:ascii="Consolas" w:hAnsi="Consolas" w:eastAsia="Consolas" w:cs="Consolas"/>
-          <w:b w:val="0"/>
-          <w:i w:val="0"/>
-          <w:caps w:val="0"/>
-          <w:color w:val="24292E"/>
-          <w:spacing w:val="0"/>
-          <w:sz w:val="20"/>
-          <w:szCs w:val="20"/>
-          <w:shd w:val="clear" w:fill="F6F8FA"/>
-        </w:rPr>
-        <w:t>)</w:t>
+          <w:color w:val="24292E"/>
+          <w:spacing w:val="0"/>
+          <w:sz w:val="20"/>
+          <w:szCs w:val="20"/>
+          <w:shd w:val="clear" w:fill="F6F8FA"/>
+        </w:rPr>
+        <w:t>}</w:t>
       </w:r>
       <w:r>
         <w:rPr>
@@ -22059,13 +21879,83 @@
           <w:b w:val="0"/>
           <w:i w:val="0"/>
           <w:caps w:val="0"/>
-          <w:color w:val="24292E"/>
-          <w:spacing w:val="0"/>
-          <w:sz w:val="20"/>
-          <w:szCs w:val="20"/>
-          <w:shd w:val="clear" w:fill="F6F8FA"/>
-        </w:rPr>
-        <w:t>u1.</w:t>
+          <w:color w:val="D73A49"/>
+          <w:spacing w:val="0"/>
+          <w:sz w:val="20"/>
+          <w:szCs w:val="20"/>
+          <w:shd w:val="clear" w:fill="F6F8FA"/>
+        </w:rPr>
+        <w:t>var</w:t>
+      </w:r>
+      <w:r>
+        <w:rPr>
+          <w:rFonts w:hint="default" w:ascii="Consolas" w:hAnsi="Consolas" w:eastAsia="Consolas" w:cs="Consolas"/>
+          <w:b w:val="0"/>
+          <w:i w:val="0"/>
+          <w:caps w:val="0"/>
+          <w:color w:val="24292E"/>
+          <w:spacing w:val="0"/>
+          <w:sz w:val="20"/>
+          <w:szCs w:val="20"/>
+          <w:shd w:val="clear" w:fill="F6F8FA"/>
+        </w:rPr>
+        <w:t xml:space="preserve"> u1 </w:t>
+      </w:r>
+      <w:r>
+        <w:rPr>
+          <w:rFonts w:hint="default" w:ascii="Consolas" w:hAnsi="Consolas" w:eastAsia="Consolas" w:cs="Consolas"/>
+          <w:b w:val="0"/>
+          <w:i w:val="0"/>
+          <w:caps w:val="0"/>
+          <w:color w:val="D73A49"/>
+          <w:spacing w:val="0"/>
+          <w:sz w:val="20"/>
+          <w:szCs w:val="20"/>
+          <w:shd w:val="clear" w:fill="F6F8FA"/>
+        </w:rPr>
+        <w:t>=</w:t>
+      </w:r>
+      <w:r>
+        <w:rPr>
+          <w:rFonts w:hint="default" w:ascii="Consolas" w:hAnsi="Consolas" w:eastAsia="Consolas" w:cs="Consolas"/>
+          <w:b w:val="0"/>
+          <w:i w:val="0"/>
+          <w:caps w:val="0"/>
+          <w:color w:val="24292E"/>
+          <w:spacing w:val="0"/>
+          <w:sz w:val="20"/>
+          <w:szCs w:val="20"/>
+          <w:shd w:val="clear" w:fill="F6F8FA"/>
+        </w:rPr>
+        <w:t xml:space="preserve"> </w:t>
+      </w:r>
+      <w:r>
+        <w:rPr>
+          <w:rFonts w:hint="default" w:ascii="Consolas" w:hAnsi="Consolas" w:eastAsia="Consolas" w:cs="Consolas"/>
+          <w:b w:val="0"/>
+          <w:i w:val="0"/>
+          <w:caps w:val="0"/>
+          <w:color w:val="D73A49"/>
+          <w:spacing w:val="0"/>
+          <w:sz w:val="20"/>
+          <w:szCs w:val="20"/>
+          <w:shd w:val="clear" w:fill="F6F8FA"/>
+        </w:rPr>
+        <w:t>new</w:t>
+      </w:r>
+      <w:r>
+        <w:rPr>
+          <w:rFonts w:hint="default" w:ascii="Consolas" w:hAnsi="Consolas" w:eastAsia="Consolas" w:cs="Consolas"/>
+          <w:b w:val="0"/>
+          <w:i w:val="0"/>
+          <w:caps w:val="0"/>
+          <w:color w:val="24292E"/>
+          <w:spacing w:val="0"/>
+          <w:sz w:val="20"/>
+          <w:szCs w:val="20"/>
+          <w:shd w:val="clear" w:fill="F6F8FA"/>
+        </w:rPr>
+        <w:t xml:space="preserve"> </w:t>
       </w:r>
       <w:r>
         <w:rPr>
@@ -22079,21 +21969,77 @@
           <w:szCs w:val="20"/>
           <w:shd w:val="clear" w:fill="F6F8FA"/>
         </w:rPr>
-        <w:t>showName</w:t>
-      </w:r>
-      <w:r>
-        <w:rPr>
-          <w:rFonts w:hint="default" w:ascii="Consolas" w:hAnsi="Consolas" w:eastAsia="Consolas" w:cs="Consolas"/>
-          <w:b w:val="0"/>
-          <w:i w:val="0"/>
-          <w:caps w:val="0"/>
-          <w:color w:val="24292E"/>
-          <w:spacing w:val="0"/>
-          <w:sz w:val="20"/>
-          <w:szCs w:val="20"/>
-          <w:shd w:val="clear" w:fill="F6F8FA"/>
-        </w:rPr>
-        <w:t>()</w:t>
+        <w:t>User</w:t>
+      </w:r>
+      <w:r>
+        <w:rPr>
+          <w:rFonts w:hint="default" w:ascii="Consolas" w:hAnsi="Consolas" w:eastAsia="Consolas" w:cs="Consolas"/>
+          <w:b w:val="0"/>
+          <w:i w:val="0"/>
+          <w:caps w:val="0"/>
+          <w:color w:val="24292E"/>
+          <w:spacing w:val="0"/>
+          <w:sz w:val="20"/>
+          <w:szCs w:val="20"/>
+          <w:shd w:val="clear" w:fill="F6F8FA"/>
+        </w:rPr>
+        <w:t>(</w:t>
+      </w:r>
+      <w:r>
+        <w:rPr>
+          <w:rFonts w:hint="default" w:ascii="Consolas" w:hAnsi="Consolas" w:eastAsia="Consolas" w:cs="Consolas"/>
+          <w:b w:val="0"/>
+          <w:i w:val="0"/>
+          <w:caps w:val="0"/>
+          <w:color w:val="032F62"/>
+          <w:spacing w:val="0"/>
+          <w:sz w:val="20"/>
+          <w:szCs w:val="20"/>
+          <w:shd w:val="clear" w:fill="F6F8FA"/>
+        </w:rPr>
+        <w:t>'able'</w:t>
+      </w:r>
+      <w:r>
+        <w:rPr>
+          <w:rFonts w:hint="default" w:ascii="Consolas" w:hAnsi="Consolas" w:eastAsia="Consolas" w:cs="Consolas"/>
+          <w:b w:val="0"/>
+          <w:i w:val="0"/>
+          <w:caps w:val="0"/>
+          <w:color w:val="24292E"/>
+          <w:spacing w:val="0"/>
+          <w:sz w:val="20"/>
+          <w:szCs w:val="20"/>
+          <w:shd w:val="clear" w:fill="F6F8FA"/>
+        </w:rPr>
+        <w:t xml:space="preserve">, </w:t>
+      </w:r>
+      <w:r>
+        <w:rPr>
+          <w:rFonts w:hint="default" w:ascii="Consolas" w:hAnsi="Consolas" w:eastAsia="Consolas" w:cs="Consolas"/>
+          <w:b w:val="0"/>
+          <w:i w:val="0"/>
+          <w:caps w:val="0"/>
+          <w:color w:val="032F62"/>
+          <w:spacing w:val="0"/>
+          <w:sz w:val="20"/>
+          <w:szCs w:val="20"/>
+          <w:shd w:val="clear" w:fill="F6F8FA"/>
+        </w:rPr>
+        <w:t>'1233'</w:t>
+      </w:r>
+      <w:r>
+        <w:rPr>
+          <w:rFonts w:hint="default" w:ascii="Consolas" w:hAnsi="Consolas" w:eastAsia="Consolas" w:cs="Consolas"/>
+          <w:b w:val="0"/>
+          <w:i w:val="0"/>
+          <w:caps w:val="0"/>
+          <w:color w:val="24292E"/>
+          <w:spacing w:val="0"/>
+          <w:sz w:val="20"/>
+          <w:szCs w:val="20"/>
+          <w:shd w:val="clear" w:fill="F6F8FA"/>
+        </w:rPr>
+        <w:t>)</w:t>
       </w:r>
       <w:r>
         <w:rPr>
@@ -22129,15 +22075,16 @@
         <w:spacing w:before="0" w:beforeAutospacing="0" w:after="0" w:afterAutospacing="0" w:line="22" w:lineRule="atLeast"/>
         <w:ind w:left="0" w:firstLine="0"/>
         <w:rPr>
-          <w:rFonts w:hint="default" w:ascii="Consolas" w:hAnsi="Consolas" w:eastAsia="Consolas" w:cs="Consolas"/>
-          <w:b w:val="0"/>
-          <w:i w:val="0"/>
-          <w:caps w:val="0"/>
-          <w:color w:val="6A737D"/>
-          <w:spacing w:val="0"/>
-          <w:sz w:val="20"/>
-          <w:szCs w:val="20"/>
-          <w:shd w:val="clear" w:fill="F6F8FA"/>
+          <w:rFonts w:hint="default" w:ascii="Consolas" w:hAnsi="Consolas" w:eastAsia="宋体" w:cs="Consolas"/>
+          <w:b w:val="0"/>
+          <w:i w:val="0"/>
+          <w:caps w:val="0"/>
+          <w:color w:val="24292E"/>
+          <w:spacing w:val="0"/>
+          <w:sz w:val="20"/>
+          <w:szCs w:val="20"/>
+          <w:shd w:val="clear" w:fill="F6F8FA"/>
+          <w:lang w:val="en-US" w:eastAsia="zh-CN"/>
         </w:rPr>
       </w:pPr>
       <w:r>
@@ -22166,7 +22113,7 @@
           <w:szCs w:val="20"/>
           <w:shd w:val="clear" w:fill="F6F8FA"/>
         </w:rPr>
-        <w:t>showPass</w:t>
+        <w:t>showName</w:t>
       </w:r>
       <w:r>
         <w:rPr>
@@ -22196,20 +22143,6 @@
           <w:lang w:val="en-US" w:eastAsia="zh-CN"/>
         </w:rPr>
         <w:t>;</w:t>
-      </w:r>
-      <w:r>
-        <w:rPr>
-          <w:rFonts w:hint="default" w:ascii="Consolas" w:hAnsi="Consolas" w:eastAsia="Consolas" w:cs="Consolas"/>
-          <w:b w:val="0"/>
-          <w:i w:val="0"/>
-          <w:caps w:val="0"/>
-          <w:color w:val="6A737D"/>
-          <w:spacing w:val="0"/>
-          <w:sz w:val="20"/>
-          <w:szCs w:val="20"/>
-          <w:shd w:val="clear" w:fill="F6F8FA"/>
-        </w:rPr>
-        <w:t>// 老版本继承</w:t>
       </w:r>
     </w:p>
     <w:p>
@@ -22230,44 +22163,31 @@
         <w:spacing w:before="0" w:beforeAutospacing="0" w:after="0" w:afterAutospacing="0" w:line="22" w:lineRule="atLeast"/>
         <w:ind w:left="0" w:firstLine="0"/>
         <w:rPr>
-          <w:rFonts w:hint="default" w:ascii="Consolas" w:hAnsi="Consolas" w:eastAsia="Consolas" w:cs="Consolas"/>
-          <w:b w:val="0"/>
-          <w:i w:val="0"/>
-          <w:caps w:val="0"/>
-          <w:color w:val="24292E"/>
-          <w:spacing w:val="0"/>
-          <w:sz w:val="20"/>
-          <w:szCs w:val="20"/>
-          <w:shd w:val="clear" w:fill="F6F8FA"/>
-        </w:rPr>
-      </w:pPr>
-      <w:r>
-        <w:rPr>
-          <w:rFonts w:hint="default" w:ascii="Consolas" w:hAnsi="Consolas" w:eastAsia="Consolas" w:cs="Consolas"/>
-          <w:b w:val="0"/>
-          <w:i w:val="0"/>
-          <w:caps w:val="0"/>
-          <w:color w:val="D73A49"/>
-          <w:spacing w:val="0"/>
-          <w:sz w:val="20"/>
-          <w:szCs w:val="20"/>
-          <w:shd w:val="clear" w:fill="F6F8FA"/>
-        </w:rPr>
-        <w:t>function</w:t>
-      </w:r>
-      <w:r>
-        <w:rPr>
-          <w:rFonts w:hint="default" w:ascii="Consolas" w:hAnsi="Consolas" w:eastAsia="Consolas" w:cs="Consolas"/>
-          <w:b w:val="0"/>
-          <w:i w:val="0"/>
-          <w:caps w:val="0"/>
-          <w:color w:val="24292E"/>
-          <w:spacing w:val="0"/>
-          <w:sz w:val="20"/>
-          <w:szCs w:val="20"/>
-          <w:shd w:val="clear" w:fill="F6F8FA"/>
-        </w:rPr>
-        <w:t xml:space="preserve"> </w:t>
+          <w:rFonts w:hint="default" w:ascii="Consolas" w:hAnsi="Consolas" w:cs="Consolas"/>
+          <w:b w:val="0"/>
+          <w:i w:val="0"/>
+          <w:caps w:val="0"/>
+          <w:color w:val="24292E"/>
+          <w:spacing w:val="0"/>
+          <w:sz w:val="20"/>
+          <w:szCs w:val="20"/>
+          <w:shd w:val="clear" w:fill="F6F8FA"/>
+          <w:lang w:val="en-US" w:eastAsia="zh-CN"/>
+        </w:rPr>
+      </w:pPr>
+      <w:r>
+        <w:rPr>
+          <w:rFonts w:hint="default" w:ascii="Consolas" w:hAnsi="Consolas" w:eastAsia="Consolas" w:cs="Consolas"/>
+          <w:b w:val="0"/>
+          <w:i w:val="0"/>
+          <w:caps w:val="0"/>
+          <w:color w:val="24292E"/>
+          <w:spacing w:val="0"/>
+          <w:sz w:val="20"/>
+          <w:szCs w:val="20"/>
+          <w:shd w:val="clear" w:fill="F6F8FA"/>
+        </w:rPr>
+        <w:t>u1.</w:t>
       </w:r>
       <w:r>
         <w:rPr>
@@ -22281,21 +22201,36 @@
           <w:szCs w:val="20"/>
           <w:shd w:val="clear" w:fill="F6F8FA"/>
         </w:rPr>
-        <w:t>VipUser</w:t>
-      </w:r>
-      <w:r>
-        <w:rPr>
-          <w:rFonts w:hint="default" w:ascii="Consolas" w:hAnsi="Consolas" w:eastAsia="Consolas" w:cs="Consolas"/>
-          <w:b w:val="0"/>
-          <w:i w:val="0"/>
-          <w:caps w:val="0"/>
-          <w:color w:val="24292E"/>
-          <w:spacing w:val="0"/>
-          <w:sz w:val="20"/>
-          <w:szCs w:val="20"/>
-          <w:shd w:val="clear" w:fill="F6F8FA"/>
-        </w:rPr>
-        <w:t>(name, pass, level) {</w:t>
+        <w:t>showPass</w:t>
+      </w:r>
+      <w:r>
+        <w:rPr>
+          <w:rFonts w:hint="default" w:ascii="Consolas" w:hAnsi="Consolas" w:eastAsia="Consolas" w:cs="Consolas"/>
+          <w:b w:val="0"/>
+          <w:i w:val="0"/>
+          <w:caps w:val="0"/>
+          <w:color w:val="24292E"/>
+          <w:spacing w:val="0"/>
+          <w:sz w:val="20"/>
+          <w:szCs w:val="20"/>
+          <w:shd w:val="clear" w:fill="F6F8FA"/>
+        </w:rPr>
+        <w:t>()</w:t>
+      </w:r>
+      <w:r>
+        <w:rPr>
+          <w:rFonts w:hint="default" w:ascii="Consolas" w:hAnsi="Consolas" w:cs="Consolas"/>
+          <w:b w:val="0"/>
+          <w:i w:val="0"/>
+          <w:caps w:val="0"/>
+          <w:color w:val="24292E"/>
+          <w:spacing w:val="0"/>
+          <w:sz w:val="20"/>
+          <w:szCs w:val="20"/>
+          <w:shd w:val="clear" w:fill="F6F8FA"/>
+          <w:lang w:val="en-US" w:eastAsia="zh-CN"/>
+        </w:rPr>
+        <w:t>;</w:t>
       </w:r>
     </w:p>
     <w:p>
@@ -22316,6 +22251,182 @@
         <w:spacing w:before="0" w:beforeAutospacing="0" w:after="0" w:afterAutospacing="0" w:line="22" w:lineRule="atLeast"/>
         <w:ind w:left="0" w:firstLine="0"/>
         <w:rPr>
+          <w:rFonts w:hint="default" w:ascii="Consolas" w:hAnsi="Consolas" w:eastAsia="Consolas" w:cs="Consolas"/>
+          <w:b w:val="0"/>
+          <w:i w:val="0"/>
+          <w:caps w:val="0"/>
+          <w:color w:val="6A737D"/>
+          <w:spacing w:val="0"/>
+          <w:sz w:val="20"/>
+          <w:szCs w:val="20"/>
+          <w:shd w:val="clear" w:fill="F6F8FA"/>
+        </w:rPr>
+      </w:pPr>
+      <w:r>
+        <w:rPr>
+          <w:rFonts w:hint="default" w:ascii="Consolas" w:hAnsi="Consolas" w:eastAsia="Consolas" w:cs="Consolas"/>
+          <w:b w:val="0"/>
+          <w:i w:val="0"/>
+          <w:caps w:val="0"/>
+          <w:color w:val="6A737D"/>
+          <w:spacing w:val="0"/>
+          <w:sz w:val="20"/>
+          <w:szCs w:val="20"/>
+          <w:shd w:val="clear" w:fill="F6F8FA"/>
+        </w:rPr>
+        <w:t>// 老版本继承</w:t>
+      </w:r>
+    </w:p>
+    <w:p>
+      <w:pPr>
+        <w:pStyle w:val="8"/>
+        <w:keepNext w:val="0"/>
+        <w:keepLines w:val="0"/>
+        <w:widowControl/>
+        <w:suppressLineNumbers w:val="0"/>
+        <w:pBdr>
+          <w:top w:val="none" w:color="auto" w:sz="0" w:space="0"/>
+          <w:left w:val="none" w:color="auto" w:sz="0" w:space="0"/>
+          <w:bottom w:val="none" w:color="auto" w:sz="0" w:space="0"/>
+          <w:right w:val="none" w:color="auto" w:sz="0" w:space="0"/>
+        </w:pBdr>
+        <w:shd w:val="clear" w:fill="F6F8FA"/>
+        <w:wordWrap/>
+        <w:spacing w:before="0" w:beforeAutospacing="0" w:after="0" w:afterAutospacing="0" w:line="22" w:lineRule="atLeast"/>
+        <w:ind w:left="0" w:firstLine="0"/>
+        <w:rPr>
+          <w:rFonts w:hint="default" w:ascii="Consolas" w:hAnsi="Consolas" w:eastAsia="Consolas" w:cs="Consolas"/>
+          <w:b w:val="0"/>
+          <w:i w:val="0"/>
+          <w:caps w:val="0"/>
+          <w:color w:val="24292E"/>
+          <w:spacing w:val="0"/>
+          <w:sz w:val="20"/>
+          <w:szCs w:val="20"/>
+          <w:shd w:val="clear" w:fill="F6F8FA"/>
+        </w:rPr>
+      </w:pPr>
+      <w:r>
+        <w:rPr>
+          <w:rFonts w:hint="default" w:ascii="Consolas" w:hAnsi="Consolas" w:eastAsia="Consolas" w:cs="Consolas"/>
+          <w:b w:val="0"/>
+          <w:i w:val="0"/>
+          <w:caps w:val="0"/>
+          <w:color w:val="D73A49"/>
+          <w:spacing w:val="0"/>
+          <w:sz w:val="20"/>
+          <w:szCs w:val="20"/>
+          <w:shd w:val="clear" w:fill="F6F8FA"/>
+        </w:rPr>
+        <w:t>function</w:t>
+      </w:r>
+      <w:r>
+        <w:rPr>
+          <w:rFonts w:hint="default" w:ascii="Consolas" w:hAnsi="Consolas" w:eastAsia="Consolas" w:cs="Consolas"/>
+          <w:b w:val="0"/>
+          <w:i w:val="0"/>
+          <w:caps w:val="0"/>
+          <w:color w:val="24292E"/>
+          <w:spacing w:val="0"/>
+          <w:sz w:val="20"/>
+          <w:szCs w:val="20"/>
+          <w:shd w:val="clear" w:fill="F6F8FA"/>
+        </w:rPr>
+        <w:t xml:space="preserve"> </w:t>
+      </w:r>
+      <w:r>
+        <w:rPr>
+          <w:rFonts w:hint="default" w:ascii="Consolas" w:hAnsi="Consolas" w:eastAsia="Consolas" w:cs="Consolas"/>
+          <w:b w:val="0"/>
+          <w:i w:val="0"/>
+          <w:caps w:val="0"/>
+          <w:color w:val="6F42C1"/>
+          <w:spacing w:val="0"/>
+          <w:sz w:val="20"/>
+          <w:szCs w:val="20"/>
+          <w:shd w:val="clear" w:fill="F6F8FA"/>
+        </w:rPr>
+        <w:t>VipUser</w:t>
+      </w:r>
+      <w:r>
+        <w:rPr>
+          <w:rFonts w:hint="default" w:ascii="Consolas" w:hAnsi="Consolas" w:eastAsia="Consolas" w:cs="Consolas"/>
+          <w:b w:val="0"/>
+          <w:i w:val="0"/>
+          <w:caps w:val="0"/>
+          <w:color w:val="24292E"/>
+          <w:spacing w:val="0"/>
+          <w:sz w:val="20"/>
+          <w:szCs w:val="20"/>
+          <w:shd w:val="clear" w:fill="F6F8FA"/>
+        </w:rPr>
+        <w:t>(name, pass, level) {</w:t>
+      </w:r>
+    </w:p>
+    <w:p>
+      <w:pPr>
+        <w:pStyle w:val="8"/>
+        <w:keepNext w:val="0"/>
+        <w:keepLines w:val="0"/>
+        <w:widowControl/>
+        <w:suppressLineNumbers w:val="0"/>
+        <w:pBdr>
+          <w:top w:val="none" w:color="auto" w:sz="0" w:space="0"/>
+          <w:left w:val="none" w:color="auto" w:sz="0" w:space="0"/>
+          <w:bottom w:val="none" w:color="auto" w:sz="0" w:space="0"/>
+          <w:right w:val="none" w:color="auto" w:sz="0" w:space="0"/>
+        </w:pBdr>
+        <w:shd w:val="clear" w:fill="F6F8FA"/>
+        <w:wordWrap/>
+        <w:spacing w:before="0" w:beforeAutospacing="0" w:after="0" w:afterAutospacing="0" w:line="22" w:lineRule="atLeast"/>
+        <w:ind w:left="0" w:firstLine="0"/>
+        <w:rPr>
+          <w:rFonts w:hint="default" w:ascii="Consolas" w:hAnsi="Consolas" w:eastAsia="宋体" w:cs="Consolas"/>
+          <w:b w:val="0"/>
+          <w:i w:val="0"/>
+          <w:caps w:val="0"/>
+          <w:color w:val="24292E"/>
+          <w:spacing w:val="0"/>
+          <w:sz w:val="20"/>
+          <w:szCs w:val="20"/>
+          <w:shd w:val="clear" w:fill="F6F8FA"/>
+          <w:lang w:val="en-US" w:eastAsia="zh-CN"/>
+        </w:rPr>
+      </w:pPr>
+      <w:r>
+        <w:rPr>
+          <w:rFonts w:hint="eastAsia" w:ascii="Consolas" w:hAnsi="Consolas" w:cs="Consolas"/>
+          <w:b w:val="0"/>
+          <w:i w:val="0"/>
+          <w:caps w:val="0"/>
+          <w:color w:val="24292E"/>
+          <w:spacing w:val="0"/>
+          <w:sz w:val="20"/>
+          <w:szCs w:val="20"/>
+          <w:shd w:val="clear" w:fill="F6F8FA"/>
+          <w:lang w:val="en-US" w:eastAsia="zh-CN"/>
+        </w:rPr>
+        <w:t>//继承属性</w:t>
+      </w:r>
+    </w:p>
+    <w:p>
+      <w:pPr>
+        <w:pStyle w:val="8"/>
+        <w:keepNext w:val="0"/>
+        <w:keepLines w:val="0"/>
+        <w:widowControl/>
+        <w:suppressLineNumbers w:val="0"/>
+        <w:pBdr>
+          <w:top w:val="none" w:color="auto" w:sz="0" w:space="0"/>
+          <w:left w:val="none" w:color="auto" w:sz="0" w:space="0"/>
+          <w:bottom w:val="none" w:color="auto" w:sz="0" w:space="0"/>
+          <w:right w:val="none" w:color="auto" w:sz="0" w:space="0"/>
+        </w:pBdr>
+        <w:shd w:val="clear" w:fill="F6F8FA"/>
+        <w:wordWrap/>
+        <w:spacing w:before="0" w:beforeAutospacing="0" w:after="0" w:afterAutospacing="0" w:line="22" w:lineRule="atLeast"/>
+        <w:ind w:left="0" w:firstLine="0"/>
+        <w:rPr>
           <w:rFonts w:hint="default" w:ascii="Consolas" w:hAnsi="Consolas" w:eastAsia="宋体" w:cs="Consolas"/>
           <w:b w:val="0"/>
           <w:i w:val="0"/>
@@ -22432,15 +22543,16 @@
         <w:spacing w:before="0" w:beforeAutospacing="0" w:after="0" w:afterAutospacing="0" w:line="22" w:lineRule="atLeast"/>
         <w:ind w:left="0" w:firstLine="400"/>
         <w:rPr>
-          <w:rFonts w:hint="default" w:ascii="Consolas" w:hAnsi="Consolas" w:eastAsia="Consolas" w:cs="Consolas"/>
-          <w:b w:val="0"/>
-          <w:i w:val="0"/>
-          <w:caps w:val="0"/>
-          <w:color w:val="24292E"/>
-          <w:spacing w:val="0"/>
-          <w:sz w:val="20"/>
-          <w:szCs w:val="20"/>
-          <w:shd w:val="clear" w:fill="F6F8FA"/>
+          <w:rFonts w:hint="default" w:ascii="Consolas" w:hAnsi="Consolas" w:cs="Consolas"/>
+          <w:b w:val="0"/>
+          <w:i w:val="0"/>
+          <w:caps w:val="0"/>
+          <w:color w:val="24292E"/>
+          <w:spacing w:val="0"/>
+          <w:sz w:val="20"/>
+          <w:szCs w:val="20"/>
+          <w:shd w:val="clear" w:fill="F6F8FA"/>
+          <w:lang w:val="en-US" w:eastAsia="zh-CN"/>
         </w:rPr>
       </w:pPr>
       <w:r>
@@ -22513,20 +22625,6 @@
           <w:lang w:val="en-US" w:eastAsia="zh-CN"/>
         </w:rPr>
         <w:t>;</w:t>
-      </w:r>
-      <w:r>
-        <w:rPr>
-          <w:rFonts w:hint="default" w:ascii="Consolas" w:hAnsi="Consolas" w:eastAsia="Consolas" w:cs="Consolas"/>
-          <w:b w:val="0"/>
-          <w:i w:val="0"/>
-          <w:caps w:val="0"/>
-          <w:color w:val="24292E"/>
-          <w:spacing w:val="0"/>
-          <w:sz w:val="20"/>
-          <w:szCs w:val="20"/>
-          <w:shd w:val="clear" w:fill="F6F8FA"/>
-        </w:rPr>
-        <w:t>}</w:t>
       </w:r>
     </w:p>
     <w:p>
@@ -22545,16 +22643,107 @@
         <w:shd w:val="clear" w:fill="F6F8FA"/>
         <w:wordWrap/>
         <w:spacing w:before="0" w:beforeAutospacing="0" w:after="0" w:afterAutospacing="0" w:line="22" w:lineRule="atLeast"/>
-        <w:rPr>
-          <w:rFonts w:hint="default" w:ascii="Consolas" w:hAnsi="Consolas" w:eastAsia="Consolas" w:cs="Consolas"/>
-          <w:b w:val="0"/>
-          <w:i w:val="0"/>
-          <w:caps w:val="0"/>
-          <w:color w:val="24292E"/>
-          <w:spacing w:val="0"/>
-          <w:sz w:val="20"/>
-          <w:szCs w:val="20"/>
-          <w:shd w:val="clear" w:fill="F6F8FA"/>
+        <w:ind w:left="0" w:firstLine="400"/>
+        <w:rPr>
+          <w:rFonts w:hint="default" w:ascii="Consolas" w:hAnsi="Consolas" w:eastAsia="Consolas" w:cs="Consolas"/>
+          <w:b w:val="0"/>
+          <w:i w:val="0"/>
+          <w:caps w:val="0"/>
+          <w:color w:val="24292E"/>
+          <w:spacing w:val="0"/>
+          <w:sz w:val="20"/>
+          <w:szCs w:val="20"/>
+          <w:shd w:val="clear" w:fill="F6F8FA"/>
+        </w:rPr>
+      </w:pPr>
+      <w:r>
+        <w:rPr>
+          <w:rFonts w:hint="default" w:ascii="Consolas" w:hAnsi="Consolas" w:eastAsia="Consolas" w:cs="Consolas"/>
+          <w:b w:val="0"/>
+          <w:i w:val="0"/>
+          <w:caps w:val="0"/>
+          <w:color w:val="24292E"/>
+          <w:spacing w:val="0"/>
+          <w:sz w:val="20"/>
+          <w:szCs w:val="20"/>
+          <w:shd w:val="clear" w:fill="F6F8FA"/>
+        </w:rPr>
+        <w:t>}</w:t>
+      </w:r>
+    </w:p>
+    <w:p>
+      <w:pPr>
+        <w:pStyle w:val="8"/>
+        <w:keepNext w:val="0"/>
+        <w:keepLines w:val="0"/>
+        <w:widowControl/>
+        <w:suppressLineNumbers w:val="0"/>
+        <w:pBdr>
+          <w:top w:val="none" w:color="auto" w:sz="0" w:space="0"/>
+          <w:left w:val="none" w:color="auto" w:sz="0" w:space="0"/>
+          <w:bottom w:val="none" w:color="auto" w:sz="0" w:space="0"/>
+          <w:right w:val="none" w:color="auto" w:sz="0" w:space="0"/>
+        </w:pBdr>
+        <w:shd w:val="clear" w:fill="F6F8FA"/>
+        <w:wordWrap/>
+        <w:spacing w:before="0" w:beforeAutospacing="0" w:after="0" w:afterAutospacing="0" w:line="22" w:lineRule="atLeast"/>
+        <w:ind w:left="0" w:firstLine="400"/>
+        <w:rPr>
+          <w:rFonts w:hint="default" w:ascii="Consolas" w:hAnsi="Consolas" w:eastAsia="宋体" w:cs="Consolas"/>
+          <w:b w:val="0"/>
+          <w:i w:val="0"/>
+          <w:caps w:val="0"/>
+          <w:color w:val="24292E"/>
+          <w:spacing w:val="0"/>
+          <w:sz w:val="20"/>
+          <w:szCs w:val="20"/>
+          <w:shd w:val="clear" w:fill="F6F8FA"/>
+          <w:lang w:val="en-US" w:eastAsia="zh-CN"/>
+        </w:rPr>
+      </w:pPr>
+      <w:r>
+        <w:rPr>
+          <w:rFonts w:hint="eastAsia" w:ascii="Consolas" w:hAnsi="Consolas" w:cs="Consolas"/>
+          <w:b w:val="0"/>
+          <w:i w:val="0"/>
+          <w:caps w:val="0"/>
+          <w:color w:val="24292E"/>
+          <w:spacing w:val="0"/>
+          <w:sz w:val="20"/>
+          <w:szCs w:val="20"/>
+          <w:shd w:val="clear" w:fill="F6F8FA"/>
+          <w:lang w:val="en-US" w:eastAsia="zh-CN"/>
+        </w:rPr>
+        <w:t>//继承方法</w:t>
+      </w:r>
+    </w:p>
+    <w:p>
+      <w:pPr>
+        <w:pStyle w:val="8"/>
+        <w:keepNext w:val="0"/>
+        <w:keepLines w:val="0"/>
+        <w:widowControl/>
+        <w:suppressLineNumbers w:val="0"/>
+        <w:pBdr>
+          <w:top w:val="none" w:color="auto" w:sz="0" w:space="0"/>
+          <w:left w:val="none" w:color="auto" w:sz="0" w:space="0"/>
+          <w:bottom w:val="none" w:color="auto" w:sz="0" w:space="0"/>
+          <w:right w:val="none" w:color="auto" w:sz="0" w:space="0"/>
+        </w:pBdr>
+        <w:shd w:val="clear" w:fill="F6F8FA"/>
+        <w:wordWrap/>
+        <w:spacing w:before="0" w:beforeAutospacing="0" w:after="0" w:afterAutospacing="0" w:line="22" w:lineRule="atLeast"/>
+        <w:rPr>
+          <w:rFonts w:hint="default" w:ascii="Consolas" w:hAnsi="Consolas" w:eastAsia="宋体" w:cs="Consolas"/>
+          <w:b w:val="0"/>
+          <w:i w:val="0"/>
+          <w:caps w:val="0"/>
+          <w:color w:val="24292E"/>
+          <w:spacing w:val="0"/>
+          <w:sz w:val="20"/>
+          <w:szCs w:val="20"/>
+          <w:shd w:val="clear" w:fill="F6F8FA"/>
+          <w:lang w:val="en-US" w:eastAsia="zh-CN"/>
         </w:rPr>
       </w:pPr>
       <w:r>
@@ -22682,6 +22871,21 @@
           <w:shd w:val="clear" w:fill="F6F8FA"/>
         </w:rPr>
         <w:t>()</w:t>
+      </w:r>
+      <w:r>
+        <w:rPr>
+          <w:rFonts w:hint="eastAsia" w:ascii="Consolas" w:hAnsi="Consolas" w:cs="Consolas"/>
+          <w:b w:val="0"/>
+          <w:i w:val="0"/>
+          <w:caps w:val="0"/>
+          <w:color w:val="24292E"/>
+          <w:spacing w:val="0"/>
+          <w:sz w:val="20"/>
+          <w:szCs w:val="20"/>
+          <w:shd w:val="clear" w:fill="F6F8FA"/>
+          <w:lang w:val="en-US" w:eastAsia="zh-CN"/>
+        </w:rPr>
+        <w:t xml:space="preserve">  </w:t>
       </w:r>
     </w:p>
     <w:p>
@@ -23657,6 +23861,38 @@
       <w:pPr>
         <w:ind w:firstLine="200" w:firstLineChars="100"/>
         <w:rPr>
+          <w:rFonts w:hint="default" w:ascii="Consolas" w:hAnsi="Consolas" w:cs="Consolas"/>
+          <w:sz w:val="20"/>
+          <w:szCs w:val="22"/>
+        </w:rPr>
+      </w:pPr>
+      <w:r>
+        <w:rPr>
+          <w:rFonts w:hint="default" w:ascii="Consolas" w:hAnsi="Consolas" w:eastAsia="Consolas" w:cs="Consolas"/>
+          <w:b w:val="0"/>
+          <w:i w:val="0"/>
+          <w:caps w:val="0"/>
+          <w:color w:val="D73A49"/>
+          <w:spacing w:val="0"/>
+          <w:sz w:val="20"/>
+          <w:szCs w:val="20"/>
+          <w:shd w:val="clear" w:fill="F6F8FA"/>
+        </w:rPr>
+        <w:t>extends</w:t>
+      </w:r>
+      <w:r>
+        <w:rPr>
+          <w:rFonts w:hint="default" w:ascii="Consolas" w:hAnsi="Consolas" w:cs="Consolas"/>
+          <w:sz w:val="20"/>
+          <w:szCs w:val="22"/>
+        </w:rPr>
+        <w:t>继承</w:t>
+      </w:r>
+    </w:p>
+    <w:p>
+      <w:pPr>
+        <w:ind w:firstLine="200" w:firstLineChars="100"/>
+        <w:rPr>
           <w:rFonts w:hint="default" w:ascii="Consolas" w:hAnsi="Consolas" w:cs="Consolas" w:eastAsiaTheme="minorEastAsia"/>
           <w:sz w:val="20"/>
           <w:szCs w:val="22"/>
@@ -23669,50 +23905,19 @@
           <w:sz w:val="20"/>
           <w:szCs w:val="22"/>
         </w:rPr>
-        <w:t>继承</w:t>
-      </w:r>
-      <w:r>
-        <w:rPr>
-          <w:rFonts w:hint="default" w:ascii="Consolas" w:hAnsi="Consolas" w:eastAsia="Consolas" w:cs="Consolas"/>
-          <w:b w:val="0"/>
-          <w:i w:val="0"/>
-          <w:caps w:val="0"/>
-          <w:color w:val="D73A49"/>
-          <w:spacing w:val="0"/>
-          <w:sz w:val="20"/>
-          <w:szCs w:val="20"/>
-          <w:shd w:val="clear" w:fill="F6F8FA"/>
-        </w:rPr>
-        <w:t>extends</w:t>
-      </w:r>
-      <w:r>
-        <w:rPr>
-          <w:rFonts w:hint="default" w:ascii="Consolas" w:hAnsi="Consolas" w:cs="Consolas"/>
+        <w:t>super 超类==父类</w:t>
+      </w:r>
+      <w:bookmarkStart w:id="31" w:name="OLE_LINK33"/>
+      <w:r>
+        <w:rPr>
+          <w:rFonts w:hint="eastAsia" w:ascii="Consolas" w:hAnsi="Consolas" w:cs="Consolas"/>
           <w:sz w:val="20"/>
           <w:szCs w:val="22"/>
-        </w:rPr>
-        <w:t>，super 超类==父类</w:t>
-      </w:r>
-      <w:r>
-        <w:rPr>
-          <w:rFonts w:hint="eastAsia" w:ascii="Consolas" w:hAnsi="Consolas" w:cs="Consolas"/>
-          <w:sz w:val="20"/>
-          <w:szCs w:val="22"/>
-          <w:lang w:val="en-US" w:eastAsia="zh-CN"/>
-        </w:rPr>
-        <w:t>(调用父类的属性或方法</w:t>
-      </w:r>
-      <w:bookmarkStart w:id="32" w:name="_GoBack"/>
-      <w:bookmarkEnd w:id="32"/>
-      <w:r>
-        <w:rPr>
-          <w:rFonts w:hint="eastAsia" w:ascii="Consolas" w:hAnsi="Consolas" w:cs="Consolas"/>
-          <w:sz w:val="20"/>
-          <w:szCs w:val="22"/>
-          <w:lang w:val="en-US" w:eastAsia="zh-CN"/>
-        </w:rPr>
-        <w:t>)</w:t>
-      </w:r>
+          <w:lang w:val="en-US" w:eastAsia="zh-CN"/>
+        </w:rPr>
+        <w:t>(调用父类的属性或方法,代表父类的构造函数)</w:t>
+      </w:r>
+      <w:bookmarkEnd w:id="31"/>
     </w:p>
     <w:p>
       <w:pPr>
@@ -25100,7 +25305,7 @@
           <w:b w:val="0"/>
           <w:i w:val="0"/>
           <w:caps w:val="0"/>
-          <w:color w:val="6A737D"/>
+          <w:color w:val="24292E"/>
           <w:spacing w:val="0"/>
           <w:sz w:val="20"/>
           <w:szCs w:val="20"/>
@@ -25148,20 +25353,6 @@
           <w:shd w:val="clear" w:fill="F6F8FA"/>
         </w:rPr>
         <w:t>()</w:t>
-      </w:r>
-      <w:r>
-        <w:rPr>
-          <w:rFonts w:hint="default" w:ascii="Consolas" w:hAnsi="Consolas" w:eastAsia="Consolas" w:cs="Consolas"/>
-          <w:b w:val="0"/>
-          <w:i w:val="0"/>
-          <w:caps w:val="0"/>
-          <w:color w:val="6A737D"/>
-          <w:spacing w:val="0"/>
-          <w:sz w:val="20"/>
-          <w:szCs w:val="20"/>
-          <w:shd w:val="clear" w:fill="F6F8FA"/>
-        </w:rPr>
-        <w:t>// 新版本继承</w:t>
       </w:r>
     </w:p>
     <w:p>
@@ -25186,124 +25377,26 @@
           <w:b w:val="0"/>
           <w:i w:val="0"/>
           <w:caps w:val="0"/>
-          <w:color w:val="24292E"/>
-          <w:spacing w:val="0"/>
-          <w:sz w:val="20"/>
-          <w:szCs w:val="20"/>
-          <w:shd w:val="clear" w:fill="F6F8FA"/>
-        </w:rPr>
-      </w:pPr>
-      <w:r>
-        <w:rPr>
-          <w:rFonts w:hint="default" w:ascii="Consolas" w:hAnsi="Consolas" w:eastAsia="Consolas" w:cs="Consolas"/>
-          <w:b w:val="0"/>
-          <w:i w:val="0"/>
-          <w:caps w:val="0"/>
-          <w:color w:val="D73A49"/>
-          <w:spacing w:val="0"/>
-          <w:sz w:val="20"/>
-          <w:szCs w:val="20"/>
-          <w:shd w:val="clear" w:fill="F6F8FA"/>
-        </w:rPr>
-        <w:t>class</w:t>
-      </w:r>
-      <w:r>
-        <w:rPr>
-          <w:rFonts w:hint="default" w:ascii="Consolas" w:hAnsi="Consolas" w:eastAsia="Consolas" w:cs="Consolas"/>
-          <w:b w:val="0"/>
-          <w:i w:val="0"/>
-          <w:caps w:val="0"/>
-          <w:color w:val="24292E"/>
-          <w:spacing w:val="0"/>
-          <w:sz w:val="20"/>
-          <w:szCs w:val="20"/>
-          <w:shd w:val="clear" w:fill="F6F8FA"/>
-        </w:rPr>
-        <w:t xml:space="preserve"> </w:t>
-      </w:r>
-      <w:r>
-        <w:rPr>
-          <w:rFonts w:hint="default" w:ascii="Consolas" w:hAnsi="Consolas" w:eastAsia="Consolas" w:cs="Consolas"/>
-          <w:b w:val="0"/>
-          <w:i w:val="0"/>
-          <w:caps w:val="0"/>
-          <w:color w:val="6F42C1"/>
-          <w:spacing w:val="0"/>
-          <w:sz w:val="20"/>
-          <w:szCs w:val="20"/>
-          <w:shd w:val="clear" w:fill="F6F8FA"/>
-        </w:rPr>
-        <w:t>VipUser</w:t>
-      </w:r>
-      <w:r>
-        <w:rPr>
-          <w:rFonts w:hint="default" w:ascii="Consolas" w:hAnsi="Consolas" w:eastAsia="Consolas" w:cs="Consolas"/>
-          <w:b w:val="0"/>
-          <w:i w:val="0"/>
-          <w:caps w:val="0"/>
-          <w:color w:val="24292E"/>
-          <w:spacing w:val="0"/>
-          <w:sz w:val="20"/>
-          <w:szCs w:val="20"/>
-          <w:shd w:val="clear" w:fill="F6F8FA"/>
-        </w:rPr>
-        <w:t xml:space="preserve"> </w:t>
-      </w:r>
-      <w:r>
-        <w:rPr>
-          <w:rFonts w:hint="default" w:ascii="Consolas" w:hAnsi="Consolas" w:eastAsia="Consolas" w:cs="Consolas"/>
-          <w:b w:val="0"/>
-          <w:i w:val="0"/>
-          <w:caps w:val="0"/>
-          <w:color w:val="D73A49"/>
-          <w:spacing w:val="0"/>
-          <w:sz w:val="20"/>
-          <w:szCs w:val="20"/>
-          <w:shd w:val="clear" w:fill="F6F8FA"/>
-        </w:rPr>
-        <w:t>extends</w:t>
-      </w:r>
-      <w:r>
-        <w:rPr>
-          <w:rFonts w:hint="default" w:ascii="Consolas" w:hAnsi="Consolas" w:eastAsia="Consolas" w:cs="Consolas"/>
-          <w:b w:val="0"/>
-          <w:i w:val="0"/>
-          <w:caps w:val="0"/>
-          <w:color w:val="24292E"/>
-          <w:spacing w:val="0"/>
-          <w:sz w:val="20"/>
-          <w:szCs w:val="20"/>
-          <w:shd w:val="clear" w:fill="F6F8FA"/>
-        </w:rPr>
-        <w:t xml:space="preserve"> </w:t>
-      </w:r>
-      <w:r>
-        <w:rPr>
-          <w:rFonts w:hint="default" w:ascii="Consolas" w:hAnsi="Consolas" w:eastAsia="Consolas" w:cs="Consolas"/>
-          <w:b w:val="0"/>
-          <w:i w:val="0"/>
-          <w:caps w:val="0"/>
-          <w:color w:val="6F42C1"/>
-          <w:spacing w:val="0"/>
-          <w:sz w:val="20"/>
-          <w:szCs w:val="20"/>
-          <w:shd w:val="clear" w:fill="F6F8FA"/>
-        </w:rPr>
-        <w:t>User</w:t>
-      </w:r>
-      <w:r>
-        <w:rPr>
-          <w:rFonts w:hint="default" w:ascii="Consolas" w:hAnsi="Consolas" w:eastAsia="Consolas" w:cs="Consolas"/>
-          <w:b w:val="0"/>
-          <w:i w:val="0"/>
-          <w:caps w:val="0"/>
-          <w:color w:val="24292E"/>
-          <w:spacing w:val="0"/>
-          <w:sz w:val="20"/>
-          <w:szCs w:val="20"/>
-          <w:shd w:val="clear" w:fill="F6F8FA"/>
-        </w:rPr>
-        <w:t xml:space="preserve"> {</w:t>
+          <w:color w:val="6A737D"/>
+          <w:spacing w:val="0"/>
+          <w:sz w:val="20"/>
+          <w:szCs w:val="20"/>
+          <w:shd w:val="clear" w:fill="F6F8FA"/>
+        </w:rPr>
+      </w:pPr>
+      <w:r>
+        <w:rPr>
+          <w:rFonts w:hint="default" w:ascii="Consolas" w:hAnsi="Consolas" w:eastAsia="Consolas" w:cs="Consolas"/>
+          <w:b w:val="0"/>
+          <w:i w:val="0"/>
+          <w:caps w:val="0"/>
+          <w:color w:val="6A737D"/>
+          <w:spacing w:val="0"/>
+          <w:sz w:val="20"/>
+          <w:szCs w:val="20"/>
+          <w:shd w:val="clear" w:fill="F6F8FA"/>
+        </w:rPr>
+        <w:t>// 新版本继承</w:t>
       </w:r>
     </w:p>
     <w:p>
@@ -25341,13 +25434,27 @@
           <w:b w:val="0"/>
           <w:i w:val="0"/>
           <w:caps w:val="0"/>
-          <w:color w:val="24292E"/>
-          <w:spacing w:val="0"/>
-          <w:sz w:val="20"/>
-          <w:szCs w:val="20"/>
-          <w:shd w:val="clear" w:fill="F6F8FA"/>
-        </w:rPr>
-        <w:t xml:space="preserve">    </w:t>
+          <w:color w:val="D73A49"/>
+          <w:spacing w:val="0"/>
+          <w:sz w:val="20"/>
+          <w:szCs w:val="20"/>
+          <w:shd w:val="clear" w:fill="F6F8FA"/>
+        </w:rPr>
+        <w:t>class</w:t>
+      </w:r>
+      <w:r>
+        <w:rPr>
+          <w:rFonts w:hint="default" w:ascii="Consolas" w:hAnsi="Consolas" w:eastAsia="Consolas" w:cs="Consolas"/>
+          <w:b w:val="0"/>
+          <w:i w:val="0"/>
+          <w:caps w:val="0"/>
+          <w:color w:val="24292E"/>
+          <w:spacing w:val="0"/>
+          <w:sz w:val="20"/>
+          <w:szCs w:val="20"/>
+          <w:shd w:val="clear" w:fill="F6F8FA"/>
+        </w:rPr>
+        <w:t xml:space="preserve"> </w:t>
       </w:r>
       <w:r>
         <w:rPr>
@@ -25361,21 +25468,77 @@
           <w:szCs w:val="20"/>
           <w:shd w:val="clear" w:fill="F6F8FA"/>
         </w:rPr>
-        <w:t>constructor</w:t>
-      </w:r>
-      <w:r>
-        <w:rPr>
-          <w:rFonts w:hint="default" w:ascii="Consolas" w:hAnsi="Consolas" w:eastAsia="Consolas" w:cs="Consolas"/>
-          <w:b w:val="0"/>
-          <w:i w:val="0"/>
-          <w:caps w:val="0"/>
-          <w:color w:val="24292E"/>
-          <w:spacing w:val="0"/>
-          <w:sz w:val="20"/>
-          <w:szCs w:val="20"/>
-          <w:shd w:val="clear" w:fill="F6F8FA"/>
-        </w:rPr>
-        <w:t>(name, pass, level) {</w:t>
+        <w:t>VipUser</w:t>
+      </w:r>
+      <w:r>
+        <w:rPr>
+          <w:rFonts w:hint="default" w:ascii="Consolas" w:hAnsi="Consolas" w:eastAsia="Consolas" w:cs="Consolas"/>
+          <w:b w:val="0"/>
+          <w:i w:val="0"/>
+          <w:caps w:val="0"/>
+          <w:color w:val="24292E"/>
+          <w:spacing w:val="0"/>
+          <w:sz w:val="20"/>
+          <w:szCs w:val="20"/>
+          <w:shd w:val="clear" w:fill="F6F8FA"/>
+        </w:rPr>
+        <w:t xml:space="preserve"> </w:t>
+      </w:r>
+      <w:r>
+        <w:rPr>
+          <w:rFonts w:hint="default" w:ascii="Consolas" w:hAnsi="Consolas" w:eastAsia="Consolas" w:cs="Consolas"/>
+          <w:b w:val="0"/>
+          <w:i w:val="0"/>
+          <w:caps w:val="0"/>
+          <w:color w:val="D73A49"/>
+          <w:spacing w:val="0"/>
+          <w:sz w:val="20"/>
+          <w:szCs w:val="20"/>
+          <w:shd w:val="clear" w:fill="F6F8FA"/>
+        </w:rPr>
+        <w:t>extends</w:t>
+      </w:r>
+      <w:r>
+        <w:rPr>
+          <w:rFonts w:hint="default" w:ascii="Consolas" w:hAnsi="Consolas" w:eastAsia="Consolas" w:cs="Consolas"/>
+          <w:b w:val="0"/>
+          <w:i w:val="0"/>
+          <w:caps w:val="0"/>
+          <w:color w:val="24292E"/>
+          <w:spacing w:val="0"/>
+          <w:sz w:val="20"/>
+          <w:szCs w:val="20"/>
+          <w:shd w:val="clear" w:fill="F6F8FA"/>
+        </w:rPr>
+        <w:t xml:space="preserve"> </w:t>
+      </w:r>
+      <w:r>
+        <w:rPr>
+          <w:rFonts w:hint="default" w:ascii="Consolas" w:hAnsi="Consolas" w:eastAsia="Consolas" w:cs="Consolas"/>
+          <w:b w:val="0"/>
+          <w:i w:val="0"/>
+          <w:caps w:val="0"/>
+          <w:color w:val="6F42C1"/>
+          <w:spacing w:val="0"/>
+          <w:sz w:val="20"/>
+          <w:szCs w:val="20"/>
+          <w:shd w:val="clear" w:fill="F6F8FA"/>
+        </w:rPr>
+        <w:t>User</w:t>
+      </w:r>
+      <w:r>
+        <w:rPr>
+          <w:rFonts w:hint="default" w:ascii="Consolas" w:hAnsi="Consolas" w:eastAsia="Consolas" w:cs="Consolas"/>
+          <w:b w:val="0"/>
+          <w:i w:val="0"/>
+          <w:caps w:val="0"/>
+          <w:color w:val="24292E"/>
+          <w:spacing w:val="0"/>
+          <w:sz w:val="20"/>
+          <w:szCs w:val="20"/>
+          <w:shd w:val="clear" w:fill="F6F8FA"/>
+        </w:rPr>
+        <w:t xml:space="preserve"> {</w:t>
       </w:r>
     </w:p>
     <w:p>
@@ -25396,6 +25559,78 @@
         <w:spacing w:before="0" w:beforeAutospacing="0" w:after="0" w:afterAutospacing="0" w:line="22" w:lineRule="atLeast"/>
         <w:ind w:left="0" w:firstLine="0"/>
         <w:rPr>
+          <w:rFonts w:hint="default" w:ascii="Consolas" w:hAnsi="Consolas" w:eastAsia="Consolas" w:cs="Consolas"/>
+          <w:b w:val="0"/>
+          <w:i w:val="0"/>
+          <w:caps w:val="0"/>
+          <w:color w:val="24292E"/>
+          <w:spacing w:val="0"/>
+          <w:sz w:val="20"/>
+          <w:szCs w:val="20"/>
+          <w:shd w:val="clear" w:fill="F6F8FA"/>
+        </w:rPr>
+      </w:pPr>
+      <w:r>
+        <w:rPr>
+          <w:rFonts w:hint="default" w:ascii="Consolas" w:hAnsi="Consolas" w:eastAsia="Consolas" w:cs="Consolas"/>
+          <w:b w:val="0"/>
+          <w:i w:val="0"/>
+          <w:caps w:val="0"/>
+          <w:color w:val="24292E"/>
+          <w:spacing w:val="0"/>
+          <w:sz w:val="20"/>
+          <w:szCs w:val="20"/>
+          <w:shd w:val="clear" w:fill="F6F8FA"/>
+        </w:rPr>
+        <w:t xml:space="preserve">    </w:t>
+      </w:r>
+      <w:r>
+        <w:rPr>
+          <w:rFonts w:hint="default" w:ascii="Consolas" w:hAnsi="Consolas" w:eastAsia="Consolas" w:cs="Consolas"/>
+          <w:b w:val="0"/>
+          <w:i w:val="0"/>
+          <w:caps w:val="0"/>
+          <w:color w:val="6F42C1"/>
+          <w:spacing w:val="0"/>
+          <w:sz w:val="20"/>
+          <w:szCs w:val="20"/>
+          <w:shd w:val="clear" w:fill="F6F8FA"/>
+        </w:rPr>
+        <w:t>constructor</w:t>
+      </w:r>
+      <w:r>
+        <w:rPr>
+          <w:rFonts w:hint="default" w:ascii="Consolas" w:hAnsi="Consolas" w:eastAsia="Consolas" w:cs="Consolas"/>
+          <w:b w:val="0"/>
+          <w:i w:val="0"/>
+          <w:caps w:val="0"/>
+          <w:color w:val="24292E"/>
+          <w:spacing w:val="0"/>
+          <w:sz w:val="20"/>
+          <w:szCs w:val="20"/>
+          <w:shd w:val="clear" w:fill="F6F8FA"/>
+        </w:rPr>
+        <w:t>(name, pass, level) {</w:t>
+      </w:r>
+    </w:p>
+    <w:p>
+      <w:pPr>
+        <w:pStyle w:val="8"/>
+        <w:keepNext w:val="0"/>
+        <w:keepLines w:val="0"/>
+        <w:widowControl/>
+        <w:suppressLineNumbers w:val="0"/>
+        <w:pBdr>
+          <w:top w:val="none" w:color="auto" w:sz="0" w:space="0"/>
+          <w:left w:val="none" w:color="auto" w:sz="0" w:space="0"/>
+          <w:bottom w:val="none" w:color="auto" w:sz="0" w:space="0"/>
+          <w:right w:val="none" w:color="auto" w:sz="0" w:space="0"/>
+        </w:pBdr>
+        <w:shd w:val="clear" w:fill="F6F8FA"/>
+        <w:wordWrap/>
+        <w:spacing w:before="0" w:beforeAutospacing="0" w:after="0" w:afterAutospacing="0" w:line="22" w:lineRule="atLeast"/>
+        <w:ind w:left="0" w:firstLine="0"/>
+        <w:rPr>
           <w:rFonts w:hint="eastAsia" w:ascii="Consolas" w:hAnsi="Consolas" w:eastAsia="宋体" w:cs="Consolas"/>
           <w:b w:val="0"/>
           <w:i w:val="0"/>
@@ -25450,7 +25685,7 @@
         </w:rPr>
         <w:t xml:space="preserve">(name, </w:t>
       </w:r>
-      <w:bookmarkStart w:id="31" w:name="OLE_LINK32"/>
+      <w:bookmarkStart w:id="32" w:name="OLE_LINK32"/>
       <w:r>
         <w:rPr>
           <w:rFonts w:hint="default" w:ascii="Consolas" w:hAnsi="Consolas" w:eastAsia="Consolas" w:cs="Consolas"/>
@@ -25465,7 +25700,7 @@
         </w:rPr>
         <w:t>pass</w:t>
       </w:r>
-      <w:bookmarkEnd w:id="31"/>
+      <w:bookmarkEnd w:id="32"/>
       <w:r>
         <w:rPr>
           <w:rFonts w:hint="default" w:ascii="Consolas" w:hAnsi="Consolas" w:eastAsia="Consolas" w:cs="Consolas"/>
